--- a/doc/Metodo de Ingenieria.docx
+++ b/doc/Metodo de Ingenieria.docx
@@ -1289,19 +1289,7 @@
         <w:rPr>
           <w:rFonts w:ascii="Arial" w:hAnsi="Arial" w:cs="Arial"/>
         </w:rPr>
-        <w:t xml:space="preserve">Las tablas hash se suelen implementar sobre vectores de una dimensión, aunque se pueden hacer implementaciones </w:t>
-      </w:r>
-      <w:r>
-        <w:rPr>
-          <w:rFonts w:ascii="Arial" w:hAnsi="Arial" w:cs="Arial"/>
-        </w:rPr>
-        <w:t>multidimensionales</w:t>
-      </w:r>
-      <w:r>
-        <w:rPr>
-          <w:rFonts w:ascii="Arial" w:hAnsi="Arial" w:cs="Arial"/>
-        </w:rPr>
-        <w:t xml:space="preserve"> basadas en varias claves. Como en el caso de los arrays, las tablas hash proveen tiempo constante de búsqueda promedio O(1),1 sin importar el número de elementos en la tabla. Sin embargo, en casos particularmente malos el tiempo de búsqueda puede llegar a O(n), es decir, en función del número de elementos.</w:t>
+        <w:t>Las tablas hash se suelen implementar sobre vectores de una dimensión, aunque se pueden hacer implementaciones multidimensionales basadas en varias claves. Como en el caso de los arrays, las tablas hash proveen tiempo constante de búsqueda promedio O(1),1 sin importar el número de elementos en la tabla. Sin embargo, en casos particularmente malos el tiempo de búsqueda puede llegar a O(n), es decir, en función del número de elementos.</w:t>
       </w:r>
     </w:p>
     <w:p>
@@ -1399,21 +1387,7 @@
             <w:rStyle w:val="Hipervnculo"/>
             <w:rFonts w:ascii="Arial" w:hAnsi="Arial" w:cs="Arial"/>
           </w:rPr>
-          <w:t>https://sites.google.com/a/espe.edu.ec/</w:t>
-        </w:r>
-        <w:r>
-          <w:rPr>
-            <w:rStyle w:val="Hipervnculo"/>
-            <w:rFonts w:ascii="Arial" w:hAnsi="Arial" w:cs="Arial"/>
-          </w:rPr>
-          <w:t>programación</w:t>
-        </w:r>
-        <w:r>
-          <w:rPr>
-            <w:rStyle w:val="Hipervnculo"/>
-            <w:rFonts w:ascii="Arial" w:hAnsi="Arial" w:cs="Arial"/>
-          </w:rPr>
-          <w:t>-ii/home/tablas-hash</w:t>
+          <w:t>https://sites.google.com/a/espe.edu.ec/programación-ii/home/tablas-hash</w:t>
         </w:r>
       </w:hyperlink>
     </w:p>
@@ -1455,19 +1429,7 @@
         <w:rPr>
           <w:rFonts w:ascii="Arial" w:hAnsi="Arial" w:cs="Arial"/>
         </w:rPr>
-        <w:t xml:space="preserve">Una de las buenas </w:t>
-      </w:r>
-      <w:r>
-        <w:rPr>
-          <w:rFonts w:ascii="Arial" w:hAnsi="Arial" w:cs="Arial"/>
-        </w:rPr>
-        <w:t>prácticas</w:t>
-      </w:r>
-      <w:r>
-        <w:rPr>
-          <w:rFonts w:ascii="Arial" w:hAnsi="Arial" w:cs="Arial"/>
-        </w:rPr>
-        <w:t xml:space="preserve"> de diseño de interfaz de usuario, es que debe contemplarse desde todos los niveles del proyecto. Al principio del proyecto es necesario definir una estrategia y escoger unos lineamientos (guidelines) a seguir, incluyendo los visuales: colores, tipo de letra y tamaño. Adicionalmente, las buenas prácticas que se van a seguir sí o sí.</w:t>
+        <w:t>Una de las buenas prácticas de diseño de interfaz de usuario, es que debe contemplarse desde todos los niveles del proyecto. Al principio del proyecto es necesario definir una estrategia y escoger unos lineamientos (guidelines) a seguir, incluyendo los visuales: colores, tipo de letra y tamaño. Adicionalmente, las buenas prácticas que se van a seguir sí o sí.</w:t>
       </w:r>
     </w:p>
     <w:p>
@@ -1538,19 +1500,7 @@
         <w:rPr>
           <w:rFonts w:ascii="Arial" w:hAnsi="Arial" w:cs="Arial"/>
         </w:rPr>
-        <w:t xml:space="preserve">Comportamiento: Lo que no se ve, el comportamiento del producto, como se comunica con el usuario, difícil de </w:t>
-      </w:r>
-      <w:r>
-        <w:rPr>
-          <w:rFonts w:ascii="Arial" w:hAnsi="Arial" w:cs="Arial"/>
-        </w:rPr>
-        <w:t>identificar,</w:t>
-      </w:r>
-      <w:r>
-        <w:rPr>
-          <w:rFonts w:ascii="Arial" w:hAnsi="Arial" w:cs="Arial"/>
-        </w:rPr>
-        <w:t xml:space="preserve"> pero no imposible. Ejemplo: que sucede al dar clic a un botón.</w:t>
+        <w:t>Comportamiento: Lo que no se ve, el comportamiento del producto, como se comunica con el usuario, difícil de identificar, pero no imposible. Ejemplo: que sucede al dar clic a un botón.</w:t>
       </w:r>
     </w:p>
     <w:p>
@@ -1794,7 +1744,7 @@
           <w:rFonts w:ascii="Arial" w:hAnsi="Arial" w:cs="Arial"/>
         </w:rPr>
       </w:pPr>
-      <w:hyperlink r:id="rId8" w:history="1">
+      <w:hyperlink r:id="rId8" w:anchor=":~:text=Los%20elementos%20de%20la%20cola,se%20denomina%20desencolar%20(dequeue)" w:history="1">
         <w:r>
           <w:rPr>
             <w:rStyle w:val="Hipervnculo"/>
@@ -2088,7 +2038,7 @@
         </w:rPr>
         <w:t xml:space="preserve">Fuente: </w:t>
       </w:r>
-      <w:hyperlink r:id="rId9" w:history="1">
+      <w:hyperlink r:id="rId9" w:anchor=":~:text=Las%20estructuras%20de%20datos%20son%20%C3%BAtiles%20porque%20nos%20permiten%20tener,que%20trabajan%20con%20Big%20Data" w:history="1">
         <w:r>
           <w:rPr>
             <w:rStyle w:val="Hipervnculo"/>
@@ -2293,19 +2243,7 @@
         <w:rPr>
           <w:rFonts w:ascii="Arial" w:hAnsi="Arial" w:cs="Arial"/>
         </w:rPr>
-        <w:t xml:space="preserve">Stack pila = new </w:t>
-      </w:r>
-      <w:r>
-        <w:rPr>
-          <w:rFonts w:ascii="Arial" w:hAnsi="Arial" w:cs="Arial"/>
-        </w:rPr>
-        <w:t>Stack (</w:t>
-      </w:r>
-      <w:r>
-        <w:rPr>
-          <w:rFonts w:ascii="Arial" w:hAnsi="Arial" w:cs="Arial"/>
-        </w:rPr>
-        <w:t>);</w:t>
+        <w:t>Stack pila = new Stack ();</w:t>
       </w:r>
     </w:p>
     <w:p>
@@ -2334,19 +2272,7 @@
           <w:rFonts w:ascii="Arial" w:hAnsi="Arial" w:cs="Arial"/>
         </w:rPr>
         <w:lastRenderedPageBreak/>
-        <w:t xml:space="preserve">Una vez instanciada vamos a ir creando los elementos e insertándolos en la pila. El método que inserta elementos en la pila </w:t>
-      </w:r>
-      <w:r>
-        <w:rPr>
-          <w:rFonts w:ascii="Arial" w:hAnsi="Arial" w:cs="Arial"/>
-        </w:rPr>
-        <w:t>es. push (</w:t>
-      </w:r>
-      <w:r>
-        <w:rPr>
-          <w:rFonts w:ascii="Arial" w:hAnsi="Arial" w:cs="Arial"/>
-        </w:rPr>
-        <w:t>). Este método recibirá como parámetro el elemento a insertar.</w:t>
+        <w:t>Una vez instanciada vamos a ir creando los elementos e insertándolos en la pila. El método que inserta elementos en la pila es. push (). Este método recibirá como parámetro el elemento a insertar.</w:t>
       </w:r>
     </w:p>
     <w:p>
@@ -2622,13 +2548,7 @@
         <w:rPr>
           <w:rFonts w:ascii="Arial" w:hAnsi="Arial" w:cs="Arial"/>
         </w:rPr>
-        <w:t>Agregar un calendario integrado para que los usuarios puedan ver sus tareas en función de sus fechas de vencimiento.</w:t>
-      </w:r>
-      <w:r>
-        <w:rPr>
-          <w:rFonts w:ascii="Arial" w:hAnsi="Arial" w:cs="Arial"/>
-        </w:rPr>
-        <w:t xml:space="preserve"> </w:t>
+        <w:t xml:space="preserve">Agregar un calendario integrado para que los usuarios puedan ver sus tareas en función de sus fechas de vencimiento. </w:t>
       </w:r>
     </w:p>
     <w:p>
@@ -2741,13 +2661,7 @@
         <w:rPr>
           <w:rFonts w:ascii="Arial" w:hAnsi="Arial" w:cs="Arial"/>
         </w:rPr>
-        <w:t>Implementar un sistema de etiquetas para que los usuarios puedan etiquetar y filtrar tareas de acuerdo con sus necesidades</w:t>
-      </w:r>
-      <w:r>
-        <w:rPr>
-          <w:rFonts w:ascii="Arial" w:hAnsi="Arial" w:cs="Arial"/>
-        </w:rPr>
-        <w:t>.</w:t>
+        <w:t>Implementar un sistema de etiquetas para que los usuarios puedan etiquetar y filtrar tareas de acuerdo con sus necesidades.</w:t>
       </w:r>
     </w:p>
     <w:p>
@@ -3224,13 +3138,7 @@
         <w:rPr>
           <w:rFonts w:ascii="Arial" w:hAnsi="Arial" w:cs="Arial"/>
         </w:rPr>
-        <w:t>Crear un diagrama de flujo que describa cómo se registrarán las acciones del usuario en la pila de deshacer.</w:t>
-      </w:r>
-      <w:r>
-        <w:rPr>
-          <w:rFonts w:ascii="Arial" w:hAnsi="Arial" w:cs="Arial"/>
-        </w:rPr>
-        <w:t xml:space="preserve"> </w:t>
+        <w:t xml:space="preserve">Crear un diagrama de flujo que describa cómo se registrarán las acciones del usuario en la pila de deshacer. </w:t>
       </w:r>
     </w:p>
     <w:p>
@@ -3337,7 +3245,49 @@
         <w:rPr>
           <w:rFonts w:ascii="Arial" w:hAnsi="Arial" w:cs="Arial"/>
         </w:rPr>
-        <w:t xml:space="preserve">Criterios para la evaluación </w:t>
+        <w:t>Criterios para la evaluación</w:t>
+      </w:r>
+      <w:r>
+        <w:rPr>
+          <w:rFonts w:ascii="Arial" w:hAnsi="Arial" w:cs="Arial"/>
+        </w:rPr>
+        <w:t xml:space="preserve">: </w:t>
+      </w:r>
+    </w:p>
+    <w:p>
+      <w:pPr>
+        <w:jc w:val="both"/>
+        <w:rPr>
+          <w:rFonts w:ascii="Arial" w:hAnsi="Arial" w:cs="Arial"/>
+        </w:rPr>
+      </w:pPr>
+      <w:r>
+        <w:rPr>
+          <w:rFonts w:ascii="Arial" w:hAnsi="Arial" w:cs="Arial"/>
+        </w:rPr>
+        <w:t>Para evaluar y seleccionar la mejor solución para el sistema de gestión de tareas y recordatorios, es importante definir criterios claros y objetivos. Los criterios pueden incluir eficiencia, usabilidad, escalabilidad, mantenibilidad, requisitos del usuario, seguridad, compatibilidad y tiempo de desarrollo. A continuación, se proporciona una evaluación basada en estos criterios, junto con una puntuación del 1 al 5, donde 1 es la puntuación más baja y 5 es la puntuación más alta:</w:t>
+      </w:r>
+    </w:p>
+    <w:p>
+      <w:pPr>
+        <w:jc w:val="both"/>
+        <w:rPr>
+          <w:rFonts w:ascii="Arial" w:hAnsi="Arial" w:cs="Arial"/>
+        </w:rPr>
+      </w:pPr>
+    </w:p>
+    <w:p>
+      <w:pPr>
+        <w:jc w:val="both"/>
+        <w:rPr>
+          <w:rFonts w:ascii="Arial" w:hAnsi="Arial" w:cs="Arial"/>
+        </w:rPr>
+      </w:pPr>
+      <w:r>
+        <w:rPr>
+          <w:rFonts w:ascii="Arial" w:hAnsi="Arial" w:cs="Arial"/>
+        </w:rPr>
+        <w:t>1) Almacenamiento de tareas y recordatorios:</w:t>
       </w:r>
     </w:p>
     <w:p>
@@ -3345,7 +3295,7 @@
         <w:pStyle w:val="Prrafodelista"/>
         <w:numPr>
           <w:ilvl w:val="0"/>
-          <w:numId w:val="21"/>
+          <w:numId w:val="35"/>
         </w:numPr>
         <w:jc w:val="both"/>
         <w:rPr>
@@ -3356,7 +3306,119 @@
         <w:rPr>
           <w:rFonts w:ascii="Arial" w:hAnsi="Arial" w:cs="Arial"/>
         </w:rPr>
-        <w:t>Eficiencia</w:t>
+        <w:t>Solución 1 (Utilizar una base de datos NoSQL):</w:t>
+      </w:r>
+    </w:p>
+    <w:p>
+      <w:pPr>
+        <w:jc w:val="both"/>
+        <w:rPr>
+          <w:rFonts w:ascii="Arial" w:hAnsi="Arial" w:cs="Arial"/>
+        </w:rPr>
+      </w:pPr>
+      <w:r>
+        <w:rPr>
+          <w:rFonts w:ascii="Arial" w:hAnsi="Arial" w:cs="Arial"/>
+        </w:rPr>
+        <w:t xml:space="preserve">     - Eficiencia: 4</w:t>
+      </w:r>
+    </w:p>
+    <w:p>
+      <w:pPr>
+        <w:jc w:val="both"/>
+        <w:rPr>
+          <w:rFonts w:ascii="Arial" w:hAnsi="Arial" w:cs="Arial"/>
+        </w:rPr>
+      </w:pPr>
+      <w:r>
+        <w:rPr>
+          <w:rFonts w:ascii="Arial" w:hAnsi="Arial" w:cs="Arial"/>
+        </w:rPr>
+        <w:t xml:space="preserve">     - Usabilidad: 3</w:t>
+      </w:r>
+    </w:p>
+    <w:p>
+      <w:pPr>
+        <w:jc w:val="both"/>
+        <w:rPr>
+          <w:rFonts w:ascii="Arial" w:hAnsi="Arial" w:cs="Arial"/>
+        </w:rPr>
+      </w:pPr>
+      <w:r>
+        <w:rPr>
+          <w:rFonts w:ascii="Arial" w:hAnsi="Arial" w:cs="Arial"/>
+        </w:rPr>
+        <w:t xml:space="preserve">     - Escalabilidad: 5</w:t>
+      </w:r>
+    </w:p>
+    <w:p>
+      <w:pPr>
+        <w:jc w:val="both"/>
+        <w:rPr>
+          <w:rFonts w:ascii="Arial" w:hAnsi="Arial" w:cs="Arial"/>
+        </w:rPr>
+      </w:pPr>
+      <w:r>
+        <w:rPr>
+          <w:rFonts w:ascii="Arial" w:hAnsi="Arial" w:cs="Arial"/>
+        </w:rPr>
+        <w:t xml:space="preserve">     - Mantenibilidad: 4</w:t>
+      </w:r>
+    </w:p>
+    <w:p>
+      <w:pPr>
+        <w:jc w:val="both"/>
+        <w:rPr>
+          <w:rFonts w:ascii="Arial" w:hAnsi="Arial" w:cs="Arial"/>
+        </w:rPr>
+      </w:pPr>
+      <w:r>
+        <w:rPr>
+          <w:rFonts w:ascii="Arial" w:hAnsi="Arial" w:cs="Arial"/>
+        </w:rPr>
+        <w:t xml:space="preserve">     - Requisitos del Usuario: 4</w:t>
+      </w:r>
+    </w:p>
+    <w:p>
+      <w:pPr>
+        <w:jc w:val="both"/>
+        <w:rPr>
+          <w:rFonts w:ascii="Arial" w:hAnsi="Arial" w:cs="Arial"/>
+        </w:rPr>
+      </w:pPr>
+      <w:r>
+        <w:rPr>
+          <w:rFonts w:ascii="Arial" w:hAnsi="Arial" w:cs="Arial"/>
+        </w:rPr>
+        <w:t xml:space="preserve">     - Seguridad: 4</w:t>
+      </w:r>
+    </w:p>
+    <w:p>
+      <w:pPr>
+        <w:jc w:val="both"/>
+        <w:rPr>
+          <w:rFonts w:ascii="Arial" w:hAnsi="Arial" w:cs="Arial"/>
+        </w:rPr>
+      </w:pPr>
+      <w:r>
+        <w:rPr>
+          <w:rFonts w:ascii="Arial" w:hAnsi="Arial" w:cs="Arial"/>
+        </w:rPr>
+        <w:t xml:space="preserve">     - Compatibilidad: 3</w:t>
+      </w:r>
+    </w:p>
+    <w:p>
+      <w:pPr>
+        <w:jc w:val="both"/>
+        <w:rPr>
+          <w:rFonts w:ascii="Arial" w:hAnsi="Arial" w:cs="Arial"/>
+        </w:rPr>
+      </w:pPr>
+      <w:r>
+        <w:rPr>
+          <w:rFonts w:ascii="Arial" w:hAnsi="Arial" w:cs="Arial"/>
+        </w:rPr>
+        <w:t xml:space="preserve">     - Tiempo de Desarrollo: 3</w:t>
       </w:r>
     </w:p>
     <w:p>
@@ -3364,7 +3426,7 @@
         <w:pStyle w:val="Prrafodelista"/>
         <w:numPr>
           <w:ilvl w:val="0"/>
-          <w:numId w:val="22"/>
+          <w:numId w:val="35"/>
         </w:numPr>
         <w:jc w:val="both"/>
         <w:rPr>
@@ -3375,43 +3437,142 @@
         <w:rPr>
           <w:rFonts w:ascii="Arial" w:hAnsi="Arial" w:cs="Arial"/>
         </w:rPr>
-        <w:t xml:space="preserve">Almacenamiento de Tareas y Recordatorios </w:t>
-      </w:r>
-    </w:p>
-    <w:p>
-      <w:pPr>
-        <w:ind w:left="1080"/>
-        <w:jc w:val="both"/>
-        <w:rPr>
-          <w:rFonts w:ascii="Arial" w:hAnsi="Arial" w:cs="Arial"/>
-        </w:rPr>
-      </w:pPr>
-      <w:r>
-        <w:rPr>
-          <w:rFonts w:ascii="Arial" w:hAnsi="Arial" w:cs="Arial"/>
-        </w:rPr>
-        <w:t xml:space="preserve">Solución 1: </w:t>
-      </w:r>
-      <w:r>
-        <w:rPr>
-          <w:rFonts w:ascii="Arial" w:hAnsi="Arial" w:cs="Arial"/>
-        </w:rPr>
-        <w:t>Utilizar una base de datos NoSQL</w:t>
-      </w:r>
-    </w:p>
-    <w:p>
-      <w:pPr>
-        <w:ind w:left="1080"/>
-        <w:jc w:val="both"/>
-        <w:rPr>
-          <w:rFonts w:ascii="Arial" w:hAnsi="Arial" w:cs="Arial"/>
-        </w:rPr>
-      </w:pPr>
-      <w:r>
-        <w:rPr>
-          <w:rFonts w:ascii="Arial" w:hAnsi="Arial" w:cs="Arial"/>
-        </w:rPr>
-        <w:t>Solución 2: Uso de Tablas Hash</w:t>
+        <w:t>Solución 2 (Uso de Tablas Hash):</w:t>
+      </w:r>
+    </w:p>
+    <w:p>
+      <w:pPr>
+        <w:jc w:val="both"/>
+        <w:rPr>
+          <w:rFonts w:ascii="Arial" w:hAnsi="Arial" w:cs="Arial"/>
+        </w:rPr>
+      </w:pPr>
+      <w:r>
+        <w:rPr>
+          <w:rFonts w:ascii="Arial" w:hAnsi="Arial" w:cs="Arial"/>
+        </w:rPr>
+        <w:t xml:space="preserve">     - Eficiencia: 3</w:t>
+      </w:r>
+    </w:p>
+    <w:p>
+      <w:pPr>
+        <w:jc w:val="both"/>
+        <w:rPr>
+          <w:rFonts w:ascii="Arial" w:hAnsi="Arial" w:cs="Arial"/>
+        </w:rPr>
+      </w:pPr>
+      <w:r>
+        <w:rPr>
+          <w:rFonts w:ascii="Arial" w:hAnsi="Arial" w:cs="Arial"/>
+        </w:rPr>
+        <w:t xml:space="preserve">     - Usabilidad: 4</w:t>
+      </w:r>
+    </w:p>
+    <w:p>
+      <w:pPr>
+        <w:jc w:val="both"/>
+        <w:rPr>
+          <w:rFonts w:ascii="Arial" w:hAnsi="Arial" w:cs="Arial"/>
+        </w:rPr>
+      </w:pPr>
+      <w:r>
+        <w:rPr>
+          <w:rFonts w:ascii="Arial" w:hAnsi="Arial" w:cs="Arial"/>
+        </w:rPr>
+        <w:t xml:space="preserve">     - Escalabilidad: 3</w:t>
+      </w:r>
+    </w:p>
+    <w:p>
+      <w:pPr>
+        <w:jc w:val="both"/>
+        <w:rPr>
+          <w:rFonts w:ascii="Arial" w:hAnsi="Arial" w:cs="Arial"/>
+        </w:rPr>
+      </w:pPr>
+      <w:r>
+        <w:rPr>
+          <w:rFonts w:ascii="Arial" w:hAnsi="Arial" w:cs="Arial"/>
+        </w:rPr>
+        <w:t xml:space="preserve">     - Mantenibilidad: 4</w:t>
+      </w:r>
+    </w:p>
+    <w:p>
+      <w:pPr>
+        <w:jc w:val="both"/>
+        <w:rPr>
+          <w:rFonts w:ascii="Arial" w:hAnsi="Arial" w:cs="Arial"/>
+        </w:rPr>
+      </w:pPr>
+      <w:r>
+        <w:rPr>
+          <w:rFonts w:ascii="Arial" w:hAnsi="Arial" w:cs="Arial"/>
+        </w:rPr>
+        <w:t xml:space="preserve">     - Requisitos del Usuario: 3</w:t>
+      </w:r>
+    </w:p>
+    <w:p>
+      <w:pPr>
+        <w:jc w:val="both"/>
+        <w:rPr>
+          <w:rFonts w:ascii="Arial" w:hAnsi="Arial" w:cs="Arial"/>
+        </w:rPr>
+      </w:pPr>
+      <w:r>
+        <w:rPr>
+          <w:rFonts w:ascii="Arial" w:hAnsi="Arial" w:cs="Arial"/>
+        </w:rPr>
+        <w:lastRenderedPageBreak/>
+        <w:t xml:space="preserve">     - Seguridad: 3</w:t>
+      </w:r>
+    </w:p>
+    <w:p>
+      <w:pPr>
+        <w:jc w:val="both"/>
+        <w:rPr>
+          <w:rFonts w:ascii="Arial" w:hAnsi="Arial" w:cs="Arial"/>
+        </w:rPr>
+      </w:pPr>
+      <w:r>
+        <w:rPr>
+          <w:rFonts w:ascii="Arial" w:hAnsi="Arial" w:cs="Arial"/>
+        </w:rPr>
+        <w:t xml:space="preserve">     - Compatibilidad: 4</w:t>
+      </w:r>
+    </w:p>
+    <w:p>
+      <w:pPr>
+        <w:jc w:val="both"/>
+        <w:rPr>
+          <w:rFonts w:ascii="Arial" w:hAnsi="Arial" w:cs="Arial"/>
+        </w:rPr>
+      </w:pPr>
+      <w:r>
+        <w:rPr>
+          <w:rFonts w:ascii="Arial" w:hAnsi="Arial" w:cs="Arial"/>
+        </w:rPr>
+        <w:t xml:space="preserve">     - Tiempo de Desarrollo: 4</w:t>
+      </w:r>
+    </w:p>
+    <w:p>
+      <w:pPr>
+        <w:jc w:val="both"/>
+        <w:rPr>
+          <w:rFonts w:ascii="Arial" w:hAnsi="Arial" w:cs="Arial"/>
+        </w:rPr>
+      </w:pPr>
+    </w:p>
+    <w:p>
+      <w:pPr>
+        <w:jc w:val="both"/>
+        <w:rPr>
+          <w:rFonts w:ascii="Arial" w:hAnsi="Arial" w:cs="Arial"/>
+        </w:rPr>
+      </w:pPr>
+      <w:r>
+        <w:rPr>
+          <w:rFonts w:ascii="Arial" w:hAnsi="Arial" w:cs="Arial"/>
+        </w:rPr>
+        <w:t>2) Interfaz de Usuario:</w:t>
       </w:r>
     </w:p>
     <w:p>
@@ -3419,7 +3580,7 @@
         <w:pStyle w:val="Prrafodelista"/>
         <w:numPr>
           <w:ilvl w:val="0"/>
-          <w:numId w:val="22"/>
+          <w:numId w:val="35"/>
         </w:numPr>
         <w:jc w:val="both"/>
         <w:rPr>
@@ -3430,55 +3591,139 @@
         <w:rPr>
           <w:rFonts w:ascii="Arial" w:hAnsi="Arial" w:cs="Arial"/>
         </w:rPr>
-        <w:t xml:space="preserve">Interfaz de Usuario </w:t>
-      </w:r>
-    </w:p>
-    <w:p>
-      <w:pPr>
-        <w:ind w:left="1080"/>
-        <w:jc w:val="both"/>
-        <w:rPr>
-          <w:rFonts w:ascii="Arial" w:hAnsi="Arial" w:cs="Arial"/>
-        </w:rPr>
-      </w:pPr>
-      <w:r>
-        <w:rPr>
-          <w:rFonts w:ascii="Arial" w:hAnsi="Arial" w:cs="Arial"/>
-        </w:rPr>
         <w:t>Solución 1:</w:t>
       </w:r>
-    </w:p>
-    <w:p>
-      <w:pPr>
-        <w:ind w:left="1080"/>
-        <w:jc w:val="both"/>
-        <w:rPr>
-          <w:rFonts w:ascii="Arial" w:hAnsi="Arial" w:cs="Arial"/>
-        </w:rPr>
-      </w:pPr>
-      <w:r>
-        <w:rPr>
-          <w:rFonts w:ascii="Arial" w:hAnsi="Arial" w:cs="Arial"/>
-        </w:rPr>
-        <w:t>Solución 2:</w:t>
-      </w:r>
-    </w:p>
-    <w:p>
-      <w:pPr>
-        <w:pStyle w:val="Prrafodelista"/>
-        <w:ind w:left="1440"/>
-        <w:jc w:val="both"/>
-        <w:rPr>
-          <w:rFonts w:ascii="Arial" w:hAnsi="Arial" w:cs="Arial"/>
-        </w:rPr>
-      </w:pPr>
+      <w:r>
+        <w:rPr>
+          <w:rFonts w:ascii="Arial" w:hAnsi="Arial" w:cs="Arial"/>
+        </w:rPr>
+        <w:t xml:space="preserve"> (Imprimir un menú en </w:t>
+      </w:r>
+      <w:r>
+        <w:rPr>
+          <w:rFonts w:ascii="Arial" w:hAnsi="Arial" w:cs="Arial"/>
+        </w:rPr>
+        <w:t>pantalla)</w:t>
+      </w:r>
+    </w:p>
+    <w:p>
+      <w:pPr>
+        <w:jc w:val="both"/>
+        <w:rPr>
+          <w:rFonts w:ascii="Arial" w:hAnsi="Arial" w:cs="Arial"/>
+        </w:rPr>
+      </w:pPr>
+      <w:r>
+        <w:rPr>
+          <w:rFonts w:ascii="Arial" w:hAnsi="Arial" w:cs="Arial"/>
+        </w:rPr>
+        <w:t xml:space="preserve">     - Eficiencia: 3</w:t>
+      </w:r>
+    </w:p>
+    <w:p>
+      <w:pPr>
+        <w:jc w:val="both"/>
+        <w:rPr>
+          <w:rFonts w:ascii="Arial" w:hAnsi="Arial" w:cs="Arial"/>
+        </w:rPr>
+      </w:pPr>
+      <w:r>
+        <w:rPr>
+          <w:rFonts w:ascii="Arial" w:hAnsi="Arial" w:cs="Arial"/>
+        </w:rPr>
+        <w:t xml:space="preserve">     - Usabilidad: 5</w:t>
+      </w:r>
+    </w:p>
+    <w:p>
+      <w:pPr>
+        <w:jc w:val="both"/>
+        <w:rPr>
+          <w:rFonts w:ascii="Arial" w:hAnsi="Arial" w:cs="Arial"/>
+        </w:rPr>
+      </w:pPr>
+      <w:r>
+        <w:rPr>
+          <w:rFonts w:ascii="Arial" w:hAnsi="Arial" w:cs="Arial"/>
+        </w:rPr>
+        <w:t xml:space="preserve">     - Escalabilidad: 3</w:t>
+      </w:r>
+    </w:p>
+    <w:p>
+      <w:pPr>
+        <w:jc w:val="both"/>
+        <w:rPr>
+          <w:rFonts w:ascii="Arial" w:hAnsi="Arial" w:cs="Arial"/>
+        </w:rPr>
+      </w:pPr>
+      <w:r>
+        <w:rPr>
+          <w:rFonts w:ascii="Arial" w:hAnsi="Arial" w:cs="Arial"/>
+        </w:rPr>
+        <w:t xml:space="preserve">     - Mantenibilidad: 4</w:t>
+      </w:r>
+    </w:p>
+    <w:p>
+      <w:pPr>
+        <w:jc w:val="both"/>
+        <w:rPr>
+          <w:rFonts w:ascii="Arial" w:hAnsi="Arial" w:cs="Arial"/>
+        </w:rPr>
+      </w:pPr>
+      <w:r>
+        <w:rPr>
+          <w:rFonts w:ascii="Arial" w:hAnsi="Arial" w:cs="Arial"/>
+        </w:rPr>
+        <w:t xml:space="preserve">     - Requisitos del Usuario: 5</w:t>
+      </w:r>
+    </w:p>
+    <w:p>
+      <w:pPr>
+        <w:jc w:val="both"/>
+        <w:rPr>
+          <w:rFonts w:ascii="Arial" w:hAnsi="Arial" w:cs="Arial"/>
+        </w:rPr>
+      </w:pPr>
+      <w:r>
+        <w:rPr>
+          <w:rFonts w:ascii="Arial" w:hAnsi="Arial" w:cs="Arial"/>
+        </w:rPr>
+        <w:t xml:space="preserve">     - Seguridad: 3</w:t>
+      </w:r>
+    </w:p>
+    <w:p>
+      <w:pPr>
+        <w:jc w:val="both"/>
+        <w:rPr>
+          <w:rFonts w:ascii="Arial" w:hAnsi="Arial" w:cs="Arial"/>
+        </w:rPr>
+      </w:pPr>
+      <w:r>
+        <w:rPr>
+          <w:rFonts w:ascii="Arial" w:hAnsi="Arial" w:cs="Arial"/>
+        </w:rPr>
+        <w:t xml:space="preserve">     - Compatibilidad: 4</w:t>
+      </w:r>
+    </w:p>
+    <w:p>
+      <w:pPr>
+        <w:jc w:val="both"/>
+        <w:rPr>
+          <w:rFonts w:ascii="Arial" w:hAnsi="Arial" w:cs="Arial"/>
+        </w:rPr>
+      </w:pPr>
+      <w:r>
+        <w:rPr>
+          <w:rFonts w:ascii="Arial" w:hAnsi="Arial" w:cs="Arial"/>
+        </w:rPr>
+        <w:t xml:space="preserve">     - Tiempo de Desarrollo: 4</w:t>
+      </w:r>
     </w:p>
     <w:p>
       <w:pPr>
         <w:pStyle w:val="Prrafodelista"/>
         <w:numPr>
           <w:ilvl w:val="0"/>
-          <w:numId w:val="22"/>
+          <w:numId w:val="35"/>
         </w:numPr>
         <w:jc w:val="both"/>
         <w:rPr>
@@ -3489,82 +3734,155 @@
         <w:rPr>
           <w:rFonts w:ascii="Arial" w:hAnsi="Arial" w:cs="Arial"/>
         </w:rPr>
-        <w:t>Gestión de Prioridades</w:t>
-      </w:r>
-    </w:p>
-    <w:p>
-      <w:pPr>
-        <w:pStyle w:val="Prrafodelista"/>
-        <w:jc w:val="both"/>
-        <w:rPr>
-          <w:rFonts w:ascii="Arial" w:hAnsi="Arial" w:cs="Arial"/>
-        </w:rPr>
-      </w:pPr>
-    </w:p>
-    <w:p>
-      <w:pPr>
-        <w:ind w:left="1080"/>
-        <w:jc w:val="both"/>
-        <w:rPr>
-          <w:rFonts w:ascii="Arial" w:hAnsi="Arial" w:cs="Arial"/>
-        </w:rPr>
-      </w:pPr>
-      <w:r>
-        <w:rPr>
-          <w:rFonts w:ascii="Arial" w:hAnsi="Arial" w:cs="Arial"/>
-        </w:rPr>
-        <w:t>Solución 1:</w:t>
-      </w:r>
-      <w:r>
-        <w:rPr>
-          <w:rFonts w:ascii="Arial" w:hAnsi="Arial" w:cs="Arial"/>
-        </w:rPr>
-        <w:t xml:space="preserve"> Implementar un sistema de etiquetas</w:t>
-      </w:r>
-    </w:p>
-    <w:p>
-      <w:pPr>
-        <w:ind w:left="1080"/>
-        <w:jc w:val="both"/>
-        <w:rPr>
-          <w:rFonts w:ascii="Arial" w:hAnsi="Arial" w:cs="Arial"/>
-        </w:rPr>
-      </w:pPr>
-      <w:r>
-        <w:rPr>
-          <w:rFonts w:ascii="Arial" w:hAnsi="Arial" w:cs="Arial"/>
-        </w:rPr>
         <w:t>Solución 2:</w:t>
       </w:r>
       <w:r>
         <w:rPr>
           <w:rFonts w:ascii="Arial" w:hAnsi="Arial" w:cs="Arial"/>
         </w:rPr>
-        <w:t xml:space="preserve"> </w:t>
-      </w:r>
-      <w:r>
-        <w:rPr>
-          <w:rFonts w:ascii="Arial" w:hAnsi="Arial" w:cs="Arial"/>
-        </w:rPr>
-        <w:t>Implementación de una Priority Queu</w:t>
-      </w:r>
-    </w:p>
-    <w:p>
-      <w:pPr>
-        <w:pStyle w:val="Prrafodelista"/>
-        <w:ind w:left="1440"/>
-        <w:jc w:val="both"/>
-        <w:rPr>
-          <w:rFonts w:ascii="Arial" w:hAnsi="Arial" w:cs="Arial"/>
-        </w:rPr>
-      </w:pPr>
+        <w:t xml:space="preserve"> (Utilizar una Biblioteca grafica de Escritorio)</w:t>
+      </w:r>
+    </w:p>
+    <w:p>
+      <w:pPr>
+        <w:jc w:val="both"/>
+        <w:rPr>
+          <w:rFonts w:ascii="Arial" w:hAnsi="Arial" w:cs="Arial"/>
+        </w:rPr>
+      </w:pPr>
+      <w:r>
+        <w:rPr>
+          <w:rFonts w:ascii="Arial" w:hAnsi="Arial" w:cs="Arial"/>
+        </w:rPr>
+        <w:t xml:space="preserve">     - Eficiencia: 4</w:t>
+      </w:r>
+    </w:p>
+    <w:p>
+      <w:pPr>
+        <w:jc w:val="both"/>
+        <w:rPr>
+          <w:rFonts w:ascii="Arial" w:hAnsi="Arial" w:cs="Arial"/>
+        </w:rPr>
+      </w:pPr>
+      <w:r>
+        <w:rPr>
+          <w:rFonts w:ascii="Arial" w:hAnsi="Arial" w:cs="Arial"/>
+        </w:rPr>
+        <w:t xml:space="preserve">     - Usabilidad: 4</w:t>
+      </w:r>
+    </w:p>
+    <w:p>
+      <w:pPr>
+        <w:jc w:val="both"/>
+        <w:rPr>
+          <w:rFonts w:ascii="Arial" w:hAnsi="Arial" w:cs="Arial"/>
+        </w:rPr>
+      </w:pPr>
+      <w:r>
+        <w:rPr>
+          <w:rFonts w:ascii="Arial" w:hAnsi="Arial" w:cs="Arial"/>
+        </w:rPr>
+        <w:t xml:space="preserve">     - Escalabilidad: 3</w:t>
+      </w:r>
+    </w:p>
+    <w:p>
+      <w:pPr>
+        <w:jc w:val="both"/>
+        <w:rPr>
+          <w:rFonts w:ascii="Arial" w:hAnsi="Arial" w:cs="Arial"/>
+        </w:rPr>
+      </w:pPr>
+      <w:r>
+        <w:rPr>
+          <w:rFonts w:ascii="Arial" w:hAnsi="Arial" w:cs="Arial"/>
+        </w:rPr>
+        <w:t xml:space="preserve">     - Mantenibilidad: 3</w:t>
+      </w:r>
+    </w:p>
+    <w:p>
+      <w:pPr>
+        <w:jc w:val="both"/>
+        <w:rPr>
+          <w:rFonts w:ascii="Arial" w:hAnsi="Arial" w:cs="Arial"/>
+        </w:rPr>
+      </w:pPr>
+      <w:r>
+        <w:rPr>
+          <w:rFonts w:ascii="Arial" w:hAnsi="Arial" w:cs="Arial"/>
+        </w:rPr>
+        <w:t xml:space="preserve">     - Requisitos del Usuario: 4</w:t>
+      </w:r>
+    </w:p>
+    <w:p>
+      <w:pPr>
+        <w:jc w:val="both"/>
+        <w:rPr>
+          <w:rFonts w:ascii="Arial" w:hAnsi="Arial" w:cs="Arial"/>
+        </w:rPr>
+      </w:pPr>
+      <w:r>
+        <w:rPr>
+          <w:rFonts w:ascii="Arial" w:hAnsi="Arial" w:cs="Arial"/>
+        </w:rPr>
+        <w:t xml:space="preserve">     - Seguridad: 3</w:t>
+      </w:r>
+    </w:p>
+    <w:p>
+      <w:pPr>
+        <w:jc w:val="both"/>
+        <w:rPr>
+          <w:rFonts w:ascii="Arial" w:hAnsi="Arial" w:cs="Arial"/>
+        </w:rPr>
+      </w:pPr>
+      <w:r>
+        <w:rPr>
+          <w:rFonts w:ascii="Arial" w:hAnsi="Arial" w:cs="Arial"/>
+        </w:rPr>
+        <w:t xml:space="preserve">     - Compatibilidad: 4</w:t>
+      </w:r>
+    </w:p>
+    <w:p>
+      <w:pPr>
+        <w:jc w:val="both"/>
+        <w:rPr>
+          <w:rFonts w:ascii="Arial" w:hAnsi="Arial" w:cs="Arial"/>
+        </w:rPr>
+      </w:pPr>
+      <w:r>
+        <w:rPr>
+          <w:rFonts w:ascii="Arial" w:hAnsi="Arial" w:cs="Arial"/>
+        </w:rPr>
+        <w:t xml:space="preserve">     - Tiempo de Desarrollo: 3</w:t>
+      </w:r>
+    </w:p>
+    <w:p>
+      <w:pPr>
+        <w:jc w:val="both"/>
+        <w:rPr>
+          <w:rFonts w:ascii="Arial" w:hAnsi="Arial" w:cs="Arial"/>
+        </w:rPr>
+      </w:pPr>
+    </w:p>
+    <w:p>
+      <w:pPr>
+        <w:jc w:val="both"/>
+        <w:rPr>
+          <w:rFonts w:ascii="Arial" w:hAnsi="Arial" w:cs="Arial"/>
+        </w:rPr>
+      </w:pPr>
+      <w:r>
+        <w:rPr>
+          <w:rFonts w:ascii="Arial" w:hAnsi="Arial" w:cs="Arial"/>
+        </w:rPr>
+        <w:t>3) Gestión de Prioridades:</w:t>
+      </w:r>
     </w:p>
     <w:p>
       <w:pPr>
         <w:pStyle w:val="Prrafodelista"/>
         <w:numPr>
           <w:ilvl w:val="0"/>
-          <w:numId w:val="22"/>
+          <w:numId w:val="35"/>
         </w:numPr>
         <w:jc w:val="both"/>
         <w:rPr>
@@ -3575,72 +3893,128 @@
         <w:rPr>
           <w:rFonts w:ascii="Arial" w:hAnsi="Arial" w:cs="Arial"/>
         </w:rPr>
-        <w:t>Método Deshacer</w:t>
-      </w:r>
-    </w:p>
-    <w:p>
-      <w:pPr>
-        <w:ind w:left="1080"/>
-        <w:jc w:val="both"/>
-        <w:rPr>
-          <w:rFonts w:ascii="Arial" w:hAnsi="Arial" w:cs="Arial"/>
-        </w:rPr>
-      </w:pPr>
-      <w:r>
-        <w:rPr>
-          <w:rFonts w:ascii="Arial" w:hAnsi="Arial" w:cs="Arial"/>
-        </w:rPr>
-        <w:t>Solución 1:</w:t>
-      </w:r>
-      <w:r>
-        <w:rPr>
-          <w:rFonts w:ascii="Arial" w:hAnsi="Arial" w:cs="Arial"/>
-        </w:rPr>
-        <w:t xml:space="preserve"> Usar un arreglo de Controllers </w:t>
-      </w:r>
-    </w:p>
-    <w:p>
-      <w:pPr>
-        <w:ind w:left="1080"/>
-        <w:jc w:val="both"/>
-        <w:rPr>
-          <w:rFonts w:ascii="Arial" w:hAnsi="Arial" w:cs="Arial"/>
-        </w:rPr>
-      </w:pPr>
-      <w:r>
-        <w:rPr>
-          <w:rFonts w:ascii="Arial" w:hAnsi="Arial" w:cs="Arial"/>
-        </w:rPr>
-        <w:t>Solución 2:</w:t>
-      </w:r>
-      <w:r>
-        <w:rPr>
-          <w:rFonts w:ascii="Arial" w:hAnsi="Arial" w:cs="Arial"/>
-        </w:rPr>
-        <w:t xml:space="preserve"> Tenemos un nodo previo y el nodo posterior y lo que hacemos es que el</w:t>
-      </w:r>
-      <w:r>
-        <w:rPr>
-          <w:rFonts w:ascii="Arial" w:hAnsi="Arial" w:cs="Arial"/>
-        </w:rPr>
-        <w:t>…</w:t>
-      </w:r>
-    </w:p>
-    <w:p>
-      <w:pPr>
-        <w:ind w:left="1080"/>
-        <w:jc w:val="both"/>
-        <w:rPr>
-          <w:rFonts w:ascii="Arial" w:hAnsi="Arial" w:cs="Arial"/>
-        </w:rPr>
-      </w:pPr>
+        <w:t>Solución 1 (Implementar un sistema de etiquetas):</w:t>
+      </w:r>
+    </w:p>
+    <w:p>
+      <w:pPr>
+        <w:jc w:val="both"/>
+        <w:rPr>
+          <w:rFonts w:ascii="Arial" w:hAnsi="Arial" w:cs="Arial"/>
+        </w:rPr>
+      </w:pPr>
+      <w:r>
+        <w:rPr>
+          <w:rFonts w:ascii="Arial" w:hAnsi="Arial" w:cs="Arial"/>
+        </w:rPr>
+        <w:t xml:space="preserve">     - Eficiencia: 4</w:t>
+      </w:r>
+    </w:p>
+    <w:p>
+      <w:pPr>
+        <w:jc w:val="both"/>
+        <w:rPr>
+          <w:rFonts w:ascii="Arial" w:hAnsi="Arial" w:cs="Arial"/>
+        </w:rPr>
+      </w:pPr>
+      <w:r>
+        <w:rPr>
+          <w:rFonts w:ascii="Arial" w:hAnsi="Arial" w:cs="Arial"/>
+        </w:rPr>
+        <w:t xml:space="preserve">     - Usabilidad: 4</w:t>
+      </w:r>
+    </w:p>
+    <w:p>
+      <w:pPr>
+        <w:jc w:val="both"/>
+        <w:rPr>
+          <w:rFonts w:ascii="Arial" w:hAnsi="Arial" w:cs="Arial"/>
+        </w:rPr>
+      </w:pPr>
+      <w:r>
+        <w:rPr>
+          <w:rFonts w:ascii="Arial" w:hAnsi="Arial" w:cs="Arial"/>
+        </w:rPr>
+        <w:t xml:space="preserve">     - Escalabilidad: 4</w:t>
+      </w:r>
+    </w:p>
+    <w:p>
+      <w:pPr>
+        <w:jc w:val="both"/>
+        <w:rPr>
+          <w:rFonts w:ascii="Arial" w:hAnsi="Arial" w:cs="Arial"/>
+        </w:rPr>
+      </w:pPr>
+      <w:r>
+        <w:rPr>
+          <w:rFonts w:ascii="Arial" w:hAnsi="Arial" w:cs="Arial"/>
+        </w:rPr>
+        <w:t xml:space="preserve">     - Mantenibilidad: 4</w:t>
+      </w:r>
+    </w:p>
+    <w:p>
+      <w:pPr>
+        <w:jc w:val="both"/>
+        <w:rPr>
+          <w:rFonts w:ascii="Arial" w:hAnsi="Arial" w:cs="Arial"/>
+        </w:rPr>
+      </w:pPr>
+      <w:r>
+        <w:rPr>
+          <w:rFonts w:ascii="Arial" w:hAnsi="Arial" w:cs="Arial"/>
+        </w:rPr>
+        <w:lastRenderedPageBreak/>
+        <w:t xml:space="preserve">     - Requisitos del Usuario: 4</w:t>
+      </w:r>
+    </w:p>
+    <w:p>
+      <w:pPr>
+        <w:jc w:val="both"/>
+        <w:rPr>
+          <w:rFonts w:ascii="Arial" w:hAnsi="Arial" w:cs="Arial"/>
+        </w:rPr>
+      </w:pPr>
+      <w:r>
+        <w:rPr>
+          <w:rFonts w:ascii="Arial" w:hAnsi="Arial" w:cs="Arial"/>
+        </w:rPr>
+        <w:t xml:space="preserve">     - Seguridad: 3</w:t>
+      </w:r>
+    </w:p>
+    <w:p>
+      <w:pPr>
+        <w:jc w:val="both"/>
+        <w:rPr>
+          <w:rFonts w:ascii="Arial" w:hAnsi="Arial" w:cs="Arial"/>
+        </w:rPr>
+      </w:pPr>
+      <w:r>
+        <w:rPr>
+          <w:rFonts w:ascii="Arial" w:hAnsi="Arial" w:cs="Arial"/>
+        </w:rPr>
+        <w:t xml:space="preserve">     - Compatibilidad: 4</w:t>
+      </w:r>
+    </w:p>
+    <w:p>
+      <w:pPr>
+        <w:jc w:val="both"/>
+        <w:rPr>
+          <w:rFonts w:ascii="Arial" w:hAnsi="Arial" w:cs="Arial"/>
+        </w:rPr>
+      </w:pPr>
+      <w:r>
+        <w:rPr>
+          <w:rFonts w:ascii="Arial" w:hAnsi="Arial" w:cs="Arial"/>
+        </w:rPr>
+        <w:t xml:space="preserve">     - Tiempo de Desarrollo: 4</w:t>
+      </w:r>
     </w:p>
     <w:p>
       <w:pPr>
         <w:pStyle w:val="Prrafodelista"/>
         <w:numPr>
           <w:ilvl w:val="0"/>
-          <w:numId w:val="21"/>
+          <w:numId w:val="35"/>
         </w:numPr>
         <w:jc w:val="both"/>
         <w:rPr>
@@ -3651,7 +4025,141 @@
         <w:rPr>
           <w:rFonts w:ascii="Arial" w:hAnsi="Arial" w:cs="Arial"/>
         </w:rPr>
-        <w:t>Usabilidad</w:t>
+        <w:t>Solución 2 (Implementación de una Priority Queue):</w:t>
+      </w:r>
+    </w:p>
+    <w:p>
+      <w:pPr>
+        <w:jc w:val="both"/>
+        <w:rPr>
+          <w:rFonts w:ascii="Arial" w:hAnsi="Arial" w:cs="Arial"/>
+        </w:rPr>
+      </w:pPr>
+      <w:r>
+        <w:rPr>
+          <w:rFonts w:ascii="Arial" w:hAnsi="Arial" w:cs="Arial"/>
+        </w:rPr>
+        <w:t xml:space="preserve">     - Eficiencia: 5</w:t>
+      </w:r>
+    </w:p>
+    <w:p>
+      <w:pPr>
+        <w:jc w:val="both"/>
+        <w:rPr>
+          <w:rFonts w:ascii="Arial" w:hAnsi="Arial" w:cs="Arial"/>
+        </w:rPr>
+      </w:pPr>
+      <w:r>
+        <w:rPr>
+          <w:rFonts w:ascii="Arial" w:hAnsi="Arial" w:cs="Arial"/>
+        </w:rPr>
+        <w:t xml:space="preserve">     - Usabilidad: 4</w:t>
+      </w:r>
+    </w:p>
+    <w:p>
+      <w:pPr>
+        <w:jc w:val="both"/>
+        <w:rPr>
+          <w:rFonts w:ascii="Arial" w:hAnsi="Arial" w:cs="Arial"/>
+        </w:rPr>
+      </w:pPr>
+      <w:r>
+        <w:rPr>
+          <w:rFonts w:ascii="Arial" w:hAnsi="Arial" w:cs="Arial"/>
+        </w:rPr>
+        <w:t xml:space="preserve">     - Escalabilidad: 5</w:t>
+      </w:r>
+    </w:p>
+    <w:p>
+      <w:pPr>
+        <w:jc w:val="both"/>
+        <w:rPr>
+          <w:rFonts w:ascii="Arial" w:hAnsi="Arial" w:cs="Arial"/>
+        </w:rPr>
+      </w:pPr>
+      <w:r>
+        <w:rPr>
+          <w:rFonts w:ascii="Arial" w:hAnsi="Arial" w:cs="Arial"/>
+        </w:rPr>
+        <w:t xml:space="preserve">     - Mantenibilidad: 3</w:t>
+      </w:r>
+    </w:p>
+    <w:p>
+      <w:pPr>
+        <w:jc w:val="both"/>
+        <w:rPr>
+          <w:rFonts w:ascii="Arial" w:hAnsi="Arial" w:cs="Arial"/>
+        </w:rPr>
+      </w:pPr>
+      <w:r>
+        <w:rPr>
+          <w:rFonts w:ascii="Arial" w:hAnsi="Arial" w:cs="Arial"/>
+        </w:rPr>
+        <w:t xml:space="preserve">     - Requisitos del Usuario: 4</w:t>
+      </w:r>
+    </w:p>
+    <w:p>
+      <w:pPr>
+        <w:jc w:val="both"/>
+        <w:rPr>
+          <w:rFonts w:ascii="Arial" w:hAnsi="Arial" w:cs="Arial"/>
+        </w:rPr>
+      </w:pPr>
+      <w:r>
+        <w:rPr>
+          <w:rFonts w:ascii="Arial" w:hAnsi="Arial" w:cs="Arial"/>
+        </w:rPr>
+        <w:t xml:space="preserve">     - Seguridad: 3</w:t>
+      </w:r>
+    </w:p>
+    <w:p>
+      <w:pPr>
+        <w:jc w:val="both"/>
+        <w:rPr>
+          <w:rFonts w:ascii="Arial" w:hAnsi="Arial" w:cs="Arial"/>
+        </w:rPr>
+      </w:pPr>
+      <w:r>
+        <w:rPr>
+          <w:rFonts w:ascii="Arial" w:hAnsi="Arial" w:cs="Arial"/>
+        </w:rPr>
+        <w:t xml:space="preserve">     - Compatibilidad: 4</w:t>
+      </w:r>
+    </w:p>
+    <w:p>
+      <w:pPr>
+        <w:jc w:val="both"/>
+        <w:rPr>
+          <w:rFonts w:ascii="Arial" w:hAnsi="Arial" w:cs="Arial"/>
+        </w:rPr>
+      </w:pPr>
+      <w:r>
+        <w:rPr>
+          <w:rFonts w:ascii="Arial" w:hAnsi="Arial" w:cs="Arial"/>
+        </w:rPr>
+        <w:t xml:space="preserve">     - Tiempo de Desarrollo: 4</w:t>
+      </w:r>
+    </w:p>
+    <w:p>
+      <w:pPr>
+        <w:jc w:val="both"/>
+        <w:rPr>
+          <w:rFonts w:ascii="Arial" w:hAnsi="Arial" w:cs="Arial"/>
+        </w:rPr>
+      </w:pPr>
+    </w:p>
+    <w:p>
+      <w:pPr>
+        <w:jc w:val="both"/>
+        <w:rPr>
+          <w:rFonts w:ascii="Arial" w:hAnsi="Arial" w:cs="Arial"/>
+        </w:rPr>
+      </w:pPr>
+      <w:r>
+        <w:rPr>
+          <w:rFonts w:ascii="Arial" w:hAnsi="Arial" w:cs="Arial"/>
+        </w:rPr>
+        <w:t>4) Método de Deshacer:</w:t>
       </w:r>
     </w:p>
     <w:p>
@@ -3659,7 +4167,7 @@
         <w:pStyle w:val="Prrafodelista"/>
         <w:numPr>
           <w:ilvl w:val="0"/>
-          <w:numId w:val="23"/>
+          <w:numId w:val="35"/>
         </w:numPr>
         <w:jc w:val="both"/>
         <w:rPr>
@@ -3670,61 +4178,131 @@
         <w:rPr>
           <w:rFonts w:ascii="Arial" w:hAnsi="Arial" w:cs="Arial"/>
         </w:rPr>
-        <w:t>Almacenamiento de Tareas y Recordatorios</w:t>
-      </w:r>
-    </w:p>
-    <w:p>
-      <w:pPr>
-        <w:ind w:left="1080"/>
-        <w:jc w:val="both"/>
-        <w:rPr>
-          <w:rFonts w:ascii="Arial" w:hAnsi="Arial" w:cs="Arial"/>
-        </w:rPr>
-      </w:pPr>
-      <w:r>
-        <w:rPr>
-          <w:rFonts w:ascii="Arial" w:hAnsi="Arial" w:cs="Arial"/>
-        </w:rPr>
-        <w:t>Solución 1:</w:t>
-      </w:r>
-      <w:r>
-        <w:rPr>
-          <w:rFonts w:ascii="Arial" w:hAnsi="Arial" w:cs="Arial"/>
-        </w:rPr>
-        <w:t xml:space="preserve"> </w:t>
-      </w:r>
-      <w:r>
-        <w:rPr>
-          <w:rFonts w:ascii="Arial" w:hAnsi="Arial" w:cs="Arial"/>
-        </w:rPr>
-        <w:t>Utilizar una base de datos NoSQL</w:t>
-      </w:r>
-    </w:p>
-    <w:p>
-      <w:pPr>
-        <w:ind w:left="1080"/>
-        <w:jc w:val="both"/>
-        <w:rPr>
-          <w:rFonts w:ascii="Arial" w:hAnsi="Arial" w:cs="Arial"/>
-        </w:rPr>
-      </w:pPr>
-      <w:r>
-        <w:rPr>
-          <w:rFonts w:ascii="Arial" w:hAnsi="Arial" w:cs="Arial"/>
-        </w:rPr>
-        <w:t>Solución 2:</w:t>
-      </w:r>
-      <w:r>
-        <w:rPr>
-          <w:rFonts w:ascii="Arial" w:hAnsi="Arial" w:cs="Arial"/>
-        </w:rPr>
-        <w:t xml:space="preserve"> </w:t>
-      </w:r>
-      <w:r>
-        <w:rPr>
-          <w:rFonts w:ascii="Arial" w:hAnsi="Arial" w:cs="Arial"/>
-        </w:rPr>
-        <w:t>Uso de Tablas Hash</w:t>
+        <w:t>Solución 1 (Usar un arreglo de Controllers):</w:t>
+      </w:r>
+    </w:p>
+    <w:p>
+      <w:pPr>
+        <w:jc w:val="both"/>
+        <w:rPr>
+          <w:rFonts w:ascii="Arial" w:hAnsi="Arial" w:cs="Arial"/>
+        </w:rPr>
+      </w:pPr>
+      <w:r>
+        <w:rPr>
+          <w:rFonts w:ascii="Arial" w:hAnsi="Arial" w:cs="Arial"/>
+        </w:rPr>
+        <w:t xml:space="preserve">     - Eficiencia: 3</w:t>
+      </w:r>
+    </w:p>
+    <w:p>
+      <w:pPr>
+        <w:jc w:val="both"/>
+        <w:rPr>
+          <w:rFonts w:ascii="Arial" w:hAnsi="Arial" w:cs="Arial"/>
+        </w:rPr>
+      </w:pPr>
+      <w:r>
+        <w:rPr>
+          <w:rFonts w:ascii="Arial" w:hAnsi="Arial" w:cs="Arial"/>
+        </w:rPr>
+        <w:t xml:space="preserve">     - Usabilidad: </w:t>
+      </w:r>
+      <w:r>
+        <w:rPr>
+          <w:rFonts w:ascii="Arial" w:hAnsi="Arial" w:cs="Arial"/>
+        </w:rPr>
+        <w:t>2</w:t>
+      </w:r>
+    </w:p>
+    <w:p>
+      <w:pPr>
+        <w:jc w:val="both"/>
+        <w:rPr>
+          <w:rFonts w:ascii="Arial" w:hAnsi="Arial" w:cs="Arial"/>
+        </w:rPr>
+      </w:pPr>
+      <w:r>
+        <w:rPr>
+          <w:rFonts w:ascii="Arial" w:hAnsi="Arial" w:cs="Arial"/>
+        </w:rPr>
+        <w:t xml:space="preserve">     - Escalabilidad: 3</w:t>
+      </w:r>
+    </w:p>
+    <w:p>
+      <w:pPr>
+        <w:jc w:val="both"/>
+        <w:rPr>
+          <w:rFonts w:ascii="Arial" w:hAnsi="Arial" w:cs="Arial"/>
+        </w:rPr>
+      </w:pPr>
+      <w:r>
+        <w:rPr>
+          <w:rFonts w:ascii="Arial" w:hAnsi="Arial" w:cs="Arial"/>
+        </w:rPr>
+        <w:t xml:space="preserve">     - Mantenibilidad: 4</w:t>
+      </w:r>
+    </w:p>
+    <w:p>
+      <w:pPr>
+        <w:jc w:val="both"/>
+        <w:rPr>
+          <w:rFonts w:ascii="Arial" w:hAnsi="Arial" w:cs="Arial"/>
+        </w:rPr>
+      </w:pPr>
+      <w:r>
+        <w:rPr>
+          <w:rFonts w:ascii="Arial" w:hAnsi="Arial" w:cs="Arial"/>
+        </w:rPr>
+        <w:t xml:space="preserve">     - Requisitos del Usuario: </w:t>
+      </w:r>
+      <w:r>
+        <w:rPr>
+          <w:rFonts w:ascii="Arial" w:hAnsi="Arial" w:cs="Arial"/>
+        </w:rPr>
+        <w:t>3</w:t>
+      </w:r>
+    </w:p>
+    <w:p>
+      <w:pPr>
+        <w:jc w:val="both"/>
+        <w:rPr>
+          <w:rFonts w:ascii="Arial" w:hAnsi="Arial" w:cs="Arial"/>
+        </w:rPr>
+      </w:pPr>
+      <w:r>
+        <w:rPr>
+          <w:rFonts w:ascii="Arial" w:hAnsi="Arial" w:cs="Arial"/>
+        </w:rPr>
+        <w:t xml:space="preserve">     - Seguridad: 4</w:t>
+      </w:r>
+    </w:p>
+    <w:p>
+      <w:pPr>
+        <w:jc w:val="both"/>
+        <w:rPr>
+          <w:rFonts w:ascii="Arial" w:hAnsi="Arial" w:cs="Arial"/>
+        </w:rPr>
+      </w:pPr>
+      <w:r>
+        <w:rPr>
+          <w:rFonts w:ascii="Arial" w:hAnsi="Arial" w:cs="Arial"/>
+        </w:rPr>
+        <w:t xml:space="preserve">     - Compatibilidad: 4</w:t>
+      </w:r>
+    </w:p>
+    <w:p>
+      <w:pPr>
+        <w:jc w:val="both"/>
+        <w:rPr>
+          <w:rFonts w:ascii="Arial" w:hAnsi="Arial" w:cs="Arial"/>
+        </w:rPr>
+      </w:pPr>
+      <w:r>
+        <w:rPr>
+          <w:rFonts w:ascii="Arial" w:hAnsi="Arial" w:cs="Arial"/>
+        </w:rPr>
+        <w:t xml:space="preserve">     - Tiempo de Desarrollo: 3</w:t>
       </w:r>
     </w:p>
     <w:p>
@@ -3732,7 +4310,7 @@
         <w:pStyle w:val="Prrafodelista"/>
         <w:numPr>
           <w:ilvl w:val="0"/>
-          <w:numId w:val="23"/>
+          <w:numId w:val="35"/>
         </w:numPr>
         <w:jc w:val="both"/>
         <w:rPr>
@@ -3743,12 +4321,99 @@
         <w:rPr>
           <w:rFonts w:ascii="Arial" w:hAnsi="Arial" w:cs="Arial"/>
         </w:rPr>
-        <w:t xml:space="preserve">Interfaz de Usuario </w:t>
-      </w:r>
-    </w:p>
-    <w:p>
-      <w:pPr>
-        <w:ind w:left="1080"/>
+        <w:t>Solución 2 (</w:t>
+      </w:r>
+      <w:r>
+        <w:rPr>
+          <w:rFonts w:ascii="Arial" w:hAnsi="Arial" w:cs="Arial"/>
+        </w:rPr>
+        <w:t>Uso de pilas y colas</w:t>
+      </w:r>
+      <w:r>
+        <w:rPr>
+          <w:rFonts w:ascii="Arial" w:hAnsi="Arial" w:cs="Arial"/>
+        </w:rPr>
+        <w:t>):</w:t>
+      </w:r>
+    </w:p>
+    <w:p>
+      <w:pPr>
+        <w:jc w:val="both"/>
+        <w:rPr>
+          <w:rFonts w:ascii="Arial" w:hAnsi="Arial" w:cs="Arial"/>
+        </w:rPr>
+      </w:pPr>
+      <w:r>
+        <w:rPr>
+          <w:rFonts w:ascii="Arial" w:hAnsi="Arial" w:cs="Arial"/>
+        </w:rPr>
+        <w:t xml:space="preserve">     - Eficiencia: 4</w:t>
+      </w:r>
+    </w:p>
+    <w:p>
+      <w:pPr>
+        <w:jc w:val="both"/>
+        <w:rPr>
+          <w:rFonts w:ascii="Arial" w:hAnsi="Arial" w:cs="Arial"/>
+        </w:rPr>
+      </w:pPr>
+      <w:r>
+        <w:rPr>
+          <w:rFonts w:ascii="Arial" w:hAnsi="Arial" w:cs="Arial"/>
+        </w:rPr>
+        <w:t xml:space="preserve">     - Usabilidad: </w:t>
+      </w:r>
+      <w:r>
+        <w:rPr>
+          <w:rFonts w:ascii="Arial" w:hAnsi="Arial" w:cs="Arial"/>
+        </w:rPr>
+        <w:t>4</w:t>
+      </w:r>
+    </w:p>
+    <w:p>
+      <w:pPr>
+        <w:jc w:val="both"/>
+        <w:rPr>
+          <w:rFonts w:ascii="Arial" w:hAnsi="Arial" w:cs="Arial"/>
+        </w:rPr>
+      </w:pPr>
+      <w:r>
+        <w:rPr>
+          <w:rFonts w:ascii="Arial" w:hAnsi="Arial" w:cs="Arial"/>
+        </w:rPr>
+        <w:t xml:space="preserve">     - Escalabilidad: 4</w:t>
+      </w:r>
+    </w:p>
+    <w:p>
+      <w:pPr>
+        <w:jc w:val="both"/>
+        <w:rPr>
+          <w:rFonts w:ascii="Arial" w:hAnsi="Arial" w:cs="Arial"/>
+        </w:rPr>
+      </w:pPr>
+      <w:r>
+        <w:rPr>
+          <w:rFonts w:ascii="Arial" w:hAnsi="Arial" w:cs="Arial"/>
+        </w:rPr>
+        <w:t xml:space="preserve">     - Mantenibilidad: 3</w:t>
+      </w:r>
+    </w:p>
+    <w:p>
+      <w:pPr>
+        <w:jc w:val="both"/>
+        <w:rPr>
+          <w:rFonts w:ascii="Arial" w:hAnsi="Arial" w:cs="Arial"/>
+        </w:rPr>
+      </w:pPr>
+      <w:r>
+        <w:rPr>
+          <w:rFonts w:ascii="Arial" w:hAnsi="Arial" w:cs="Arial"/>
+        </w:rPr>
+        <w:t xml:space="preserve">     - Requisitos del Usuario: 3</w:t>
+      </w:r>
+    </w:p>
+    <w:p>
+      <w:pPr>
         <w:jc w:val="both"/>
         <w:rPr>
           <w:rFonts w:ascii="Arial" w:hAnsi="Arial" w:cs="Arial"/>
@@ -3759,28 +4424,75 @@
           <w:rFonts w:ascii="Arial" w:hAnsi="Arial" w:cs="Arial"/>
         </w:rPr>
         <w:lastRenderedPageBreak/>
-        <w:t>Solución 1:</w:t>
-      </w:r>
-      <w:r>
-        <w:rPr>
-          <w:rFonts w:ascii="Arial" w:hAnsi="Arial" w:cs="Arial"/>
-        </w:rPr>
-        <w:t xml:space="preserve"> </w:t>
-      </w:r>
-    </w:p>
-    <w:p>
-      <w:pPr>
-        <w:ind w:left="1080"/>
-        <w:jc w:val="both"/>
-        <w:rPr>
-          <w:rFonts w:ascii="Arial" w:hAnsi="Arial" w:cs="Arial"/>
-        </w:rPr>
-      </w:pPr>
-      <w:r>
-        <w:rPr>
-          <w:rFonts w:ascii="Arial" w:hAnsi="Arial" w:cs="Arial"/>
-        </w:rPr>
-        <w:t>Solución 2:</w:t>
+        <w:t xml:space="preserve">     - Seguridad: 4</w:t>
+      </w:r>
+    </w:p>
+    <w:p>
+      <w:pPr>
+        <w:jc w:val="both"/>
+        <w:rPr>
+          <w:rFonts w:ascii="Arial" w:hAnsi="Arial" w:cs="Arial"/>
+        </w:rPr>
+      </w:pPr>
+      <w:r>
+        <w:rPr>
+          <w:rFonts w:ascii="Arial" w:hAnsi="Arial" w:cs="Arial"/>
+        </w:rPr>
+        <w:t xml:space="preserve">     - Compatibilidad: </w:t>
+      </w:r>
+      <w:r>
+        <w:rPr>
+          <w:rFonts w:ascii="Arial" w:hAnsi="Arial" w:cs="Arial"/>
+        </w:rPr>
+        <w:t>5</w:t>
+      </w:r>
+    </w:p>
+    <w:p>
+      <w:pPr>
+        <w:jc w:val="both"/>
+        <w:rPr>
+          <w:rFonts w:ascii="Arial" w:hAnsi="Arial" w:cs="Arial"/>
+        </w:rPr>
+      </w:pPr>
+      <w:r>
+        <w:rPr>
+          <w:rFonts w:ascii="Arial" w:hAnsi="Arial" w:cs="Arial"/>
+        </w:rPr>
+        <w:t xml:space="preserve">     - Tiempo de Desarrollo: 4</w:t>
+      </w:r>
+    </w:p>
+    <w:p>
+      <w:pPr>
+        <w:jc w:val="both"/>
+        <w:rPr>
+          <w:rFonts w:ascii="Arial" w:hAnsi="Arial" w:cs="Arial"/>
+        </w:rPr>
+      </w:pPr>
+    </w:p>
+    <w:p>
+      <w:pPr>
+        <w:jc w:val="both"/>
+        <w:rPr>
+          <w:rFonts w:ascii="Arial" w:hAnsi="Arial" w:cs="Arial"/>
+        </w:rPr>
+      </w:pPr>
+      <w:r>
+        <w:rPr>
+          <w:rFonts w:ascii="Arial" w:hAnsi="Arial" w:cs="Arial"/>
+        </w:rPr>
+        <w:t>Después de evaluar las soluciones</w:t>
+      </w:r>
+      <w:r>
+        <w:rPr>
+          <w:rFonts w:ascii="Arial" w:hAnsi="Arial" w:cs="Arial"/>
+        </w:rPr>
+        <w:t xml:space="preserve">, </w:t>
+      </w:r>
+      <w:r>
+        <w:rPr>
+          <w:rFonts w:ascii="Arial" w:hAnsi="Arial" w:cs="Arial"/>
+        </w:rPr>
+        <w:t>podemos ver que la "Solución 2" para el almacenamiento de tareas y recordatorios y la "Solución 1" para la gestión de prioridades obtienen puntuaciones más altas en general. Por lo tanto, estas soluciones parecen ser las más prometedoras.</w:t>
       </w:r>
     </w:p>
     <w:p>
@@ -3788,7 +4500,7 @@
         <w:pStyle w:val="Prrafodelista"/>
         <w:numPr>
           <w:ilvl w:val="0"/>
-          <w:numId w:val="23"/>
+          <w:numId w:val="1"/>
         </w:numPr>
         <w:jc w:val="both"/>
         <w:rPr>
@@ -3799,61 +4511,21 @@
         <w:rPr>
           <w:rFonts w:ascii="Arial" w:hAnsi="Arial" w:cs="Arial"/>
         </w:rPr>
-        <w:t xml:space="preserve">Gestión de Prioridades </w:t>
-      </w:r>
-    </w:p>
-    <w:p>
-      <w:pPr>
-        <w:ind w:left="1080"/>
-        <w:jc w:val="both"/>
-        <w:rPr>
-          <w:rFonts w:ascii="Arial" w:hAnsi="Arial" w:cs="Arial"/>
-        </w:rPr>
-      </w:pPr>
-      <w:r>
-        <w:rPr>
-          <w:rFonts w:ascii="Arial" w:hAnsi="Arial" w:cs="Arial"/>
-        </w:rPr>
-        <w:t>Solución 1:</w:t>
-      </w:r>
-      <w:r>
-        <w:rPr>
-          <w:rFonts w:ascii="Arial" w:hAnsi="Arial" w:cs="Arial"/>
-        </w:rPr>
-        <w:t xml:space="preserve"> </w:t>
-      </w:r>
-      <w:r>
-        <w:rPr>
-          <w:rFonts w:ascii="Arial" w:hAnsi="Arial" w:cs="Arial"/>
-        </w:rPr>
-        <w:t>Implementar un sistema de etiquetas</w:t>
-      </w:r>
-    </w:p>
-    <w:p>
-      <w:pPr>
-        <w:ind w:left="1080"/>
-        <w:jc w:val="both"/>
-        <w:rPr>
-          <w:rFonts w:ascii="Arial" w:hAnsi="Arial" w:cs="Arial"/>
-        </w:rPr>
-      </w:pPr>
-      <w:r>
-        <w:rPr>
-          <w:rFonts w:ascii="Arial" w:hAnsi="Arial" w:cs="Arial"/>
-        </w:rPr>
-        <w:t>Solución 2:</w:t>
-      </w:r>
-      <w:r>
-        <w:rPr>
-          <w:rFonts w:ascii="Arial" w:hAnsi="Arial" w:cs="Arial"/>
-        </w:rPr>
-        <w:t xml:space="preserve"> </w:t>
-      </w:r>
-      <w:r>
-        <w:rPr>
-          <w:rFonts w:ascii="Arial" w:hAnsi="Arial" w:cs="Arial"/>
-        </w:rPr>
-        <w:t>Implementación de una Priority Queu</w:t>
+        <w:t>REALIZA CORRECTAMENTE EL ANÁLISIS DE COMPLEJIDAD (TEMPORAL Y ESPACIAL) PARA LOS DOS ALGORITMOS NO RECURSIVOS MÁS LARGOS Y PRESENTA SU COMPLEJIDAD EN NOTACIÓN BIG O</w:t>
+      </w:r>
+    </w:p>
+    <w:p>
+      <w:pPr>
+        <w:jc w:val="both"/>
+        <w:rPr>
+          <w:rFonts w:ascii="Arial" w:hAnsi="Arial" w:cs="Arial"/>
+        </w:rPr>
+      </w:pPr>
+      <w:r>
+        <w:rPr>
+          <w:rFonts w:ascii="Arial" w:hAnsi="Arial" w:cs="Arial"/>
+        </w:rPr>
+        <w:t>Los algoritmos no recursivos mas largos en el Código proporcionado son ‘put’ en la clase ‘HashTable’ y ‘enqueue’ en la clase ‘Queue’.</w:t>
       </w:r>
     </w:p>
     <w:p>
@@ -3861,7 +4533,7 @@
         <w:pStyle w:val="Prrafodelista"/>
         <w:numPr>
           <w:ilvl w:val="0"/>
-          <w:numId w:val="23"/>
+          <w:numId w:val="36"/>
         </w:numPr>
         <w:jc w:val="both"/>
         <w:rPr>
@@ -3872,63 +4544,24 @@
         <w:rPr>
           <w:rFonts w:ascii="Arial" w:hAnsi="Arial" w:cs="Arial"/>
         </w:rPr>
-        <w:t xml:space="preserve">Método Deshacer </w:t>
-      </w:r>
-    </w:p>
-    <w:p>
-      <w:pPr>
-        <w:ind w:left="1080"/>
-        <w:jc w:val="both"/>
-        <w:rPr>
-          <w:rFonts w:ascii="Arial" w:hAnsi="Arial" w:cs="Arial"/>
-        </w:rPr>
-      </w:pPr>
-      <w:r>
-        <w:rPr>
-          <w:rFonts w:ascii="Arial" w:hAnsi="Arial" w:cs="Arial"/>
-        </w:rPr>
-        <w:t xml:space="preserve">Solución 1: </w:t>
-      </w:r>
-      <w:r>
-        <w:rPr>
-          <w:rFonts w:ascii="Arial" w:hAnsi="Arial" w:cs="Arial"/>
-        </w:rPr>
-        <w:t>Usar un arreglo de Controllers</w:t>
-      </w:r>
-    </w:p>
-    <w:p>
-      <w:pPr>
-        <w:ind w:left="1080"/>
-        <w:jc w:val="both"/>
-        <w:rPr>
-          <w:rFonts w:ascii="Arial" w:hAnsi="Arial" w:cs="Arial"/>
-        </w:rPr>
-      </w:pPr>
-      <w:r>
-        <w:rPr>
-          <w:rFonts w:ascii="Arial" w:hAnsi="Arial" w:cs="Arial"/>
-        </w:rPr>
-        <w:t>Solución 2:</w:t>
-      </w:r>
-      <w:r>
-        <w:rPr>
-          <w:rFonts w:ascii="Arial" w:hAnsi="Arial" w:cs="Arial"/>
-        </w:rPr>
-        <w:t xml:space="preserve"> </w:t>
-      </w:r>
-      <w:r>
-        <w:rPr>
-          <w:rFonts w:ascii="Arial" w:hAnsi="Arial" w:cs="Arial"/>
-        </w:rPr>
-        <w:t>Tenemos un nodo previo y el nodo posterior y lo que hacemos es que el…</w:t>
-      </w:r>
+        <w:t>Algoritmo ‘put’ en la clase ‘HashTable’:</w:t>
+      </w:r>
+    </w:p>
+    <w:p>
+      <w:pPr>
+        <w:pStyle w:val="Prrafodelista"/>
+        <w:jc w:val="both"/>
+        <w:rPr>
+          <w:rFonts w:ascii="Arial" w:hAnsi="Arial" w:cs="Arial"/>
+        </w:rPr>
+      </w:pPr>
     </w:p>
     <w:p>
       <w:pPr>
         <w:pStyle w:val="Prrafodelista"/>
         <w:numPr>
           <w:ilvl w:val="0"/>
-          <w:numId w:val="21"/>
+          <w:numId w:val="35"/>
         </w:numPr>
         <w:jc w:val="both"/>
         <w:rPr>
@@ -3939,15 +4572,115 @@
         <w:rPr>
           <w:rFonts w:ascii="Arial" w:hAnsi="Arial" w:cs="Arial"/>
         </w:rPr>
-        <w:t>Escalabilidad</w:t>
-      </w:r>
+        <w:t>Complejidad Temporal (Big O):</w:t>
+      </w:r>
+    </w:p>
+    <w:p>
+      <w:pPr>
+        <w:pStyle w:val="Prrafodelista"/>
+        <w:jc w:val="both"/>
+        <w:rPr>
+          <w:rFonts w:ascii="Arial" w:hAnsi="Arial" w:cs="Arial"/>
+        </w:rPr>
+      </w:pPr>
+    </w:p>
+    <w:p>
+      <w:pPr>
+        <w:pStyle w:val="Prrafodelista"/>
+        <w:jc w:val="both"/>
+        <w:rPr>
+          <w:rFonts w:ascii="Arial" w:hAnsi="Arial" w:cs="Arial"/>
+        </w:rPr>
+      </w:pPr>
+      <w:r>
+        <w:rPr>
+          <w:rFonts w:ascii="Arial" w:hAnsi="Arial" w:cs="Arial"/>
+        </w:rPr>
+        <w:t>En el peor caso, cuando se produce una colisión en un mismo índice de la tabla hash, la búsqueda y actualización del valor asociado a una clave en la lista enlazada puede tener un tiempo lineal en el peor de los casos (O(n)), donde "n" es el número de elementos en la lista enlazada.</w:t>
+      </w:r>
+    </w:p>
+    <w:p>
+      <w:pPr>
+        <w:pStyle w:val="Prrafodelista"/>
+        <w:jc w:val="both"/>
+        <w:rPr>
+          <w:rFonts w:ascii="Arial" w:hAnsi="Arial" w:cs="Arial"/>
+        </w:rPr>
+      </w:pPr>
+    </w:p>
+    <w:p>
+      <w:pPr>
+        <w:pStyle w:val="Prrafodelista"/>
+        <w:jc w:val="both"/>
+        <w:rPr>
+          <w:rFonts w:ascii="Arial" w:hAnsi="Arial" w:cs="Arial"/>
+        </w:rPr>
+      </w:pPr>
+      <w:r>
+        <w:rPr>
+          <w:rFonts w:ascii="Arial" w:hAnsi="Arial" w:cs="Arial"/>
+        </w:rPr>
+        <w:t>En promedio, si la función de hash distribuye uniformemente las claves, se espera un rendimiento mucho mejor y el tiempo promedio es constante (</w:t>
+      </w:r>
+      <w:proofErr w:type="gramStart"/>
+      <w:r>
+        <w:rPr>
+          <w:rFonts w:ascii="Arial" w:hAnsi="Arial" w:cs="Arial"/>
+        </w:rPr>
+        <w:t>O(</w:t>
+      </w:r>
+      <w:proofErr w:type="gramEnd"/>
+      <w:r>
+        <w:rPr>
+          <w:rFonts w:ascii="Arial" w:hAnsi="Arial" w:cs="Arial"/>
+        </w:rPr>
+        <w:t>1)).</w:t>
+      </w:r>
+    </w:p>
+    <w:p>
+      <w:pPr>
+        <w:pStyle w:val="Prrafodelista"/>
+        <w:jc w:val="both"/>
+        <w:rPr>
+          <w:rFonts w:ascii="Arial" w:hAnsi="Arial" w:cs="Arial"/>
+        </w:rPr>
+      </w:pPr>
+      <w:r>
+        <w:rPr>
+          <w:rFonts w:ascii="Arial" w:hAnsi="Arial" w:cs="Arial"/>
+        </w:rPr>
+        <w:t xml:space="preserve">En resumen, la complejidad de put puede variar de </w:t>
+      </w:r>
+      <w:proofErr w:type="gramStart"/>
+      <w:r>
+        <w:rPr>
+          <w:rFonts w:ascii="Arial" w:hAnsi="Arial" w:cs="Arial"/>
+        </w:rPr>
+        <w:t>O(</w:t>
+      </w:r>
+      <w:proofErr w:type="gramEnd"/>
+      <w:r>
+        <w:rPr>
+          <w:rFonts w:ascii="Arial" w:hAnsi="Arial" w:cs="Arial"/>
+        </w:rPr>
+        <w:t>1) (promedio) a O(n) (peor caso).</w:t>
+      </w:r>
+    </w:p>
+    <w:p>
+      <w:pPr>
+        <w:pStyle w:val="Prrafodelista"/>
+        <w:jc w:val="both"/>
+        <w:rPr>
+          <w:rFonts w:ascii="Arial" w:hAnsi="Arial" w:cs="Arial"/>
+        </w:rPr>
+      </w:pPr>
     </w:p>
     <w:p>
       <w:pPr>
         <w:pStyle w:val="Prrafodelista"/>
         <w:numPr>
           <w:ilvl w:val="0"/>
-          <w:numId w:val="24"/>
+          <w:numId w:val="35"/>
         </w:numPr>
         <w:jc w:val="both"/>
         <w:rPr>
@@ -3958,69 +4691,48 @@
         <w:rPr>
           <w:rFonts w:ascii="Arial" w:hAnsi="Arial" w:cs="Arial"/>
         </w:rPr>
-        <w:t>Almacenamiento de Tareas y Recordatorios</w:t>
-      </w:r>
-    </w:p>
-    <w:p>
-      <w:pPr>
-        <w:ind w:left="1080"/>
-        <w:jc w:val="both"/>
-        <w:rPr>
-          <w:rFonts w:ascii="Arial" w:hAnsi="Arial" w:cs="Arial"/>
-        </w:rPr>
-      </w:pPr>
-      <w:r>
-        <w:rPr>
-          <w:rFonts w:ascii="Arial" w:hAnsi="Arial" w:cs="Arial"/>
-        </w:rPr>
-        <w:t>Solución 1:</w:t>
-      </w:r>
-      <w:r>
-        <w:rPr>
-          <w:rFonts w:ascii="Arial" w:hAnsi="Arial" w:cs="Arial"/>
-        </w:rPr>
-        <w:t xml:space="preserve"> </w:t>
-      </w:r>
-      <w:r>
-        <w:rPr>
-          <w:rFonts w:ascii="Arial" w:hAnsi="Arial" w:cs="Arial"/>
-        </w:rPr>
-        <w:t>Utilizar una base de datos NoSQL</w:t>
-      </w:r>
-    </w:p>
-    <w:p>
-      <w:pPr>
-        <w:ind w:left="1080"/>
-        <w:jc w:val="both"/>
-        <w:rPr>
-          <w:rFonts w:ascii="Arial" w:hAnsi="Arial" w:cs="Arial"/>
-        </w:rPr>
-      </w:pPr>
-      <w:r>
-        <w:rPr>
-          <w:rFonts w:ascii="Arial" w:hAnsi="Arial" w:cs="Arial"/>
-        </w:rPr>
-        <w:t>Solución 2:</w:t>
-      </w:r>
-      <w:r>
-        <w:rPr>
-          <w:rFonts w:ascii="Arial" w:hAnsi="Arial" w:cs="Arial"/>
-        </w:rPr>
-        <w:t xml:space="preserve"> </w:t>
-      </w:r>
-      <w:r>
-        <w:rPr>
-          <w:rFonts w:ascii="Arial" w:hAnsi="Arial" w:cs="Arial"/>
-        </w:rPr>
-        <w:t>Uso de Tablas Hash</w:t>
-      </w:r>
+        <w:t>Complejidad Espacial (Big O):</w:t>
+      </w:r>
+    </w:p>
+    <w:p>
+      <w:pPr>
+        <w:pStyle w:val="Prrafodelista"/>
+        <w:jc w:val="both"/>
+        <w:rPr>
+          <w:rFonts w:ascii="Arial" w:hAnsi="Arial" w:cs="Arial"/>
+        </w:rPr>
+      </w:pPr>
+    </w:p>
+    <w:p>
+      <w:pPr>
+        <w:pStyle w:val="Prrafodelista"/>
+        <w:jc w:val="both"/>
+        <w:rPr>
+          <w:rFonts w:ascii="Arial" w:hAnsi="Arial" w:cs="Arial"/>
+        </w:rPr>
+      </w:pPr>
+      <w:r>
+        <w:rPr>
+          <w:rFonts w:ascii="Arial" w:hAnsi="Arial" w:cs="Arial"/>
+        </w:rPr>
+        <w:t>El espacio adicional requerido por el algoritmo put es principalmente para el almacenamiento de nodos en la tabla hash y listas enlazadas. El espacio ocupado es proporcional al número de elementos almacenados en la tabla hash, que es O(n), donde "n" es el número total de elementos almacenados.</w:t>
+      </w:r>
+    </w:p>
+    <w:p>
+      <w:pPr>
+        <w:pStyle w:val="Prrafodelista"/>
+        <w:jc w:val="both"/>
+        <w:rPr>
+          <w:rFonts w:ascii="Arial" w:hAnsi="Arial" w:cs="Arial"/>
+        </w:rPr>
+      </w:pPr>
     </w:p>
     <w:p>
       <w:pPr>
         <w:pStyle w:val="Prrafodelista"/>
         <w:numPr>
           <w:ilvl w:val="0"/>
-          <w:numId w:val="24"/>
+          <w:numId w:val="36"/>
         </w:numPr>
         <w:jc w:val="both"/>
         <w:rPr>
@@ -4031,45 +4743,24 @@
         <w:rPr>
           <w:rFonts w:ascii="Arial" w:hAnsi="Arial" w:cs="Arial"/>
         </w:rPr>
-        <w:t xml:space="preserve">Interfaz de Usuario </w:t>
-      </w:r>
-    </w:p>
-    <w:p>
-      <w:pPr>
-        <w:ind w:left="1080"/>
-        <w:jc w:val="both"/>
-        <w:rPr>
-          <w:rFonts w:ascii="Arial" w:hAnsi="Arial" w:cs="Arial"/>
-        </w:rPr>
-      </w:pPr>
-      <w:r>
-        <w:rPr>
-          <w:rFonts w:ascii="Arial" w:hAnsi="Arial" w:cs="Arial"/>
-        </w:rPr>
-        <w:t>Solución 1:</w:t>
-      </w:r>
-    </w:p>
-    <w:p>
-      <w:pPr>
-        <w:ind w:left="1080"/>
-        <w:jc w:val="both"/>
-        <w:rPr>
-          <w:rFonts w:ascii="Arial" w:hAnsi="Arial" w:cs="Arial"/>
-        </w:rPr>
-      </w:pPr>
-      <w:r>
-        <w:rPr>
-          <w:rFonts w:ascii="Arial" w:hAnsi="Arial" w:cs="Arial"/>
-        </w:rPr>
-        <w:t>Solución 2:</w:t>
-      </w:r>
+        <w:t>Algoritmo ‘enqueue’ en la clase ‘Queue’:</w:t>
+      </w:r>
+    </w:p>
+    <w:p>
+      <w:pPr>
+        <w:pStyle w:val="Prrafodelista"/>
+        <w:jc w:val="both"/>
+        <w:rPr>
+          <w:rFonts w:ascii="Arial" w:hAnsi="Arial" w:cs="Arial"/>
+        </w:rPr>
+      </w:pPr>
     </w:p>
     <w:p>
       <w:pPr>
         <w:pStyle w:val="Prrafodelista"/>
         <w:numPr>
           <w:ilvl w:val="0"/>
-          <w:numId w:val="24"/>
+          <w:numId w:val="35"/>
         </w:numPr>
         <w:jc w:val="both"/>
         <w:rPr>
@@ -4080,69 +4771,62 @@
         <w:rPr>
           <w:rFonts w:ascii="Arial" w:hAnsi="Arial" w:cs="Arial"/>
         </w:rPr>
-        <w:t xml:space="preserve">Gestión de Prioridades </w:t>
-      </w:r>
-    </w:p>
-    <w:p>
-      <w:pPr>
-        <w:ind w:left="1080"/>
-        <w:jc w:val="both"/>
-        <w:rPr>
-          <w:rFonts w:ascii="Arial" w:hAnsi="Arial" w:cs="Arial"/>
-        </w:rPr>
-      </w:pPr>
-      <w:r>
-        <w:rPr>
-          <w:rFonts w:ascii="Arial" w:hAnsi="Arial" w:cs="Arial"/>
-        </w:rPr>
-        <w:t>Solución 1:</w:t>
-      </w:r>
-      <w:r>
-        <w:rPr>
-          <w:rFonts w:ascii="Arial" w:hAnsi="Arial" w:cs="Arial"/>
-        </w:rPr>
-        <w:t xml:space="preserve"> </w:t>
-      </w:r>
-      <w:r>
-        <w:rPr>
-          <w:rFonts w:ascii="Arial" w:hAnsi="Arial" w:cs="Arial"/>
-        </w:rPr>
-        <w:t>Implementar un sistema de etiquetas</w:t>
-      </w:r>
-    </w:p>
-    <w:p>
-      <w:pPr>
-        <w:ind w:left="1080"/>
-        <w:jc w:val="both"/>
-        <w:rPr>
-          <w:rFonts w:ascii="Arial" w:hAnsi="Arial" w:cs="Arial"/>
-        </w:rPr>
-      </w:pPr>
-      <w:r>
-        <w:rPr>
-          <w:rFonts w:ascii="Arial" w:hAnsi="Arial" w:cs="Arial"/>
-        </w:rPr>
-        <w:t>Solución 2:</w:t>
-      </w:r>
-      <w:r>
-        <w:rPr>
-          <w:rFonts w:ascii="Arial" w:hAnsi="Arial" w:cs="Arial"/>
-        </w:rPr>
-        <w:t xml:space="preserve"> </w:t>
-      </w:r>
-      <w:r>
-        <w:rPr>
-          <w:rFonts w:ascii="Arial" w:hAnsi="Arial" w:cs="Arial"/>
-        </w:rPr>
-        <w:t>Implementación de una Priority Queu</w:t>
-      </w:r>
+        <w:t>Complejidad Temporal (Big O):</w:t>
+      </w:r>
+    </w:p>
+    <w:p>
+      <w:pPr>
+        <w:pStyle w:val="Prrafodelista"/>
+        <w:jc w:val="both"/>
+        <w:rPr>
+          <w:rFonts w:ascii="Arial" w:hAnsi="Arial" w:cs="Arial"/>
+        </w:rPr>
+      </w:pPr>
+    </w:p>
+    <w:p>
+      <w:pPr>
+        <w:pStyle w:val="Prrafodelista"/>
+        <w:jc w:val="both"/>
+        <w:rPr>
+          <w:rFonts w:ascii="Arial" w:hAnsi="Arial" w:cs="Arial"/>
+        </w:rPr>
+      </w:pPr>
+      <w:r>
+        <w:rPr>
+          <w:rFonts w:ascii="Arial" w:hAnsi="Arial" w:cs="Arial"/>
+        </w:rPr>
+        <w:t>La operación enqueue simplemente agrega un nuevo elemento al final de la cola, lo que es una operación constante en términos de tiempo (</w:t>
+      </w:r>
+      <w:proofErr w:type="gramStart"/>
+      <w:r>
+        <w:rPr>
+          <w:rFonts w:ascii="Arial" w:hAnsi="Arial" w:cs="Arial"/>
+        </w:rPr>
+        <w:t>O(</w:t>
+      </w:r>
+      <w:proofErr w:type="gramEnd"/>
+      <w:r>
+        <w:rPr>
+          <w:rFonts w:ascii="Arial" w:hAnsi="Arial" w:cs="Arial"/>
+        </w:rPr>
+        <w:t>1)).</w:t>
+      </w:r>
+    </w:p>
+    <w:p>
+      <w:pPr>
+        <w:pStyle w:val="Prrafodelista"/>
+        <w:jc w:val="both"/>
+        <w:rPr>
+          <w:rFonts w:ascii="Arial" w:hAnsi="Arial" w:cs="Arial"/>
+        </w:rPr>
+      </w:pPr>
     </w:p>
     <w:p>
       <w:pPr>
         <w:pStyle w:val="Prrafodelista"/>
         <w:numPr>
           <w:ilvl w:val="0"/>
-          <w:numId w:val="24"/>
+          <w:numId w:val="35"/>
         </w:numPr>
         <w:jc w:val="both"/>
         <w:rPr>
@@ -4153,69 +4837,1125 @@
         <w:rPr>
           <w:rFonts w:ascii="Arial" w:hAnsi="Arial" w:cs="Arial"/>
         </w:rPr>
-        <w:t xml:space="preserve">Método Deshacer </w:t>
-      </w:r>
-    </w:p>
-    <w:p>
-      <w:pPr>
-        <w:ind w:left="1080"/>
-        <w:jc w:val="both"/>
-        <w:rPr>
-          <w:rFonts w:ascii="Arial" w:hAnsi="Arial" w:cs="Arial"/>
-        </w:rPr>
-      </w:pPr>
-      <w:r>
-        <w:rPr>
-          <w:rFonts w:ascii="Arial" w:hAnsi="Arial" w:cs="Arial"/>
-        </w:rPr>
-        <w:t>Solución 1:</w:t>
-      </w:r>
-      <w:r>
-        <w:rPr>
-          <w:rFonts w:ascii="Arial" w:hAnsi="Arial" w:cs="Arial"/>
-        </w:rPr>
-        <w:t xml:space="preserve"> </w:t>
-      </w:r>
-      <w:r>
-        <w:rPr>
-          <w:rFonts w:ascii="Arial" w:hAnsi="Arial" w:cs="Arial"/>
-        </w:rPr>
-        <w:t>Usar un arreglo de Controllers</w:t>
-      </w:r>
-    </w:p>
-    <w:p>
-      <w:pPr>
-        <w:ind w:left="1080"/>
-        <w:jc w:val="both"/>
-        <w:rPr>
-          <w:rFonts w:ascii="Arial" w:hAnsi="Arial" w:cs="Arial"/>
-        </w:rPr>
-      </w:pPr>
-      <w:r>
-        <w:rPr>
-          <w:rFonts w:ascii="Arial" w:hAnsi="Arial" w:cs="Arial"/>
-        </w:rPr>
-        <w:t>Solución 2</w:t>
-      </w:r>
-      <w:r>
-        <w:rPr>
-          <w:rFonts w:ascii="Arial" w:hAnsi="Arial" w:cs="Arial"/>
-        </w:rPr>
-        <w:t xml:space="preserve">: </w:t>
-      </w:r>
-      <w:r>
-        <w:rPr>
-          <w:rFonts w:ascii="Arial" w:hAnsi="Arial" w:cs="Arial"/>
-        </w:rPr>
-        <w:t>Tenemos un nodo previo y el nodo posterior y lo que hacemos es que el…</w:t>
-      </w:r>
+        <w:t>Complejidad Espacial (Big O):</w:t>
+      </w:r>
+    </w:p>
+    <w:p>
+      <w:pPr>
+        <w:pStyle w:val="Prrafodelista"/>
+        <w:ind w:left="840"/>
+        <w:jc w:val="both"/>
+        <w:rPr>
+          <w:rFonts w:ascii="Arial" w:hAnsi="Arial" w:cs="Arial"/>
+        </w:rPr>
+      </w:pPr>
+      <w:r>
+        <w:rPr>
+          <w:rFonts w:ascii="Arial" w:hAnsi="Arial" w:cs="Arial"/>
+        </w:rPr>
+        <w:lastRenderedPageBreak/>
+        <w:t>El espacio adicional requerido por el algoritmo enqueue es principalmente para almacenar el nuevo nodo en la cola. Como solo se agrega un nodo adicional, la complejidad espacial es constante (</w:t>
+      </w:r>
+      <w:proofErr w:type="gramStart"/>
+      <w:r>
+        <w:rPr>
+          <w:rFonts w:ascii="Arial" w:hAnsi="Arial" w:cs="Arial"/>
+        </w:rPr>
+        <w:t>O(</w:t>
+      </w:r>
+      <w:proofErr w:type="gramEnd"/>
+      <w:r>
+        <w:rPr>
+          <w:rFonts w:ascii="Arial" w:hAnsi="Arial" w:cs="Arial"/>
+        </w:rPr>
+        <w:t>1)).</w:t>
+      </w:r>
+    </w:p>
+    <w:p>
+      <w:pPr>
+        <w:jc w:val="both"/>
+        <w:rPr>
+          <w:rFonts w:ascii="Arial" w:hAnsi="Arial" w:cs="Arial"/>
+        </w:rPr>
+      </w:pPr>
+    </w:p>
+    <w:p>
+      <w:pPr>
+        <w:jc w:val="both"/>
+        <w:rPr>
+          <w:rFonts w:ascii="Arial" w:hAnsi="Arial" w:cs="Arial"/>
+        </w:rPr>
+      </w:pPr>
+      <w:r>
+        <w:rPr>
+          <w:rFonts w:ascii="Arial" w:hAnsi="Arial" w:cs="Arial"/>
+        </w:rPr>
+        <w:t>TABLAS TAD</w:t>
+      </w:r>
+    </w:p>
+    <w:p>
+      <w:pPr>
+        <w:jc w:val="both"/>
+        <w:rPr>
+          <w:rFonts w:ascii="Arial" w:hAnsi="Arial" w:cs="Arial"/>
+        </w:rPr>
+      </w:pPr>
+      <w:r>
+        <w:rPr>
+          <w:rFonts w:ascii="Arial" w:hAnsi="Arial" w:cs="Arial"/>
+        </w:rPr>
+        <w:t>TAD QUEUEABLE</w:t>
+      </w:r>
+    </w:p>
+    <w:tbl>
+      <w:tblPr>
+        <w:tblStyle w:val="Tablaconcuadrcula"/>
+        <w:tblW w:w="0" w:type="auto"/>
+        <w:tblLook w:val="04A0" w:firstRow="1" w:lastRow="0" w:firstColumn="1" w:lastColumn="0" w:noHBand="0" w:noVBand="1"/>
+      </w:tblPr>
+      <w:tblGrid>
+        <w:gridCol w:w="8828"/>
+      </w:tblGrid>
+      <w:tr>
+        <w:tc>
+          <w:tcPr>
+            <w:tcW w:w="8828" w:type="dxa"/>
+          </w:tcPr>
+          <w:p>
+            <w:pPr>
+              <w:jc w:val="both"/>
+              <w:rPr>
+                <w:rFonts w:ascii="Arial" w:hAnsi="Arial" w:cs="Arial"/>
+              </w:rPr>
+            </w:pPr>
+            <w:r>
+              <w:rPr>
+                <w:rFonts w:ascii="Arial" w:hAnsi="Arial" w:cs="Arial"/>
+              </w:rPr>
+              <w:t>TAD</w:t>
+            </w:r>
+            <w:r>
+              <w:rPr>
+                <w:rFonts w:ascii="Arial" w:hAnsi="Arial" w:cs="Arial"/>
+              </w:rPr>
+              <w:t xml:space="preserve"> </w:t>
+            </w:r>
+            <w:proofErr w:type="spellStart"/>
+            <w:r>
+              <w:rPr>
+                <w:rFonts w:ascii="Arial" w:hAnsi="Arial" w:cs="Arial"/>
+              </w:rPr>
+              <w:t>Queueable</w:t>
+            </w:r>
+            <w:proofErr w:type="spellEnd"/>
+          </w:p>
+        </w:tc>
+      </w:tr>
+      <w:tr>
+        <w:tc>
+          <w:tcPr>
+            <w:tcW w:w="8828" w:type="dxa"/>
+          </w:tcPr>
+          <w:p>
+            <w:pPr>
+              <w:jc w:val="both"/>
+              <w:rPr>
+                <w:rFonts w:ascii="Arial" w:hAnsi="Arial" w:cs="Arial"/>
+              </w:rPr>
+            </w:pPr>
+            <w:r>
+              <w:rPr>
+                <w:rFonts w:ascii="MS Gothic" w:eastAsia="MS Gothic" w:hAnsi="MS Gothic" w:cs="MS Gothic" w:hint="eastAsia"/>
+              </w:rPr>
+              <w:t>〈</w:t>
+            </w:r>
+            <w:r>
+              <w:rPr>
+                <w:rFonts w:ascii="Arial" w:hAnsi="Arial" w:cs="Arial"/>
+              </w:rPr>
+              <w:t>objeto abstracto</w:t>
+            </w:r>
+            <w:r>
+              <w:rPr>
+                <w:rFonts w:ascii="MS Gothic" w:eastAsia="MS Gothic" w:hAnsi="MS Gothic" w:cs="MS Gothic" w:hint="eastAsia"/>
+              </w:rPr>
+              <w:t>〉</w:t>
+            </w:r>
+            <w:r>
+              <w:rPr>
+                <w:rFonts w:ascii="Arial" w:hAnsi="Arial" w:cs="Arial"/>
+              </w:rPr>
+              <w:t>: Una cola abstracta.</w:t>
+            </w:r>
+          </w:p>
+        </w:tc>
+      </w:tr>
+      <w:tr>
+        <w:tc>
+          <w:tcPr>
+            <w:tcW w:w="8828" w:type="dxa"/>
+          </w:tcPr>
+          <w:p>
+            <w:pPr>
+              <w:rPr>
+                <w:rFonts w:ascii="Arial" w:hAnsi="Arial" w:cs="Arial"/>
+              </w:rPr>
+            </w:pPr>
+            <w:proofErr w:type="gramStart"/>
+            <w:r>
+              <w:rPr>
+                <w:rFonts w:ascii="Arial" w:hAnsi="Arial" w:cs="Arial"/>
+              </w:rPr>
+              <w:t>{ inv</w:t>
+            </w:r>
+            <w:proofErr w:type="gramEnd"/>
+            <w:r>
+              <w:rPr>
+                <w:rFonts w:ascii="Arial" w:hAnsi="Arial" w:cs="Arial"/>
+              </w:rPr>
+              <w:t>: La cola debe cumplir con ciertas restricciones y propiedades específicas. }</w:t>
+            </w:r>
+          </w:p>
+        </w:tc>
+      </w:tr>
+      <w:tr>
+        <w:tc>
+          <w:tcPr>
+            <w:tcW w:w="8828" w:type="dxa"/>
+          </w:tcPr>
+          <w:p>
+            <w:pPr>
+              <w:spacing w:after="0" w:line="240" w:lineRule="auto"/>
+              <w:jc w:val="both"/>
+              <w:rPr>
+                <w:rFonts w:ascii="Arial" w:hAnsi="Arial" w:cs="Arial"/>
+              </w:rPr>
+            </w:pPr>
+            <w:r>
+              <w:rPr>
+                <w:rFonts w:ascii="Arial" w:hAnsi="Arial" w:cs="Arial"/>
+              </w:rPr>
+              <w:t xml:space="preserve">▪ </w:t>
+            </w:r>
+            <w:proofErr w:type="gramStart"/>
+            <w:r>
+              <w:rPr>
+                <w:rFonts w:ascii="Arial" w:hAnsi="Arial" w:cs="Arial"/>
+              </w:rPr>
+              <w:t>enqueue(</w:t>
+            </w:r>
+            <w:proofErr w:type="gramEnd"/>
+            <w:r>
+              <w:rPr>
+                <w:rFonts w:ascii="Arial" w:hAnsi="Arial" w:cs="Arial"/>
+              </w:rPr>
+              <w:t xml:space="preserve">T </w:t>
+            </w:r>
+            <w:proofErr w:type="spellStart"/>
+            <w:r>
+              <w:rPr>
+                <w:rFonts w:ascii="Arial" w:hAnsi="Arial" w:cs="Arial"/>
+              </w:rPr>
+              <w:t>value</w:t>
+            </w:r>
+            <w:proofErr w:type="spellEnd"/>
+            <w:r>
+              <w:rPr>
+                <w:rFonts w:ascii="Arial" w:hAnsi="Arial" w:cs="Arial"/>
+              </w:rPr>
+              <w:t>): Agrega un elemento a la cola.</w:t>
+            </w:r>
+          </w:p>
+          <w:p>
+            <w:pPr>
+              <w:spacing w:after="0" w:line="240" w:lineRule="auto"/>
+              <w:jc w:val="both"/>
+              <w:rPr>
+                <w:rFonts w:ascii="Arial" w:hAnsi="Arial" w:cs="Arial"/>
+              </w:rPr>
+            </w:pPr>
+            <w:r>
+              <w:rPr>
+                <w:rFonts w:ascii="Arial" w:hAnsi="Arial" w:cs="Arial"/>
+              </w:rPr>
+              <w:t xml:space="preserve">▪ </w:t>
+            </w:r>
+            <w:proofErr w:type="spellStart"/>
+            <w:proofErr w:type="gramStart"/>
+            <w:r>
+              <w:rPr>
+                <w:rFonts w:ascii="Arial" w:hAnsi="Arial" w:cs="Arial"/>
+              </w:rPr>
+              <w:t>peek</w:t>
+            </w:r>
+            <w:proofErr w:type="spellEnd"/>
+            <w:r>
+              <w:rPr>
+                <w:rFonts w:ascii="Arial" w:hAnsi="Arial" w:cs="Arial"/>
+              </w:rPr>
+              <w:t>(</w:t>
+            </w:r>
+            <w:proofErr w:type="gramEnd"/>
+            <w:r>
+              <w:rPr>
+                <w:rFonts w:ascii="Arial" w:hAnsi="Arial" w:cs="Arial"/>
+              </w:rPr>
+              <w:t>): Devuelve el elemento en el frente de la cola.</w:t>
+            </w:r>
+          </w:p>
+          <w:p>
+            <w:pPr>
+              <w:spacing w:after="0" w:line="240" w:lineRule="auto"/>
+              <w:jc w:val="both"/>
+              <w:rPr>
+                <w:rFonts w:ascii="Arial" w:hAnsi="Arial" w:cs="Arial"/>
+              </w:rPr>
+            </w:pPr>
+            <w:r>
+              <w:rPr>
+                <w:rFonts w:ascii="Arial" w:hAnsi="Arial" w:cs="Arial"/>
+              </w:rPr>
+              <w:t xml:space="preserve">▪ </w:t>
+            </w:r>
+            <w:proofErr w:type="gramStart"/>
+            <w:r>
+              <w:rPr>
+                <w:rFonts w:ascii="Arial" w:hAnsi="Arial" w:cs="Arial"/>
+              </w:rPr>
+              <w:t>dequeue(</w:t>
+            </w:r>
+            <w:proofErr w:type="gramEnd"/>
+            <w:r>
+              <w:rPr>
+                <w:rFonts w:ascii="Arial" w:hAnsi="Arial" w:cs="Arial"/>
+              </w:rPr>
+              <w:t>): Elimina el elemento en el frente de la cola.</w:t>
+            </w:r>
+          </w:p>
+          <w:p>
+            <w:pPr>
+              <w:jc w:val="both"/>
+              <w:rPr>
+                <w:rFonts w:ascii="Arial" w:hAnsi="Arial" w:cs="Arial"/>
+              </w:rPr>
+            </w:pPr>
+            <w:r>
+              <w:rPr>
+                <w:rFonts w:ascii="Arial" w:hAnsi="Arial" w:cs="Arial"/>
+              </w:rPr>
+              <w:t xml:space="preserve">▪ </w:t>
+            </w:r>
+            <w:proofErr w:type="spellStart"/>
+            <w:proofErr w:type="gramStart"/>
+            <w:r>
+              <w:rPr>
+                <w:rFonts w:ascii="Arial" w:hAnsi="Arial" w:cs="Arial"/>
+              </w:rPr>
+              <w:t>isEmpty</w:t>
+            </w:r>
+            <w:proofErr w:type="spellEnd"/>
+            <w:r>
+              <w:rPr>
+                <w:rFonts w:ascii="Arial" w:hAnsi="Arial" w:cs="Arial"/>
+              </w:rPr>
+              <w:t>(</w:t>
+            </w:r>
+            <w:proofErr w:type="gramEnd"/>
+            <w:r>
+              <w:rPr>
+                <w:rFonts w:ascii="Arial" w:hAnsi="Arial" w:cs="Arial"/>
+              </w:rPr>
+              <w:t>): Comprueba si la cola está vacía.</w:t>
+            </w:r>
+          </w:p>
+        </w:tc>
+      </w:tr>
+    </w:tbl>
+    <w:p>
+      <w:pPr>
+        <w:jc w:val="both"/>
+        <w:rPr>
+          <w:rFonts w:ascii="Arial" w:hAnsi="Arial" w:cs="Arial"/>
+        </w:rPr>
+      </w:pPr>
+    </w:p>
+    <w:p>
+      <w:pPr>
+        <w:jc w:val="both"/>
+        <w:rPr>
+          <w:rFonts w:ascii="Arial" w:hAnsi="Arial" w:cs="Arial"/>
+        </w:rPr>
+      </w:pPr>
+      <w:r>
+        <w:rPr>
+          <w:rFonts w:ascii="Arial" w:hAnsi="Arial" w:cs="Arial"/>
+        </w:rPr>
+        <w:t>TAD QUEUE</w:t>
+      </w:r>
+    </w:p>
+    <w:tbl>
+      <w:tblPr>
+        <w:tblStyle w:val="Tablaconcuadrcula"/>
+        <w:tblW w:w="0" w:type="auto"/>
+        <w:tblLook w:val="04A0" w:firstRow="1" w:lastRow="0" w:firstColumn="1" w:lastColumn="0" w:noHBand="0" w:noVBand="1"/>
+      </w:tblPr>
+      <w:tblGrid>
+        <w:gridCol w:w="8828"/>
+      </w:tblGrid>
+      <w:tr>
+        <w:tc>
+          <w:tcPr>
+            <w:tcW w:w="8828" w:type="dxa"/>
+          </w:tcPr>
+          <w:p>
+            <w:pPr>
+              <w:jc w:val="both"/>
+              <w:rPr>
+                <w:rFonts w:ascii="Arial" w:hAnsi="Arial" w:cs="Arial"/>
+              </w:rPr>
+            </w:pPr>
+            <w:r>
+              <w:rPr>
+                <w:rFonts w:ascii="Arial" w:hAnsi="Arial" w:cs="Arial"/>
+              </w:rPr>
+              <w:t>TAD Queue</w:t>
+            </w:r>
+          </w:p>
+        </w:tc>
+      </w:tr>
+      <w:tr>
+        <w:tc>
+          <w:tcPr>
+            <w:tcW w:w="8828" w:type="dxa"/>
+          </w:tcPr>
+          <w:p>
+            <w:pPr>
+              <w:jc w:val="both"/>
+              <w:rPr>
+                <w:rFonts w:ascii="Arial" w:hAnsi="Arial" w:cs="Arial"/>
+              </w:rPr>
+            </w:pPr>
+            <w:r>
+              <w:rPr>
+                <w:rFonts w:ascii="MS Gothic" w:eastAsia="MS Gothic" w:hAnsi="MS Gothic" w:cs="MS Gothic" w:hint="eastAsia"/>
+              </w:rPr>
+              <w:t>〈</w:t>
+            </w:r>
+            <w:r>
+              <w:rPr>
+                <w:rFonts w:ascii="Arial" w:hAnsi="Arial" w:cs="Arial"/>
+              </w:rPr>
+              <w:t>objeto abstracto</w:t>
+            </w:r>
+            <w:r>
+              <w:rPr>
+                <w:rFonts w:ascii="MS Gothic" w:eastAsia="MS Gothic" w:hAnsi="MS Gothic" w:cs="MS Gothic" w:hint="eastAsia"/>
+              </w:rPr>
+              <w:t>〉</w:t>
+            </w:r>
+            <w:r>
+              <w:rPr>
+                <w:rFonts w:ascii="Arial" w:hAnsi="Arial" w:cs="Arial"/>
+              </w:rPr>
+              <w:t>: Una cola abstracta.</w:t>
+            </w:r>
+          </w:p>
+        </w:tc>
+      </w:tr>
+      <w:tr>
+        <w:tc>
+          <w:tcPr>
+            <w:tcW w:w="8828" w:type="dxa"/>
+          </w:tcPr>
+          <w:p>
+            <w:pPr>
+              <w:tabs>
+                <w:tab w:val="left" w:pos="1800"/>
+              </w:tabs>
+              <w:jc w:val="both"/>
+              <w:rPr>
+                <w:rFonts w:ascii="Arial" w:hAnsi="Arial" w:cs="Arial"/>
+              </w:rPr>
+            </w:pPr>
+            <w:proofErr w:type="gramStart"/>
+            <w:r>
+              <w:rPr>
+                <w:rFonts w:ascii="Arial" w:hAnsi="Arial" w:cs="Arial"/>
+              </w:rPr>
+              <w:t>{ inv</w:t>
+            </w:r>
+            <w:proofErr w:type="gramEnd"/>
+            <w:r>
+              <w:rPr>
+                <w:rFonts w:ascii="Arial" w:hAnsi="Arial" w:cs="Arial"/>
+              </w:rPr>
+              <w:t>: La cola debe cumplir con ciertas restricciones y propiedades específicas. }</w:t>
+            </w:r>
+          </w:p>
+        </w:tc>
+      </w:tr>
+      <w:tr>
+        <w:tc>
+          <w:tcPr>
+            <w:tcW w:w="8828" w:type="dxa"/>
+          </w:tcPr>
+          <w:p>
+            <w:pPr>
+              <w:spacing w:after="0" w:line="240" w:lineRule="auto"/>
+              <w:jc w:val="both"/>
+              <w:rPr>
+                <w:rFonts w:ascii="Arial" w:hAnsi="Arial" w:cs="Arial"/>
+              </w:rPr>
+            </w:pPr>
+            <w:r>
+              <w:rPr>
+                <w:rFonts w:ascii="Arial" w:hAnsi="Arial" w:cs="Arial"/>
+              </w:rPr>
+              <w:t xml:space="preserve">▪ </w:t>
+            </w:r>
+            <w:proofErr w:type="spellStart"/>
+            <w:proofErr w:type="gramStart"/>
+            <w:r>
+              <w:rPr>
+                <w:rFonts w:ascii="Arial" w:hAnsi="Arial" w:cs="Arial"/>
+              </w:rPr>
+              <w:t>getFront</w:t>
+            </w:r>
+            <w:proofErr w:type="spellEnd"/>
+            <w:r>
+              <w:rPr>
+                <w:rFonts w:ascii="Arial" w:hAnsi="Arial" w:cs="Arial"/>
+              </w:rPr>
+              <w:t>(</w:t>
+            </w:r>
+            <w:proofErr w:type="gramEnd"/>
+            <w:r>
+              <w:rPr>
+                <w:rFonts w:ascii="Arial" w:hAnsi="Arial" w:cs="Arial"/>
+              </w:rPr>
+              <w:t>): Devuelve el nodo en el frente de la cola.</w:t>
+            </w:r>
+          </w:p>
+          <w:p>
+            <w:pPr>
+              <w:spacing w:after="0" w:line="240" w:lineRule="auto"/>
+              <w:jc w:val="both"/>
+              <w:rPr>
+                <w:rFonts w:ascii="Arial" w:hAnsi="Arial" w:cs="Arial"/>
+              </w:rPr>
+            </w:pPr>
+            <w:r>
+              <w:rPr>
+                <w:rFonts w:ascii="Arial" w:hAnsi="Arial" w:cs="Arial"/>
+              </w:rPr>
+              <w:t xml:space="preserve">▪ </w:t>
+            </w:r>
+            <w:proofErr w:type="spellStart"/>
+            <w:proofErr w:type="gramStart"/>
+            <w:r>
+              <w:rPr>
+                <w:rFonts w:ascii="Arial" w:hAnsi="Arial" w:cs="Arial"/>
+              </w:rPr>
+              <w:t>setFront</w:t>
+            </w:r>
+            <w:proofErr w:type="spellEnd"/>
+            <w:r>
+              <w:rPr>
+                <w:rFonts w:ascii="Arial" w:hAnsi="Arial" w:cs="Arial"/>
+              </w:rPr>
+              <w:t>(</w:t>
+            </w:r>
+            <w:proofErr w:type="spellStart"/>
+            <w:proofErr w:type="gramEnd"/>
+            <w:r>
+              <w:rPr>
+                <w:rFonts w:ascii="Arial" w:hAnsi="Arial" w:cs="Arial"/>
+              </w:rPr>
+              <w:t>QueueNode</w:t>
+            </w:r>
+            <w:proofErr w:type="spellEnd"/>
+            <w:r>
+              <w:rPr>
+                <w:rFonts w:ascii="Arial" w:hAnsi="Arial" w:cs="Arial"/>
+              </w:rPr>
+              <w:t xml:space="preserve">&lt;T&gt; </w:t>
+            </w:r>
+            <w:proofErr w:type="spellStart"/>
+            <w:r>
+              <w:rPr>
+                <w:rFonts w:ascii="Arial" w:hAnsi="Arial" w:cs="Arial"/>
+              </w:rPr>
+              <w:t>front</w:t>
+            </w:r>
+            <w:proofErr w:type="spellEnd"/>
+            <w:r>
+              <w:rPr>
+                <w:rFonts w:ascii="Arial" w:hAnsi="Arial" w:cs="Arial"/>
+              </w:rPr>
+              <w:t>): Establece el nodo en el frente de la cola.</w:t>
+            </w:r>
+          </w:p>
+          <w:p>
+            <w:pPr>
+              <w:spacing w:after="0" w:line="240" w:lineRule="auto"/>
+              <w:jc w:val="both"/>
+              <w:rPr>
+                <w:rFonts w:ascii="Arial" w:hAnsi="Arial" w:cs="Arial"/>
+              </w:rPr>
+            </w:pPr>
+            <w:r>
+              <w:rPr>
+                <w:rFonts w:ascii="Arial" w:hAnsi="Arial" w:cs="Arial"/>
+              </w:rPr>
+              <w:t xml:space="preserve">▪ </w:t>
+            </w:r>
+            <w:proofErr w:type="spellStart"/>
+            <w:proofErr w:type="gramStart"/>
+            <w:r>
+              <w:rPr>
+                <w:rFonts w:ascii="Arial" w:hAnsi="Arial" w:cs="Arial"/>
+              </w:rPr>
+              <w:t>getBack</w:t>
+            </w:r>
+            <w:proofErr w:type="spellEnd"/>
+            <w:r>
+              <w:rPr>
+                <w:rFonts w:ascii="Arial" w:hAnsi="Arial" w:cs="Arial"/>
+              </w:rPr>
+              <w:t>(</w:t>
+            </w:r>
+            <w:proofErr w:type="gramEnd"/>
+            <w:r>
+              <w:rPr>
+                <w:rFonts w:ascii="Arial" w:hAnsi="Arial" w:cs="Arial"/>
+              </w:rPr>
+              <w:t>): Devuelve el nodo en la parte posterior de la cola.</w:t>
+            </w:r>
+          </w:p>
+          <w:p>
+            <w:pPr>
+              <w:spacing w:after="0" w:line="240" w:lineRule="auto"/>
+              <w:jc w:val="both"/>
+              <w:rPr>
+                <w:rFonts w:ascii="Arial" w:hAnsi="Arial" w:cs="Arial"/>
+              </w:rPr>
+            </w:pPr>
+            <w:r>
+              <w:rPr>
+                <w:rFonts w:ascii="Arial" w:hAnsi="Arial" w:cs="Arial"/>
+              </w:rPr>
+              <w:t xml:space="preserve">▪ </w:t>
+            </w:r>
+            <w:proofErr w:type="spellStart"/>
+            <w:proofErr w:type="gramStart"/>
+            <w:r>
+              <w:rPr>
+                <w:rFonts w:ascii="Arial" w:hAnsi="Arial" w:cs="Arial"/>
+              </w:rPr>
+              <w:t>setBack</w:t>
+            </w:r>
+            <w:proofErr w:type="spellEnd"/>
+            <w:r>
+              <w:rPr>
+                <w:rFonts w:ascii="Arial" w:hAnsi="Arial" w:cs="Arial"/>
+              </w:rPr>
+              <w:t>(</w:t>
+            </w:r>
+            <w:proofErr w:type="spellStart"/>
+            <w:proofErr w:type="gramEnd"/>
+            <w:r>
+              <w:rPr>
+                <w:rFonts w:ascii="Arial" w:hAnsi="Arial" w:cs="Arial"/>
+              </w:rPr>
+              <w:t>QueueNode</w:t>
+            </w:r>
+            <w:proofErr w:type="spellEnd"/>
+            <w:r>
+              <w:rPr>
+                <w:rFonts w:ascii="Arial" w:hAnsi="Arial" w:cs="Arial"/>
+              </w:rPr>
+              <w:t>&lt;T&gt; back): Establece el nodo en la parte posterior de la cola.</w:t>
+            </w:r>
+          </w:p>
+          <w:p>
+            <w:pPr>
+              <w:spacing w:after="0" w:line="240" w:lineRule="auto"/>
+              <w:jc w:val="both"/>
+              <w:rPr>
+                <w:rFonts w:ascii="Arial" w:hAnsi="Arial" w:cs="Arial"/>
+              </w:rPr>
+            </w:pPr>
+            <w:r>
+              <w:rPr>
+                <w:rFonts w:ascii="Arial" w:hAnsi="Arial" w:cs="Arial"/>
+              </w:rPr>
+              <w:t xml:space="preserve">▪ </w:t>
+            </w:r>
+            <w:proofErr w:type="gramStart"/>
+            <w:r>
+              <w:rPr>
+                <w:rFonts w:ascii="Arial" w:hAnsi="Arial" w:cs="Arial"/>
+              </w:rPr>
+              <w:t>enqueue(</w:t>
+            </w:r>
+            <w:proofErr w:type="gramEnd"/>
+            <w:r>
+              <w:rPr>
+                <w:rFonts w:ascii="Arial" w:hAnsi="Arial" w:cs="Arial"/>
+              </w:rPr>
+              <w:t xml:space="preserve">T </w:t>
+            </w:r>
+            <w:proofErr w:type="spellStart"/>
+            <w:r>
+              <w:rPr>
+                <w:rFonts w:ascii="Arial" w:hAnsi="Arial" w:cs="Arial"/>
+              </w:rPr>
+              <w:t>value</w:t>
+            </w:r>
+            <w:proofErr w:type="spellEnd"/>
+            <w:r>
+              <w:rPr>
+                <w:rFonts w:ascii="Arial" w:hAnsi="Arial" w:cs="Arial"/>
+              </w:rPr>
+              <w:t>): Agrega un elemento al final de la cola.</w:t>
+            </w:r>
+          </w:p>
+          <w:p>
+            <w:pPr>
+              <w:spacing w:after="0" w:line="240" w:lineRule="auto"/>
+              <w:jc w:val="both"/>
+              <w:rPr>
+                <w:rFonts w:ascii="Arial" w:hAnsi="Arial" w:cs="Arial"/>
+              </w:rPr>
+            </w:pPr>
+            <w:r>
+              <w:rPr>
+                <w:rFonts w:ascii="Arial" w:hAnsi="Arial" w:cs="Arial"/>
+              </w:rPr>
+              <w:t xml:space="preserve">▪ </w:t>
+            </w:r>
+            <w:proofErr w:type="spellStart"/>
+            <w:proofErr w:type="gramStart"/>
+            <w:r>
+              <w:rPr>
+                <w:rFonts w:ascii="Arial" w:hAnsi="Arial" w:cs="Arial"/>
+              </w:rPr>
+              <w:t>peek</w:t>
+            </w:r>
+            <w:proofErr w:type="spellEnd"/>
+            <w:r>
+              <w:rPr>
+                <w:rFonts w:ascii="Arial" w:hAnsi="Arial" w:cs="Arial"/>
+              </w:rPr>
+              <w:t>(</w:t>
+            </w:r>
+            <w:proofErr w:type="gramEnd"/>
+            <w:r>
+              <w:rPr>
+                <w:rFonts w:ascii="Arial" w:hAnsi="Arial" w:cs="Arial"/>
+              </w:rPr>
+              <w:t>): Devuelve el elemento en el frente de la cola.</w:t>
+            </w:r>
+          </w:p>
+          <w:p>
+            <w:pPr>
+              <w:spacing w:after="0" w:line="240" w:lineRule="auto"/>
+              <w:jc w:val="both"/>
+              <w:rPr>
+                <w:rFonts w:ascii="Arial" w:hAnsi="Arial" w:cs="Arial"/>
+              </w:rPr>
+            </w:pPr>
+            <w:r>
+              <w:rPr>
+                <w:rFonts w:ascii="Arial" w:hAnsi="Arial" w:cs="Arial"/>
+              </w:rPr>
+              <w:t xml:space="preserve">▪ </w:t>
+            </w:r>
+            <w:proofErr w:type="gramStart"/>
+            <w:r>
+              <w:rPr>
+                <w:rFonts w:ascii="Arial" w:hAnsi="Arial" w:cs="Arial"/>
+              </w:rPr>
+              <w:t>dequeue(</w:t>
+            </w:r>
+            <w:proofErr w:type="gramEnd"/>
+            <w:r>
+              <w:rPr>
+                <w:rFonts w:ascii="Arial" w:hAnsi="Arial" w:cs="Arial"/>
+              </w:rPr>
+              <w:t>): Elimina el elemento en el frente de la cola.</w:t>
+            </w:r>
+          </w:p>
+          <w:p>
+            <w:pPr>
+              <w:spacing w:after="0" w:line="240" w:lineRule="auto"/>
+              <w:jc w:val="both"/>
+              <w:rPr>
+                <w:rFonts w:ascii="Arial" w:hAnsi="Arial" w:cs="Arial"/>
+              </w:rPr>
+            </w:pPr>
+            <w:r>
+              <w:rPr>
+                <w:rFonts w:ascii="Arial" w:hAnsi="Arial" w:cs="Arial"/>
+              </w:rPr>
+              <w:t xml:space="preserve">▪ </w:t>
+            </w:r>
+            <w:proofErr w:type="spellStart"/>
+            <w:proofErr w:type="gramStart"/>
+            <w:r>
+              <w:rPr>
+                <w:rFonts w:ascii="Arial" w:hAnsi="Arial" w:cs="Arial"/>
+              </w:rPr>
+              <w:t>isEmpty</w:t>
+            </w:r>
+            <w:proofErr w:type="spellEnd"/>
+            <w:r>
+              <w:rPr>
+                <w:rFonts w:ascii="Arial" w:hAnsi="Arial" w:cs="Arial"/>
+              </w:rPr>
+              <w:t>(</w:t>
+            </w:r>
+            <w:proofErr w:type="gramEnd"/>
+            <w:r>
+              <w:rPr>
+                <w:rFonts w:ascii="Arial" w:hAnsi="Arial" w:cs="Arial"/>
+              </w:rPr>
+              <w:t>): Comprueba si la cola está vacía.</w:t>
+            </w:r>
+          </w:p>
+          <w:p>
+            <w:pPr>
+              <w:jc w:val="both"/>
+              <w:rPr>
+                <w:rFonts w:ascii="Arial" w:hAnsi="Arial" w:cs="Arial"/>
+              </w:rPr>
+            </w:pPr>
+            <w:r>
+              <w:rPr>
+                <w:rFonts w:ascii="Arial" w:hAnsi="Arial" w:cs="Arial"/>
+              </w:rPr>
+              <w:t xml:space="preserve">▪ </w:t>
+            </w:r>
+            <w:proofErr w:type="spellStart"/>
+            <w:proofErr w:type="gramStart"/>
+            <w:r>
+              <w:rPr>
+                <w:rFonts w:ascii="Arial" w:hAnsi="Arial" w:cs="Arial"/>
+              </w:rPr>
+              <w:t>printQueue</w:t>
+            </w:r>
+            <w:proofErr w:type="spellEnd"/>
+            <w:r>
+              <w:rPr>
+                <w:rFonts w:ascii="Arial" w:hAnsi="Arial" w:cs="Arial"/>
+              </w:rPr>
+              <w:t>(</w:t>
+            </w:r>
+            <w:proofErr w:type="gramEnd"/>
+            <w:r>
+              <w:rPr>
+                <w:rFonts w:ascii="Arial" w:hAnsi="Arial" w:cs="Arial"/>
+              </w:rPr>
+              <w:t>): Imprime los elementos en la cola de frente a atrás.</w:t>
+            </w:r>
+          </w:p>
+        </w:tc>
+      </w:tr>
+    </w:tbl>
+    <w:p>
+      <w:pPr>
+        <w:jc w:val="both"/>
+        <w:rPr>
+          <w:rFonts w:ascii="Arial" w:hAnsi="Arial" w:cs="Arial"/>
+        </w:rPr>
+      </w:pPr>
+    </w:p>
+    <w:p>
+      <w:pPr>
+        <w:jc w:val="both"/>
+        <w:rPr>
+          <w:rFonts w:ascii="Arial" w:hAnsi="Arial" w:cs="Arial"/>
+        </w:rPr>
+      </w:pPr>
+      <w:r>
+        <w:rPr>
+          <w:rFonts w:ascii="Arial" w:hAnsi="Arial" w:cs="Arial"/>
+        </w:rPr>
+        <w:t>TAD PRIORITYQUEUE</w:t>
+      </w:r>
+    </w:p>
+    <w:tbl>
+      <w:tblPr>
+        <w:tblStyle w:val="Tablaconcuadrcula"/>
+        <w:tblW w:w="0" w:type="auto"/>
+        <w:tblLook w:val="04A0" w:firstRow="1" w:lastRow="0" w:firstColumn="1" w:lastColumn="0" w:noHBand="0" w:noVBand="1"/>
+      </w:tblPr>
+      <w:tblGrid>
+        <w:gridCol w:w="8828"/>
+      </w:tblGrid>
+      <w:tr>
+        <w:tc>
+          <w:tcPr>
+            <w:tcW w:w="8828" w:type="dxa"/>
+          </w:tcPr>
+          <w:p>
+            <w:pPr>
+              <w:jc w:val="both"/>
+              <w:rPr>
+                <w:rFonts w:ascii="Arial" w:hAnsi="Arial" w:cs="Arial"/>
+              </w:rPr>
+            </w:pPr>
+            <w:r>
+              <w:rPr>
+                <w:rFonts w:ascii="Arial" w:hAnsi="Arial" w:cs="Arial"/>
+              </w:rPr>
+              <w:t xml:space="preserve">TAD </w:t>
+            </w:r>
+            <w:proofErr w:type="spellStart"/>
+            <w:r>
+              <w:rPr>
+                <w:rFonts w:ascii="Arial" w:hAnsi="Arial" w:cs="Arial"/>
+              </w:rPr>
+              <w:t>PriorityQueue</w:t>
+            </w:r>
+            <w:proofErr w:type="spellEnd"/>
+          </w:p>
+        </w:tc>
+      </w:tr>
+      <w:tr>
+        <w:tc>
+          <w:tcPr>
+            <w:tcW w:w="8828" w:type="dxa"/>
+          </w:tcPr>
+          <w:p>
+            <w:pPr>
+              <w:rPr>
+                <w:rFonts w:ascii="Arial" w:hAnsi="Arial" w:cs="Arial"/>
+              </w:rPr>
+            </w:pPr>
+            <w:r>
+              <w:rPr>
+                <w:rFonts w:ascii="MS Gothic" w:eastAsia="MS Gothic" w:hAnsi="MS Gothic" w:cs="MS Gothic" w:hint="eastAsia"/>
+              </w:rPr>
+              <w:t>〈</w:t>
+            </w:r>
+            <w:r>
+              <w:rPr>
+                <w:rFonts w:ascii="Arial" w:hAnsi="Arial" w:cs="Arial"/>
+              </w:rPr>
+              <w:t>objeto abstracto</w:t>
+            </w:r>
+            <w:r>
+              <w:rPr>
+                <w:rFonts w:ascii="MS Gothic" w:eastAsia="MS Gothic" w:hAnsi="MS Gothic" w:cs="MS Gothic" w:hint="eastAsia"/>
+              </w:rPr>
+              <w:t>〉</w:t>
+            </w:r>
+            <w:r>
+              <w:rPr>
+                <w:rFonts w:ascii="Arial" w:hAnsi="Arial" w:cs="Arial"/>
+              </w:rPr>
+              <w:t>: Una cola de prioridad abstracta.</w:t>
+            </w:r>
+          </w:p>
+        </w:tc>
+      </w:tr>
+      <w:tr>
+        <w:tc>
+          <w:tcPr>
+            <w:tcW w:w="8828" w:type="dxa"/>
+          </w:tcPr>
+          <w:p>
+            <w:pPr>
+              <w:jc w:val="both"/>
+              <w:rPr>
+                <w:rFonts w:ascii="Arial" w:hAnsi="Arial" w:cs="Arial"/>
+              </w:rPr>
+            </w:pPr>
+            <w:proofErr w:type="gramStart"/>
+            <w:r>
+              <w:rPr>
+                <w:rFonts w:ascii="Arial" w:hAnsi="Arial" w:cs="Arial"/>
+              </w:rPr>
+              <w:t>{ inv</w:t>
+            </w:r>
+            <w:proofErr w:type="gramEnd"/>
+            <w:r>
+              <w:rPr>
+                <w:rFonts w:ascii="Arial" w:hAnsi="Arial" w:cs="Arial"/>
+              </w:rPr>
+              <w:t>: La cola de prioridad debe cumplir con ciertas restricciones y propiedades específicas. }</w:t>
+            </w:r>
+          </w:p>
+        </w:tc>
+      </w:tr>
+      <w:tr>
+        <w:tc>
+          <w:tcPr>
+            <w:tcW w:w="8828" w:type="dxa"/>
+          </w:tcPr>
+          <w:p>
+            <w:pPr>
+              <w:spacing w:after="0" w:line="240" w:lineRule="auto"/>
+              <w:jc w:val="both"/>
+              <w:rPr>
+                <w:rFonts w:ascii="Arial" w:hAnsi="Arial" w:cs="Arial"/>
+              </w:rPr>
+            </w:pPr>
+            <w:r>
+              <w:rPr>
+                <w:rFonts w:ascii="Arial" w:hAnsi="Arial" w:cs="Arial"/>
+              </w:rPr>
+              <w:t xml:space="preserve">▪ </w:t>
+            </w:r>
+            <w:proofErr w:type="gramStart"/>
+            <w:r>
+              <w:rPr>
+                <w:rFonts w:ascii="Arial" w:hAnsi="Arial" w:cs="Arial"/>
+              </w:rPr>
+              <w:t>enqueue(</w:t>
+            </w:r>
+            <w:proofErr w:type="gramEnd"/>
+            <w:r>
+              <w:rPr>
+                <w:rFonts w:ascii="Arial" w:hAnsi="Arial" w:cs="Arial"/>
+              </w:rPr>
+              <w:t xml:space="preserve">T </w:t>
+            </w:r>
+            <w:proofErr w:type="spellStart"/>
+            <w:r>
+              <w:rPr>
+                <w:rFonts w:ascii="Arial" w:hAnsi="Arial" w:cs="Arial"/>
+              </w:rPr>
+              <w:t>element</w:t>
+            </w:r>
+            <w:proofErr w:type="spellEnd"/>
+            <w:r>
+              <w:rPr>
+                <w:rFonts w:ascii="Arial" w:hAnsi="Arial" w:cs="Arial"/>
+              </w:rPr>
+              <w:t>): Agrega un elemento a la cola de prioridad.</w:t>
+            </w:r>
+          </w:p>
+          <w:p>
+            <w:pPr>
+              <w:spacing w:after="0" w:line="240" w:lineRule="auto"/>
+              <w:jc w:val="both"/>
+              <w:rPr>
+                <w:rFonts w:ascii="Arial" w:hAnsi="Arial" w:cs="Arial"/>
+              </w:rPr>
+            </w:pPr>
+            <w:r>
+              <w:rPr>
+                <w:rFonts w:ascii="Arial" w:hAnsi="Arial" w:cs="Arial"/>
+              </w:rPr>
+              <w:t xml:space="preserve">▪ </w:t>
+            </w:r>
+            <w:proofErr w:type="gramStart"/>
+            <w:r>
+              <w:rPr>
+                <w:rFonts w:ascii="Arial" w:hAnsi="Arial" w:cs="Arial"/>
+              </w:rPr>
+              <w:t>dequeue(</w:t>
+            </w:r>
+            <w:proofErr w:type="gramEnd"/>
+            <w:r>
+              <w:rPr>
+                <w:rFonts w:ascii="Arial" w:hAnsi="Arial" w:cs="Arial"/>
+              </w:rPr>
+              <w:t>): Elimina y devuelve el elemento de mayor prioridad.</w:t>
+            </w:r>
+          </w:p>
+          <w:p>
+            <w:pPr>
+              <w:spacing w:after="0" w:line="240" w:lineRule="auto"/>
+              <w:jc w:val="both"/>
+              <w:rPr>
+                <w:rFonts w:ascii="Arial" w:hAnsi="Arial" w:cs="Arial"/>
+              </w:rPr>
+            </w:pPr>
+            <w:r>
+              <w:rPr>
+                <w:rFonts w:ascii="Arial" w:hAnsi="Arial" w:cs="Arial"/>
+              </w:rPr>
+              <w:t xml:space="preserve">▪ </w:t>
+            </w:r>
+            <w:proofErr w:type="spellStart"/>
+            <w:proofErr w:type="gramStart"/>
+            <w:r>
+              <w:rPr>
+                <w:rFonts w:ascii="Arial" w:hAnsi="Arial" w:cs="Arial"/>
+              </w:rPr>
+              <w:t>isEmpty</w:t>
+            </w:r>
+            <w:proofErr w:type="spellEnd"/>
+            <w:r>
+              <w:rPr>
+                <w:rFonts w:ascii="Arial" w:hAnsi="Arial" w:cs="Arial"/>
+              </w:rPr>
+              <w:t>(</w:t>
+            </w:r>
+            <w:proofErr w:type="gramEnd"/>
+            <w:r>
+              <w:rPr>
+                <w:rFonts w:ascii="Arial" w:hAnsi="Arial" w:cs="Arial"/>
+              </w:rPr>
+              <w:t>): Comprueba si la cola de prioridad está vacía.</w:t>
+            </w:r>
+          </w:p>
+          <w:p>
+            <w:pPr>
+              <w:jc w:val="both"/>
+              <w:rPr>
+                <w:rFonts w:ascii="Arial" w:hAnsi="Arial" w:cs="Arial"/>
+              </w:rPr>
+            </w:pPr>
+            <w:r>
+              <w:rPr>
+                <w:rFonts w:ascii="Arial" w:hAnsi="Arial" w:cs="Arial"/>
+              </w:rPr>
+              <w:t xml:space="preserve">▪ </w:t>
+            </w:r>
+            <w:proofErr w:type="spellStart"/>
+            <w:proofErr w:type="gramStart"/>
+            <w:r>
+              <w:rPr>
+                <w:rFonts w:ascii="Arial" w:hAnsi="Arial" w:cs="Arial"/>
+              </w:rPr>
+              <w:t>printQueue</w:t>
+            </w:r>
+            <w:proofErr w:type="spellEnd"/>
+            <w:r>
+              <w:rPr>
+                <w:rFonts w:ascii="Arial" w:hAnsi="Arial" w:cs="Arial"/>
+              </w:rPr>
+              <w:t>(</w:t>
+            </w:r>
+            <w:proofErr w:type="gramEnd"/>
+            <w:r>
+              <w:rPr>
+                <w:rFonts w:ascii="Arial" w:hAnsi="Arial" w:cs="Arial"/>
+              </w:rPr>
+              <w:t>): Imprime los elementos en la cola de prioridad.</w:t>
+            </w:r>
+          </w:p>
+        </w:tc>
+      </w:tr>
+    </w:tbl>
+    <w:p>
+      <w:pPr>
+        <w:jc w:val="both"/>
+        <w:rPr>
+          <w:rFonts w:ascii="Arial" w:hAnsi="Arial" w:cs="Arial"/>
+        </w:rPr>
+      </w:pPr>
     </w:p>
     <w:p>
       <w:pPr>
         <w:pStyle w:val="Prrafodelista"/>
         <w:numPr>
           <w:ilvl w:val="0"/>
-          <w:numId w:val="21"/>
+          <w:numId w:val="1"/>
         </w:numPr>
         <w:jc w:val="both"/>
         <w:rPr>
@@ -4226,15 +5966,30 @@
         <w:rPr>
           <w:rFonts w:ascii="Arial" w:hAnsi="Arial" w:cs="Arial"/>
         </w:rPr>
-        <w:t>Mantenibilidad</w:t>
-      </w:r>
+        <w:t xml:space="preserve">DISEÑA PARA CADA OPERACIÓN DE CADA UNA DE LAS ESTRUCTURAS DE DATOS UTILIZADAS AL MENOS TRES CASOS DE PRUEBA PARA VERIFICAR SU CORRECTO FUNCIONAMIENTO (UNO ESTÁNDAR, UNO QUE PRUEBE CASOS LÍMITE Y OTRO INTERESANTE) CUMPLIENDO CON EL FORMATO </w:t>
+      </w:r>
+      <w:r>
+        <w:rPr>
+          <w:rFonts w:ascii="Arial" w:hAnsi="Arial" w:cs="Arial"/>
+        </w:rPr>
+        <w:lastRenderedPageBreak/>
+        <w:t>DONDE SE ESPECIFICA LA CLASE, EL MÉTODO A PROBAR, EL ESCENARIO, LAS ENTRADAS Y LA SALIDA ESPERADA</w:t>
+      </w:r>
+    </w:p>
+    <w:p>
+      <w:pPr>
+        <w:jc w:val="both"/>
+        <w:rPr>
+          <w:rFonts w:ascii="Arial" w:hAnsi="Arial" w:cs="Arial"/>
+        </w:rPr>
+      </w:pPr>
     </w:p>
     <w:p>
       <w:pPr>
         <w:pStyle w:val="Prrafodelista"/>
         <w:numPr>
           <w:ilvl w:val="0"/>
-          <w:numId w:val="25"/>
+          <w:numId w:val="35"/>
         </w:numPr>
         <w:jc w:val="both"/>
         <w:rPr>
@@ -4245,61 +6000,7 @@
         <w:rPr>
           <w:rFonts w:ascii="Arial" w:hAnsi="Arial" w:cs="Arial"/>
         </w:rPr>
-        <w:t xml:space="preserve">Almacenamiento de Tareas y Recordatorios </w:t>
-      </w:r>
-    </w:p>
-    <w:p>
-      <w:pPr>
-        <w:ind w:left="1080"/>
-        <w:jc w:val="both"/>
-        <w:rPr>
-          <w:rFonts w:ascii="Arial" w:hAnsi="Arial" w:cs="Arial"/>
-        </w:rPr>
-      </w:pPr>
-      <w:r>
-        <w:rPr>
-          <w:rFonts w:ascii="Arial" w:hAnsi="Arial" w:cs="Arial"/>
-        </w:rPr>
-        <w:t>Solución 1:</w:t>
-      </w:r>
-      <w:r>
-        <w:rPr>
-          <w:rFonts w:ascii="Arial" w:hAnsi="Arial" w:cs="Arial"/>
-        </w:rPr>
-        <w:t xml:space="preserve"> </w:t>
-      </w:r>
-      <w:r>
-        <w:rPr>
-          <w:rFonts w:ascii="Arial" w:hAnsi="Arial" w:cs="Arial"/>
-        </w:rPr>
-        <w:t>Utilizar una base de datos NoSQL</w:t>
-      </w:r>
-    </w:p>
-    <w:p>
-      <w:pPr>
-        <w:ind w:left="1080"/>
-        <w:jc w:val="both"/>
-        <w:rPr>
-          <w:rFonts w:ascii="Arial" w:hAnsi="Arial" w:cs="Arial"/>
-        </w:rPr>
-      </w:pPr>
-      <w:r>
-        <w:rPr>
-          <w:rFonts w:ascii="Arial" w:hAnsi="Arial" w:cs="Arial"/>
-        </w:rPr>
-        <w:t>Solución 2:</w:t>
-      </w:r>
-      <w:r>
-        <w:rPr>
-          <w:rFonts w:ascii="Arial" w:hAnsi="Arial" w:cs="Arial"/>
-        </w:rPr>
-        <w:t xml:space="preserve"> </w:t>
-      </w:r>
-      <w:r>
-        <w:rPr>
-          <w:rFonts w:ascii="Arial" w:hAnsi="Arial" w:cs="Arial"/>
-        </w:rPr>
-        <w:t>Uso de Tablas Hash</w:t>
+        <w:t>Estructura de Datos: `Hash Table`</w:t>
       </w:r>
     </w:p>
     <w:p>
@@ -4307,7 +6008,7 @@
         <w:pStyle w:val="Prrafodelista"/>
         <w:numPr>
           <w:ilvl w:val="0"/>
-          <w:numId w:val="25"/>
+          <w:numId w:val="35"/>
         </w:numPr>
         <w:jc w:val="both"/>
         <w:rPr>
@@ -4318,45 +6019,47 @@
         <w:rPr>
           <w:rFonts w:ascii="Arial" w:hAnsi="Arial" w:cs="Arial"/>
         </w:rPr>
-        <w:t xml:space="preserve">Interfaz de Usuario </w:t>
-      </w:r>
-    </w:p>
-    <w:p>
-      <w:pPr>
-        <w:ind w:left="1080"/>
-        <w:jc w:val="both"/>
-        <w:rPr>
-          <w:rFonts w:ascii="Arial" w:hAnsi="Arial" w:cs="Arial"/>
-        </w:rPr>
-      </w:pPr>
-      <w:r>
-        <w:rPr>
-          <w:rFonts w:ascii="Arial" w:hAnsi="Arial" w:cs="Arial"/>
-        </w:rPr>
-        <w:t>Solución 1:</w:t>
-      </w:r>
-    </w:p>
-    <w:p>
-      <w:pPr>
-        <w:ind w:left="1080"/>
-        <w:jc w:val="both"/>
-        <w:rPr>
-          <w:rFonts w:ascii="Arial" w:hAnsi="Arial" w:cs="Arial"/>
-        </w:rPr>
-      </w:pPr>
-      <w:r>
-        <w:rPr>
-          <w:rFonts w:ascii="Arial" w:hAnsi="Arial" w:cs="Arial"/>
-        </w:rPr>
-        <w:t>Solución 2:</w:t>
-      </w:r>
+        <w:t>Método a Probar:</w:t>
+      </w:r>
+      <w:r>
+        <w:rPr>
+          <w:rFonts w:ascii="Arial" w:hAnsi="Arial" w:cs="Arial"/>
+        </w:rPr>
+        <w:t xml:space="preserve"> </w:t>
+      </w:r>
+      <w:r>
+        <w:rPr>
+          <w:rFonts w:ascii="Arial" w:hAnsi="Arial" w:cs="Arial"/>
+        </w:rPr>
+        <w:t>`</w:t>
+      </w:r>
+      <w:r>
+        <w:rPr>
+          <w:rFonts w:ascii="Arial" w:hAnsi="Arial" w:cs="Arial"/>
+        </w:rPr>
+        <w:t xml:space="preserve">put </w:t>
+      </w:r>
+      <w:proofErr w:type="gramStart"/>
+      <w:r>
+        <w:rPr>
+          <w:rFonts w:ascii="Arial" w:hAnsi="Arial" w:cs="Arial"/>
+        </w:rPr>
+        <w:t>(</w:t>
+      </w:r>
+      <w:r>
+        <w:rPr>
+          <w:rFonts w:ascii="Arial" w:hAnsi="Arial" w:cs="Arial"/>
+        </w:rPr>
+        <w:t>)`</w:t>
+      </w:r>
+      <w:proofErr w:type="gramEnd"/>
     </w:p>
     <w:p>
       <w:pPr>
         <w:pStyle w:val="Prrafodelista"/>
         <w:numPr>
           <w:ilvl w:val="0"/>
-          <w:numId w:val="25"/>
+          <w:numId w:val="35"/>
         </w:numPr>
         <w:jc w:val="both"/>
         <w:rPr>
@@ -4367,70 +6070,339 @@
         <w:rPr>
           <w:rFonts w:ascii="Arial" w:hAnsi="Arial" w:cs="Arial"/>
         </w:rPr>
-        <w:t>Gestión de Prioridades</w:t>
-      </w:r>
-    </w:p>
-    <w:p>
-      <w:pPr>
-        <w:ind w:left="1080"/>
-        <w:jc w:val="both"/>
-        <w:rPr>
-          <w:rFonts w:ascii="Arial" w:hAnsi="Arial" w:cs="Arial"/>
-        </w:rPr>
-      </w:pPr>
-      <w:r>
-        <w:rPr>
-          <w:rFonts w:ascii="Arial" w:hAnsi="Arial" w:cs="Arial"/>
-        </w:rPr>
-        <w:lastRenderedPageBreak/>
-        <w:t>Solución 1:</w:t>
-      </w:r>
-      <w:r>
-        <w:rPr>
-          <w:rFonts w:ascii="Arial" w:hAnsi="Arial" w:cs="Arial"/>
-        </w:rPr>
-        <w:t xml:space="preserve"> </w:t>
-      </w:r>
-      <w:r>
-        <w:rPr>
-          <w:rFonts w:ascii="Arial" w:hAnsi="Arial" w:cs="Arial"/>
-        </w:rPr>
-        <w:t>Implementar un sistema de etiquetas</w:t>
-      </w:r>
-    </w:p>
-    <w:p>
-      <w:pPr>
-        <w:ind w:left="1080"/>
-        <w:jc w:val="both"/>
-        <w:rPr>
-          <w:rFonts w:ascii="Arial" w:hAnsi="Arial" w:cs="Arial"/>
-        </w:rPr>
-      </w:pPr>
-      <w:r>
-        <w:rPr>
-          <w:rFonts w:ascii="Arial" w:hAnsi="Arial" w:cs="Arial"/>
-        </w:rPr>
-        <w:t>Solución 2:</w:t>
-      </w:r>
-      <w:r>
-        <w:rPr>
-          <w:rFonts w:ascii="Arial" w:hAnsi="Arial" w:cs="Arial"/>
-        </w:rPr>
-        <w:t xml:space="preserve"> </w:t>
-      </w:r>
-      <w:r>
-        <w:rPr>
-          <w:rFonts w:ascii="Arial" w:hAnsi="Arial" w:cs="Arial"/>
-        </w:rPr>
-        <w:t>Implementación de una Priority Queu</w:t>
-      </w:r>
+        <w:t xml:space="preserve">Casos de </w:t>
+      </w:r>
+      <w:r>
+        <w:rPr>
+          <w:rFonts w:ascii="Arial" w:hAnsi="Arial" w:cs="Arial"/>
+        </w:rPr>
+        <w:t xml:space="preserve">Prueba: </w:t>
+      </w:r>
+    </w:p>
+    <w:p>
+      <w:pPr>
+        <w:pStyle w:val="Prrafodelista"/>
+        <w:ind w:left="840"/>
+        <w:jc w:val="both"/>
+        <w:rPr>
+          <w:rFonts w:ascii="Arial" w:hAnsi="Arial" w:cs="Arial"/>
+        </w:rPr>
+      </w:pPr>
+    </w:p>
+    <w:p>
+      <w:pPr>
+        <w:jc w:val="both"/>
+        <w:rPr>
+          <w:rFonts w:ascii="Arial" w:hAnsi="Arial" w:cs="Arial"/>
+        </w:rPr>
+      </w:pPr>
+      <w:r>
+        <w:rPr>
+          <w:rFonts w:ascii="Arial" w:hAnsi="Arial" w:cs="Arial"/>
+        </w:rPr>
+        <w:t>1.</w:t>
+      </w:r>
+      <w:r>
+        <w:rPr>
+          <w:rFonts w:ascii="Arial" w:hAnsi="Arial" w:cs="Arial"/>
+        </w:rPr>
+        <w:t>Escenario Estándar:</w:t>
+      </w:r>
+    </w:p>
+    <w:p>
+      <w:pPr>
+        <w:jc w:val="both"/>
+        <w:rPr>
+          <w:rFonts w:ascii="Arial" w:hAnsi="Arial" w:cs="Arial"/>
+        </w:rPr>
+      </w:pPr>
+      <w:r>
+        <w:rPr>
+          <w:rFonts w:ascii="Arial" w:hAnsi="Arial" w:cs="Arial"/>
+        </w:rPr>
+        <w:t xml:space="preserve">   - Entradas: `key = "</w:t>
+      </w:r>
+      <w:proofErr w:type="spellStart"/>
+      <w:r>
+        <w:rPr>
+          <w:rFonts w:ascii="Arial" w:hAnsi="Arial" w:cs="Arial"/>
+        </w:rPr>
+        <w:t>Task</w:t>
+      </w:r>
+      <w:proofErr w:type="spellEnd"/>
+      <w:r>
+        <w:rPr>
+          <w:rFonts w:ascii="Arial" w:hAnsi="Arial" w:cs="Arial"/>
+        </w:rPr>
+        <w:t xml:space="preserve"> 1"`, `</w:t>
+      </w:r>
+      <w:proofErr w:type="spellStart"/>
+      <w:r>
+        <w:rPr>
+          <w:rFonts w:ascii="Arial" w:hAnsi="Arial" w:cs="Arial"/>
+        </w:rPr>
+        <w:t>value</w:t>
+      </w:r>
+      <w:proofErr w:type="spellEnd"/>
+      <w:r>
+        <w:rPr>
+          <w:rFonts w:ascii="Arial" w:hAnsi="Arial" w:cs="Arial"/>
+        </w:rPr>
+        <w:t xml:space="preserve"> = "Complete </w:t>
+      </w:r>
+      <w:proofErr w:type="spellStart"/>
+      <w:r>
+        <w:rPr>
+          <w:rFonts w:ascii="Arial" w:hAnsi="Arial" w:cs="Arial"/>
+        </w:rPr>
+        <w:t>Assignment</w:t>
+      </w:r>
+      <w:proofErr w:type="spellEnd"/>
+      <w:r>
+        <w:rPr>
+          <w:rFonts w:ascii="Arial" w:hAnsi="Arial" w:cs="Arial"/>
+        </w:rPr>
+        <w:t>"`</w:t>
+      </w:r>
+    </w:p>
+    <w:p>
+      <w:pPr>
+        <w:jc w:val="both"/>
+        <w:rPr>
+          <w:rFonts w:ascii="Arial" w:hAnsi="Arial" w:cs="Arial"/>
+        </w:rPr>
+      </w:pPr>
+      <w:r>
+        <w:rPr>
+          <w:rFonts w:ascii="Arial" w:hAnsi="Arial" w:cs="Arial"/>
+        </w:rPr>
+        <w:t xml:space="preserve">   - Salida Esperada: La entrada debe agregarse correctamente en la tabla de hash.</w:t>
+      </w:r>
+    </w:p>
+    <w:p>
+      <w:pPr>
+        <w:jc w:val="both"/>
+        <w:rPr>
+          <w:rFonts w:ascii="Arial" w:hAnsi="Arial" w:cs="Arial"/>
+        </w:rPr>
+      </w:pPr>
+      <w:r>
+        <w:rPr>
+          <w:rFonts w:ascii="Arial" w:hAnsi="Arial" w:cs="Arial"/>
+        </w:rPr>
+        <w:t xml:space="preserve">2. </w:t>
+      </w:r>
+      <w:r>
+        <w:rPr>
+          <w:rFonts w:ascii="Arial" w:hAnsi="Arial" w:cs="Arial"/>
+        </w:rPr>
+        <w:t>Casos Límite:</w:t>
+      </w:r>
+    </w:p>
+    <w:p>
+      <w:pPr>
+        <w:jc w:val="both"/>
+        <w:rPr>
+          <w:rFonts w:ascii="Arial" w:hAnsi="Arial" w:cs="Arial"/>
+        </w:rPr>
+      </w:pPr>
+      <w:r>
+        <w:rPr>
+          <w:rFonts w:ascii="Arial" w:hAnsi="Arial" w:cs="Arial"/>
+        </w:rPr>
+        <w:t xml:space="preserve">   - Entradas: `key = "</w:t>
+      </w:r>
+      <w:proofErr w:type="spellStart"/>
+      <w:r>
+        <w:rPr>
+          <w:rFonts w:ascii="Arial" w:hAnsi="Arial" w:cs="Arial"/>
+        </w:rPr>
+        <w:t>Task</w:t>
+      </w:r>
+      <w:proofErr w:type="spellEnd"/>
+      <w:r>
+        <w:rPr>
+          <w:rFonts w:ascii="Arial" w:hAnsi="Arial" w:cs="Arial"/>
+        </w:rPr>
+        <w:t xml:space="preserve"> 2"`, `</w:t>
+      </w:r>
+      <w:proofErr w:type="spellStart"/>
+      <w:r>
+        <w:rPr>
+          <w:rFonts w:ascii="Arial" w:hAnsi="Arial" w:cs="Arial"/>
+        </w:rPr>
+        <w:t>value</w:t>
+      </w:r>
+      <w:proofErr w:type="spellEnd"/>
+      <w:r>
+        <w:rPr>
+          <w:rFonts w:ascii="Arial" w:hAnsi="Arial" w:cs="Arial"/>
+        </w:rPr>
+        <w:t xml:space="preserve"> = "</w:t>
+      </w:r>
+      <w:proofErr w:type="spellStart"/>
+      <w:r>
+        <w:rPr>
+          <w:rFonts w:ascii="Arial" w:hAnsi="Arial" w:cs="Arial"/>
+        </w:rPr>
+        <w:t>Submit</w:t>
+      </w:r>
+      <w:proofErr w:type="spellEnd"/>
+      <w:r>
+        <w:rPr>
+          <w:rFonts w:ascii="Arial" w:hAnsi="Arial" w:cs="Arial"/>
+        </w:rPr>
+        <w:t xml:space="preserve"> Final Project"`</w:t>
+      </w:r>
+    </w:p>
+    <w:p>
+      <w:pPr>
+        <w:jc w:val="both"/>
+        <w:rPr>
+          <w:rFonts w:ascii="Arial" w:hAnsi="Arial" w:cs="Arial"/>
+        </w:rPr>
+      </w:pPr>
+      <w:r>
+        <w:rPr>
+          <w:rFonts w:ascii="Arial" w:hAnsi="Arial" w:cs="Arial"/>
+        </w:rPr>
+        <w:t xml:space="preserve">   - Salida Esperada: La entrada debe agregarse correctamente en la tabla de hash.</w:t>
+      </w:r>
+    </w:p>
+    <w:p>
+      <w:pPr>
+        <w:jc w:val="both"/>
+        <w:rPr>
+          <w:rFonts w:ascii="Arial" w:hAnsi="Arial" w:cs="Arial"/>
+        </w:rPr>
+      </w:pPr>
+      <w:r>
+        <w:rPr>
+          <w:rFonts w:ascii="Arial" w:hAnsi="Arial" w:cs="Arial"/>
+        </w:rPr>
+        <w:t>3. Caso Interesante:</w:t>
+      </w:r>
+    </w:p>
+    <w:p>
+      <w:pPr>
+        <w:jc w:val="both"/>
+        <w:rPr>
+          <w:rFonts w:ascii="Arial" w:hAnsi="Arial" w:cs="Arial"/>
+        </w:rPr>
+      </w:pPr>
+      <w:r>
+        <w:rPr>
+          <w:rFonts w:ascii="Arial" w:hAnsi="Arial" w:cs="Arial"/>
+        </w:rPr>
+        <w:t xml:space="preserve">  - Entradas: `key = "</w:t>
+      </w:r>
+      <w:proofErr w:type="spellStart"/>
+      <w:r>
+        <w:rPr>
+          <w:rFonts w:ascii="Arial" w:hAnsi="Arial" w:cs="Arial"/>
+        </w:rPr>
+        <w:t>Task</w:t>
+      </w:r>
+      <w:proofErr w:type="spellEnd"/>
+      <w:r>
+        <w:rPr>
+          <w:rFonts w:ascii="Arial" w:hAnsi="Arial" w:cs="Arial"/>
+        </w:rPr>
+        <w:t xml:space="preserve"> 1"` (una clave que ya existe), `</w:t>
+      </w:r>
+      <w:proofErr w:type="spellStart"/>
+      <w:r>
+        <w:rPr>
+          <w:rFonts w:ascii="Arial" w:hAnsi="Arial" w:cs="Arial"/>
+        </w:rPr>
+        <w:t>value</w:t>
+      </w:r>
+      <w:proofErr w:type="spellEnd"/>
+      <w:r>
+        <w:rPr>
+          <w:rFonts w:ascii="Arial" w:hAnsi="Arial" w:cs="Arial"/>
+        </w:rPr>
+        <w:t xml:space="preserve"> = "</w:t>
+      </w:r>
+      <w:proofErr w:type="spellStart"/>
+      <w:r>
+        <w:rPr>
+          <w:rFonts w:ascii="Arial" w:hAnsi="Arial" w:cs="Arial"/>
+        </w:rPr>
+        <w:t>Update</w:t>
+      </w:r>
+      <w:proofErr w:type="spellEnd"/>
+      <w:r>
+        <w:rPr>
+          <w:rFonts w:ascii="Arial" w:hAnsi="Arial" w:cs="Arial"/>
+        </w:rPr>
+        <w:t xml:space="preserve"> Resume"`</w:t>
+      </w:r>
+    </w:p>
+    <w:p>
+      <w:pPr>
+        <w:jc w:val="both"/>
+        <w:rPr>
+          <w:rFonts w:ascii="Arial" w:hAnsi="Arial" w:cs="Arial"/>
+        </w:rPr>
+      </w:pPr>
+      <w:r>
+        <w:rPr>
+          <w:rFonts w:ascii="Arial" w:hAnsi="Arial" w:cs="Arial"/>
+        </w:rPr>
+        <w:t xml:space="preserve">   - Salida Esperada: La entrada debe actualizarse en la tabla de hash con el nuevo valor "</w:t>
+      </w:r>
+      <w:proofErr w:type="spellStart"/>
+      <w:r>
+        <w:rPr>
+          <w:rFonts w:ascii="Arial" w:hAnsi="Arial" w:cs="Arial"/>
+        </w:rPr>
+        <w:t>Update</w:t>
+      </w:r>
+      <w:proofErr w:type="spellEnd"/>
+      <w:r>
+        <w:rPr>
+          <w:rFonts w:ascii="Arial" w:hAnsi="Arial" w:cs="Arial"/>
+        </w:rPr>
+        <w:t xml:space="preserve"> Resume" en lugar de "Complete </w:t>
+      </w:r>
+      <w:proofErr w:type="spellStart"/>
+      <w:r>
+        <w:rPr>
+          <w:rFonts w:ascii="Arial" w:hAnsi="Arial" w:cs="Arial"/>
+        </w:rPr>
+        <w:t>Assignment</w:t>
+      </w:r>
+      <w:proofErr w:type="spellEnd"/>
+      <w:r>
+        <w:rPr>
+          <w:rFonts w:ascii="Arial" w:hAnsi="Arial" w:cs="Arial"/>
+        </w:rPr>
+        <w:t>".</w:t>
+      </w:r>
+    </w:p>
+    <w:p>
+      <w:pPr>
+        <w:jc w:val="both"/>
+        <w:rPr>
+          <w:rFonts w:ascii="Arial" w:hAnsi="Arial" w:cs="Arial"/>
+        </w:rPr>
+      </w:pPr>
+    </w:p>
+    <w:p>
+      <w:pPr>
+        <w:jc w:val="both"/>
+        <w:rPr>
+          <w:rFonts w:ascii="Arial" w:hAnsi="Arial" w:cs="Arial"/>
+        </w:rPr>
+      </w:pPr>
     </w:p>
     <w:p>
       <w:pPr>
         <w:pStyle w:val="Prrafodelista"/>
         <w:numPr>
           <w:ilvl w:val="0"/>
-          <w:numId w:val="25"/>
+          <w:numId w:val="40"/>
         </w:numPr>
         <w:jc w:val="both"/>
         <w:rPr>
@@ -4441,61 +6413,19 @@
         <w:rPr>
           <w:rFonts w:ascii="Arial" w:hAnsi="Arial" w:cs="Arial"/>
         </w:rPr>
-        <w:t>Método Deshacer</w:t>
-      </w:r>
-    </w:p>
-    <w:p>
-      <w:pPr>
-        <w:ind w:left="1080"/>
-        <w:jc w:val="both"/>
-        <w:rPr>
-          <w:rFonts w:ascii="Arial" w:hAnsi="Arial" w:cs="Arial"/>
-        </w:rPr>
-      </w:pPr>
-      <w:r>
-        <w:rPr>
-          <w:rFonts w:ascii="Arial" w:hAnsi="Arial" w:cs="Arial"/>
-        </w:rPr>
-        <w:t>Solución 1:</w:t>
-      </w:r>
-      <w:r>
-        <w:rPr>
-          <w:rFonts w:ascii="Arial" w:hAnsi="Arial" w:cs="Arial"/>
-        </w:rPr>
-        <w:t xml:space="preserve"> </w:t>
-      </w:r>
-      <w:r>
-        <w:rPr>
-          <w:rFonts w:ascii="Arial" w:hAnsi="Arial" w:cs="Arial"/>
-        </w:rPr>
-        <w:t>Usar un arreglo de Controllers</w:t>
-      </w:r>
-    </w:p>
-    <w:p>
-      <w:pPr>
-        <w:ind w:left="1080"/>
-        <w:jc w:val="both"/>
-        <w:rPr>
-          <w:rFonts w:ascii="Arial" w:hAnsi="Arial" w:cs="Arial"/>
-        </w:rPr>
-      </w:pPr>
-      <w:r>
-        <w:rPr>
-          <w:rFonts w:ascii="Arial" w:hAnsi="Arial" w:cs="Arial"/>
-        </w:rPr>
-        <w:t>Solución 2:</w:t>
-      </w:r>
-      <w:r>
-        <w:rPr>
-          <w:rFonts w:ascii="Arial" w:hAnsi="Arial" w:cs="Arial"/>
-        </w:rPr>
-        <w:t xml:space="preserve"> </w:t>
-      </w:r>
-      <w:r>
-        <w:rPr>
-          <w:rFonts w:ascii="Arial" w:hAnsi="Arial" w:cs="Arial"/>
-        </w:rPr>
-        <w:t>Tenemos un nodo previo y el nodo posterior y lo que hacemos es que el…</w:t>
+        <w:t xml:space="preserve">Estructura de </w:t>
+      </w:r>
+      <w:r>
+        <w:rPr>
+          <w:rFonts w:ascii="Arial" w:hAnsi="Arial" w:cs="Arial"/>
+        </w:rPr>
+        <w:t>Datos: `</w:t>
+      </w:r>
+      <w:r>
+        <w:rPr>
+          <w:rFonts w:ascii="Arial" w:hAnsi="Arial" w:cs="Arial"/>
+        </w:rPr>
+        <w:t>Queue`</w:t>
       </w:r>
     </w:p>
     <w:p>
@@ -4503,7 +6433,7 @@
         <w:pStyle w:val="Prrafodelista"/>
         <w:numPr>
           <w:ilvl w:val="0"/>
-          <w:numId w:val="21"/>
+          <w:numId w:val="40"/>
         </w:numPr>
         <w:jc w:val="both"/>
         <w:rPr>
@@ -4514,7 +6444,31 @@
         <w:rPr>
           <w:rFonts w:ascii="Arial" w:hAnsi="Arial" w:cs="Arial"/>
         </w:rPr>
-        <w:t xml:space="preserve">Requisitos del Usuario </w:t>
+        <w:t xml:space="preserve">Método a </w:t>
+      </w:r>
+      <w:r>
+        <w:rPr>
+          <w:rFonts w:ascii="Arial" w:hAnsi="Arial" w:cs="Arial"/>
+        </w:rPr>
+        <w:t>Probar: `</w:t>
+      </w:r>
+      <w:r>
+        <w:rPr>
+          <w:rFonts w:ascii="Arial" w:hAnsi="Arial" w:cs="Arial"/>
+        </w:rPr>
+        <w:t>enqueue</w:t>
+      </w:r>
+      <w:r>
+        <w:rPr>
+          <w:rFonts w:ascii="Arial" w:hAnsi="Arial" w:cs="Arial"/>
+        </w:rPr>
+        <w:t xml:space="preserve"> </w:t>
+      </w:r>
+      <w:r>
+        <w:rPr>
+          <w:rFonts w:ascii="Arial" w:hAnsi="Arial" w:cs="Arial"/>
+        </w:rPr>
+        <w:t>() `</w:t>
       </w:r>
     </w:p>
     <w:p>
@@ -4522,7 +6476,7 @@
         <w:pStyle w:val="Prrafodelista"/>
         <w:numPr>
           <w:ilvl w:val="0"/>
-          <w:numId w:val="26"/>
+          <w:numId w:val="40"/>
         </w:numPr>
         <w:jc w:val="both"/>
         <w:rPr>
@@ -4533,75 +6487,292 @@
         <w:rPr>
           <w:rFonts w:ascii="Arial" w:hAnsi="Arial" w:cs="Arial"/>
         </w:rPr>
-        <w:t xml:space="preserve">Almacenamiento de Tareas y Recordatorios </w:t>
-      </w:r>
-    </w:p>
-    <w:p>
-      <w:pPr>
-        <w:ind w:left="1080"/>
-        <w:jc w:val="both"/>
-        <w:rPr>
-          <w:rFonts w:ascii="Arial" w:hAnsi="Arial" w:cs="Arial"/>
-        </w:rPr>
-      </w:pPr>
-      <w:r>
-        <w:rPr>
-          <w:rFonts w:ascii="Arial" w:hAnsi="Arial" w:cs="Arial"/>
-        </w:rPr>
-        <w:t>Solución 1:</w:t>
-      </w:r>
-      <w:r>
-        <w:rPr>
-          <w:rFonts w:ascii="Arial" w:hAnsi="Arial" w:cs="Arial"/>
-        </w:rPr>
-        <w:t xml:space="preserve"> </w:t>
-      </w:r>
-      <w:r>
-        <w:rPr>
-          <w:rFonts w:ascii="Arial" w:hAnsi="Arial" w:cs="Arial"/>
-        </w:rPr>
-        <w:t>Utilizar una base de datos NoSQ</w:t>
-      </w:r>
-      <w:r>
-        <w:rPr>
-          <w:rFonts w:ascii="Arial" w:hAnsi="Arial" w:cs="Arial"/>
-        </w:rPr>
-        <w:t>L</w:t>
-      </w:r>
-    </w:p>
-    <w:p>
-      <w:pPr>
-        <w:ind w:left="1080"/>
-        <w:jc w:val="both"/>
-        <w:rPr>
-          <w:rFonts w:ascii="Arial" w:hAnsi="Arial" w:cs="Arial"/>
-        </w:rPr>
-      </w:pPr>
-      <w:r>
-        <w:rPr>
-          <w:rFonts w:ascii="Arial" w:hAnsi="Arial" w:cs="Arial"/>
-        </w:rPr>
-        <w:t>Solución 2:</w:t>
-      </w:r>
-      <w:r>
-        <w:rPr>
-          <w:rFonts w:ascii="Arial" w:hAnsi="Arial" w:cs="Arial"/>
-        </w:rPr>
-        <w:t xml:space="preserve"> </w:t>
-      </w:r>
-      <w:r>
-        <w:rPr>
-          <w:rFonts w:ascii="Arial" w:hAnsi="Arial" w:cs="Arial"/>
-        </w:rPr>
-        <w:t>Uso de Tablas Hash</w:t>
-      </w:r>
+        <w:t>Casos de Prueba:</w:t>
+      </w:r>
+    </w:p>
+    <w:p>
+      <w:pPr>
+        <w:jc w:val="both"/>
+        <w:rPr>
+          <w:rFonts w:ascii="Arial" w:hAnsi="Arial" w:cs="Arial"/>
+        </w:rPr>
+      </w:pPr>
+    </w:p>
+    <w:p>
+      <w:pPr>
+        <w:jc w:val="both"/>
+        <w:rPr>
+          <w:rFonts w:ascii="Arial" w:hAnsi="Arial" w:cs="Arial"/>
+        </w:rPr>
+      </w:pPr>
+      <w:r>
+        <w:rPr>
+          <w:rFonts w:ascii="Arial" w:hAnsi="Arial" w:cs="Arial"/>
+        </w:rPr>
+        <w:t>1. Escenario Estándar:</w:t>
+      </w:r>
+    </w:p>
+    <w:p>
+      <w:pPr>
+        <w:jc w:val="both"/>
+        <w:rPr>
+          <w:rFonts w:ascii="Arial" w:hAnsi="Arial" w:cs="Arial"/>
+        </w:rPr>
+      </w:pPr>
+      <w:r>
+        <w:rPr>
+          <w:rFonts w:ascii="Arial" w:hAnsi="Arial" w:cs="Arial"/>
+        </w:rPr>
+        <w:t xml:space="preserve">   - Entradas: `</w:t>
+      </w:r>
+      <w:proofErr w:type="spellStart"/>
+      <w:r>
+        <w:rPr>
+          <w:rFonts w:ascii="Arial" w:hAnsi="Arial" w:cs="Arial"/>
+        </w:rPr>
+        <w:t>value</w:t>
+      </w:r>
+      <w:proofErr w:type="spellEnd"/>
+      <w:r>
+        <w:rPr>
+          <w:rFonts w:ascii="Arial" w:hAnsi="Arial" w:cs="Arial"/>
+        </w:rPr>
+        <w:t xml:space="preserve"> = "</w:t>
+      </w:r>
+      <w:proofErr w:type="spellStart"/>
+      <w:r>
+        <w:rPr>
+          <w:rFonts w:ascii="Arial" w:hAnsi="Arial" w:cs="Arial"/>
+        </w:rPr>
+        <w:t>Task</w:t>
+      </w:r>
+      <w:proofErr w:type="spellEnd"/>
+      <w:r>
+        <w:rPr>
+          <w:rFonts w:ascii="Arial" w:hAnsi="Arial" w:cs="Arial"/>
+        </w:rPr>
+        <w:t xml:space="preserve"> 1"`</w:t>
+      </w:r>
+    </w:p>
+    <w:p>
+      <w:pPr>
+        <w:jc w:val="both"/>
+        <w:rPr>
+          <w:rFonts w:ascii="Arial" w:hAnsi="Arial" w:cs="Arial"/>
+        </w:rPr>
+      </w:pPr>
+      <w:r>
+        <w:rPr>
+          <w:rFonts w:ascii="Arial" w:hAnsi="Arial" w:cs="Arial"/>
+        </w:rPr>
+        <w:t xml:space="preserve">   - Salida Esperada: El elemento "</w:t>
+      </w:r>
+      <w:proofErr w:type="spellStart"/>
+      <w:r>
+        <w:rPr>
+          <w:rFonts w:ascii="Arial" w:hAnsi="Arial" w:cs="Arial"/>
+        </w:rPr>
+        <w:t>Task</w:t>
+      </w:r>
+      <w:proofErr w:type="spellEnd"/>
+      <w:r>
+        <w:rPr>
+          <w:rFonts w:ascii="Arial" w:hAnsi="Arial" w:cs="Arial"/>
+        </w:rPr>
+        <w:t xml:space="preserve"> 1" debe agregarse correctamente a la cola.</w:t>
+      </w:r>
+    </w:p>
+    <w:p>
+      <w:pPr>
+        <w:jc w:val="both"/>
+        <w:rPr>
+          <w:rFonts w:ascii="Arial" w:hAnsi="Arial" w:cs="Arial"/>
+        </w:rPr>
+      </w:pPr>
+      <w:r>
+        <w:rPr>
+          <w:rFonts w:ascii="Arial" w:hAnsi="Arial" w:cs="Arial"/>
+        </w:rPr>
+        <w:t>2. Casos Límite:</w:t>
+      </w:r>
+    </w:p>
+    <w:p>
+      <w:pPr>
+        <w:jc w:val="both"/>
+        <w:rPr>
+          <w:rFonts w:ascii="Arial" w:hAnsi="Arial" w:cs="Arial"/>
+        </w:rPr>
+      </w:pPr>
+      <w:r>
+        <w:rPr>
+          <w:rFonts w:ascii="Arial" w:hAnsi="Arial" w:cs="Arial"/>
+        </w:rPr>
+        <w:t xml:space="preserve">   - Entradas: `</w:t>
+      </w:r>
+      <w:proofErr w:type="spellStart"/>
+      <w:r>
+        <w:rPr>
+          <w:rFonts w:ascii="Arial" w:hAnsi="Arial" w:cs="Arial"/>
+        </w:rPr>
+        <w:t>value</w:t>
+      </w:r>
+      <w:proofErr w:type="spellEnd"/>
+      <w:r>
+        <w:rPr>
+          <w:rFonts w:ascii="Arial" w:hAnsi="Arial" w:cs="Arial"/>
+        </w:rPr>
+        <w:t xml:space="preserve"> = "</w:t>
+      </w:r>
+      <w:proofErr w:type="spellStart"/>
+      <w:r>
+        <w:rPr>
+          <w:rFonts w:ascii="Arial" w:hAnsi="Arial" w:cs="Arial"/>
+        </w:rPr>
+        <w:t>Task</w:t>
+      </w:r>
+      <w:proofErr w:type="spellEnd"/>
+      <w:r>
+        <w:rPr>
+          <w:rFonts w:ascii="Arial" w:hAnsi="Arial" w:cs="Arial"/>
+        </w:rPr>
+        <w:t xml:space="preserve"> 2"`</w:t>
+      </w:r>
+    </w:p>
+    <w:p>
+      <w:pPr>
+        <w:jc w:val="both"/>
+        <w:rPr>
+          <w:rFonts w:ascii="Arial" w:hAnsi="Arial" w:cs="Arial"/>
+        </w:rPr>
+      </w:pPr>
+      <w:r>
+        <w:rPr>
+          <w:rFonts w:ascii="Arial" w:hAnsi="Arial" w:cs="Arial"/>
+        </w:rPr>
+        <w:t xml:space="preserve">   - Salida Esperada: El elemento "</w:t>
+      </w:r>
+      <w:proofErr w:type="spellStart"/>
+      <w:r>
+        <w:rPr>
+          <w:rFonts w:ascii="Arial" w:hAnsi="Arial" w:cs="Arial"/>
+        </w:rPr>
+        <w:t>Task</w:t>
+      </w:r>
+      <w:proofErr w:type="spellEnd"/>
+      <w:r>
+        <w:rPr>
+          <w:rFonts w:ascii="Arial" w:hAnsi="Arial" w:cs="Arial"/>
+        </w:rPr>
+        <w:t xml:space="preserve"> 2" debe agregarse correctamente a la cola.</w:t>
+      </w:r>
+    </w:p>
+    <w:p>
+      <w:pPr>
+        <w:jc w:val="both"/>
+        <w:rPr>
+          <w:rFonts w:ascii="Arial" w:hAnsi="Arial" w:cs="Arial"/>
+        </w:rPr>
+      </w:pPr>
+      <w:r>
+        <w:rPr>
+          <w:rFonts w:ascii="Arial" w:hAnsi="Arial" w:cs="Arial"/>
+        </w:rPr>
+        <w:t>3. Caso Interesante:</w:t>
+      </w:r>
+    </w:p>
+    <w:p>
+      <w:pPr>
+        <w:jc w:val="both"/>
+        <w:rPr>
+          <w:rFonts w:ascii="Arial" w:hAnsi="Arial" w:cs="Arial"/>
+        </w:rPr>
+      </w:pPr>
+    </w:p>
+    <w:p>
+      <w:pPr>
+        <w:jc w:val="both"/>
+        <w:rPr>
+          <w:rFonts w:ascii="Arial" w:hAnsi="Arial" w:cs="Arial"/>
+        </w:rPr>
+      </w:pPr>
+      <w:r>
+        <w:rPr>
+          <w:rFonts w:ascii="Arial" w:hAnsi="Arial" w:cs="Arial"/>
+        </w:rPr>
+        <w:t xml:space="preserve">   - Entradas: `</w:t>
+      </w:r>
+      <w:proofErr w:type="spellStart"/>
+      <w:r>
+        <w:rPr>
+          <w:rFonts w:ascii="Arial" w:hAnsi="Arial" w:cs="Arial"/>
+        </w:rPr>
+        <w:t>value</w:t>
+      </w:r>
+      <w:proofErr w:type="spellEnd"/>
+      <w:r>
+        <w:rPr>
+          <w:rFonts w:ascii="Arial" w:hAnsi="Arial" w:cs="Arial"/>
+        </w:rPr>
+        <w:t xml:space="preserve"> = "</w:t>
+      </w:r>
+      <w:proofErr w:type="spellStart"/>
+      <w:r>
+        <w:rPr>
+          <w:rFonts w:ascii="Arial" w:hAnsi="Arial" w:cs="Arial"/>
+        </w:rPr>
+        <w:t>Task</w:t>
+      </w:r>
+      <w:proofErr w:type="spellEnd"/>
+      <w:r>
+        <w:rPr>
+          <w:rFonts w:ascii="Arial" w:hAnsi="Arial" w:cs="Arial"/>
+        </w:rPr>
+        <w:t xml:space="preserve"> 3"`</w:t>
+      </w:r>
+    </w:p>
+    <w:p>
+      <w:pPr>
+        <w:jc w:val="both"/>
+        <w:rPr>
+          <w:rFonts w:ascii="Arial" w:hAnsi="Arial" w:cs="Arial"/>
+        </w:rPr>
+      </w:pPr>
+      <w:r>
+        <w:rPr>
+          <w:rFonts w:ascii="Arial" w:hAnsi="Arial" w:cs="Arial"/>
+        </w:rPr>
+        <w:lastRenderedPageBreak/>
+        <w:t xml:space="preserve">   - Salida Esperada: El elemento "</w:t>
+      </w:r>
+      <w:proofErr w:type="spellStart"/>
+      <w:r>
+        <w:rPr>
+          <w:rFonts w:ascii="Arial" w:hAnsi="Arial" w:cs="Arial"/>
+        </w:rPr>
+        <w:t>Task</w:t>
+      </w:r>
+      <w:proofErr w:type="spellEnd"/>
+      <w:r>
+        <w:rPr>
+          <w:rFonts w:ascii="Arial" w:hAnsi="Arial" w:cs="Arial"/>
+        </w:rPr>
+        <w:t xml:space="preserve"> 3" debe agregarse correctamente a la cola, y la cola debe tener tres elementos en total.</w:t>
+      </w:r>
+    </w:p>
+    <w:p>
+      <w:pPr>
+        <w:jc w:val="both"/>
+        <w:rPr>
+          <w:rFonts w:ascii="Arial" w:hAnsi="Arial" w:cs="Arial"/>
+        </w:rPr>
+      </w:pPr>
     </w:p>
     <w:p>
       <w:pPr>
         <w:pStyle w:val="Prrafodelista"/>
         <w:numPr>
           <w:ilvl w:val="0"/>
-          <w:numId w:val="26"/>
+          <w:numId w:val="41"/>
         </w:numPr>
         <w:jc w:val="both"/>
         <w:rPr>
@@ -4612,37 +6783,19 @@
         <w:rPr>
           <w:rFonts w:ascii="Arial" w:hAnsi="Arial" w:cs="Arial"/>
         </w:rPr>
-        <w:t xml:space="preserve">Interfaz de Usuario </w:t>
-      </w:r>
-    </w:p>
-    <w:p>
-      <w:pPr>
-        <w:ind w:left="1080"/>
-        <w:jc w:val="both"/>
-        <w:rPr>
-          <w:rFonts w:ascii="Arial" w:hAnsi="Arial" w:cs="Arial"/>
-        </w:rPr>
-      </w:pPr>
-      <w:r>
-        <w:rPr>
-          <w:rFonts w:ascii="Arial" w:hAnsi="Arial" w:cs="Arial"/>
-        </w:rPr>
-        <w:t>Solución 1:</w:t>
-      </w:r>
-    </w:p>
-    <w:p>
-      <w:pPr>
-        <w:ind w:left="1080"/>
-        <w:jc w:val="both"/>
-        <w:rPr>
-          <w:rFonts w:ascii="Arial" w:hAnsi="Arial" w:cs="Arial"/>
-        </w:rPr>
-      </w:pPr>
-      <w:r>
-        <w:rPr>
-          <w:rFonts w:ascii="Arial" w:hAnsi="Arial" w:cs="Arial"/>
-        </w:rPr>
-        <w:t>Solución 2:</w:t>
+        <w:t xml:space="preserve">Estructura de </w:t>
+      </w:r>
+      <w:r>
+        <w:rPr>
+          <w:rFonts w:ascii="Arial" w:hAnsi="Arial" w:cs="Arial"/>
+        </w:rPr>
+        <w:t>Datos: `</w:t>
+      </w:r>
+      <w:r>
+        <w:rPr>
+          <w:rFonts w:ascii="Arial" w:hAnsi="Arial" w:cs="Arial"/>
+        </w:rPr>
+        <w:t>Priority Queue`</w:t>
       </w:r>
     </w:p>
     <w:p>
@@ -4650,7 +6803,7 @@
         <w:pStyle w:val="Prrafodelista"/>
         <w:numPr>
           <w:ilvl w:val="0"/>
-          <w:numId w:val="26"/>
+          <w:numId w:val="41"/>
         </w:numPr>
         <w:jc w:val="both"/>
         <w:rPr>
@@ -4661,61 +6814,13 @@
         <w:rPr>
           <w:rFonts w:ascii="Arial" w:hAnsi="Arial" w:cs="Arial"/>
         </w:rPr>
-        <w:t>Gestión de Prioridades</w:t>
-      </w:r>
-    </w:p>
-    <w:p>
-      <w:pPr>
-        <w:ind w:left="1080"/>
-        <w:jc w:val="both"/>
-        <w:rPr>
-          <w:rFonts w:ascii="Arial" w:hAnsi="Arial" w:cs="Arial"/>
-        </w:rPr>
-      </w:pPr>
-      <w:r>
-        <w:rPr>
-          <w:rFonts w:ascii="Arial" w:hAnsi="Arial" w:cs="Arial"/>
-        </w:rPr>
-        <w:t>Solución 1:</w:t>
-      </w:r>
-      <w:r>
-        <w:rPr>
-          <w:rFonts w:ascii="Arial" w:hAnsi="Arial" w:cs="Arial"/>
-        </w:rPr>
-        <w:t xml:space="preserve"> </w:t>
-      </w:r>
-      <w:r>
-        <w:rPr>
-          <w:rFonts w:ascii="Arial" w:hAnsi="Arial" w:cs="Arial"/>
-        </w:rPr>
-        <w:t>Implementar un sistema de etiquetas</w:t>
-      </w:r>
-    </w:p>
-    <w:p>
-      <w:pPr>
-        <w:ind w:left="1080"/>
-        <w:jc w:val="both"/>
-        <w:rPr>
-          <w:rFonts w:ascii="Arial" w:hAnsi="Arial" w:cs="Arial"/>
-        </w:rPr>
-      </w:pPr>
-      <w:r>
-        <w:rPr>
-          <w:rFonts w:ascii="Arial" w:hAnsi="Arial" w:cs="Arial"/>
-        </w:rPr>
-        <w:t>Solución 2:</w:t>
-      </w:r>
-      <w:r>
-        <w:rPr>
-          <w:rFonts w:ascii="Arial" w:hAnsi="Arial" w:cs="Arial"/>
-        </w:rPr>
-        <w:t xml:space="preserve"> </w:t>
-      </w:r>
-      <w:r>
-        <w:rPr>
-          <w:rFonts w:ascii="Arial" w:hAnsi="Arial" w:cs="Arial"/>
-        </w:rPr>
-        <w:t>Implementación de una Priority Queu</w:t>
+        <w:t xml:space="preserve">Método a </w:t>
+      </w:r>
+      <w:r>
+        <w:rPr>
+          <w:rFonts w:ascii="Arial" w:hAnsi="Arial" w:cs="Arial"/>
+        </w:rPr>
+        <w:t>Probar: `enqueue () `</w:t>
       </w:r>
     </w:p>
     <w:p>
@@ -4723,7 +6828,7 @@
         <w:pStyle w:val="Prrafodelista"/>
         <w:numPr>
           <w:ilvl w:val="0"/>
-          <w:numId w:val="26"/>
+          <w:numId w:val="41"/>
         </w:numPr>
         <w:jc w:val="both"/>
         <w:rPr>
@@ -4734,892 +6839,484 @@
         <w:rPr>
           <w:rFonts w:ascii="Arial" w:hAnsi="Arial" w:cs="Arial"/>
         </w:rPr>
-        <w:t>Método Deshacer</w:t>
-      </w:r>
-    </w:p>
-    <w:p>
-      <w:pPr>
-        <w:ind w:left="1080"/>
-        <w:jc w:val="both"/>
-        <w:rPr>
-          <w:rFonts w:ascii="Arial" w:hAnsi="Arial" w:cs="Arial"/>
-        </w:rPr>
-      </w:pPr>
-      <w:r>
-        <w:rPr>
-          <w:rFonts w:ascii="Arial" w:hAnsi="Arial" w:cs="Arial"/>
-        </w:rPr>
-        <w:t>Solución 1:</w:t>
-      </w:r>
-      <w:r>
-        <w:rPr>
-          <w:rFonts w:ascii="Arial" w:hAnsi="Arial" w:cs="Arial"/>
-        </w:rPr>
-        <w:t xml:space="preserve"> </w:t>
-      </w:r>
-      <w:r>
-        <w:rPr>
-          <w:rFonts w:ascii="Arial" w:hAnsi="Arial" w:cs="Arial"/>
-        </w:rPr>
-        <w:t>Usar un arreglo de Controllers</w:t>
-      </w:r>
-    </w:p>
-    <w:p>
-      <w:pPr>
-        <w:ind w:left="1080"/>
-        <w:jc w:val="both"/>
-        <w:rPr>
-          <w:rFonts w:ascii="Arial" w:hAnsi="Arial" w:cs="Arial"/>
-        </w:rPr>
-      </w:pPr>
-      <w:r>
-        <w:rPr>
-          <w:rFonts w:ascii="Arial" w:hAnsi="Arial" w:cs="Arial"/>
-        </w:rPr>
-        <w:t>Solución 2:</w:t>
-      </w:r>
-      <w:r>
-        <w:rPr>
-          <w:rFonts w:ascii="Arial" w:hAnsi="Arial" w:cs="Arial"/>
-        </w:rPr>
-        <w:t xml:space="preserve"> </w:t>
-      </w:r>
-      <w:r>
-        <w:rPr>
-          <w:rFonts w:ascii="Arial" w:hAnsi="Arial" w:cs="Arial"/>
-        </w:rPr>
-        <w:t>Tenemos un nodo previo y el nodo posterior y lo que hacemos es que el…</w:t>
-      </w:r>
-    </w:p>
-    <w:p>
-      <w:pPr>
-        <w:pStyle w:val="Prrafodelista"/>
-        <w:numPr>
-          <w:ilvl w:val="0"/>
-          <w:numId w:val="21"/>
-        </w:numPr>
-        <w:jc w:val="both"/>
-        <w:rPr>
-          <w:rFonts w:ascii="Arial" w:hAnsi="Arial" w:cs="Arial"/>
-        </w:rPr>
-      </w:pPr>
-      <w:r>
-        <w:rPr>
-          <w:rFonts w:ascii="Arial" w:hAnsi="Arial" w:cs="Arial"/>
-        </w:rPr>
-        <w:t xml:space="preserve">Seguridad </w:t>
-      </w:r>
-    </w:p>
-    <w:p>
-      <w:pPr>
-        <w:pStyle w:val="Prrafodelista"/>
-        <w:numPr>
-          <w:ilvl w:val="0"/>
-          <w:numId w:val="27"/>
-        </w:numPr>
-        <w:jc w:val="both"/>
-        <w:rPr>
-          <w:rFonts w:ascii="Arial" w:hAnsi="Arial" w:cs="Arial"/>
-        </w:rPr>
-      </w:pPr>
-      <w:r>
-        <w:rPr>
-          <w:rFonts w:ascii="Arial" w:hAnsi="Arial" w:cs="Arial"/>
-        </w:rPr>
-        <w:t xml:space="preserve">Almacenamiento de Tareas y Recordatorios </w:t>
-      </w:r>
-    </w:p>
-    <w:p>
-      <w:pPr>
-        <w:ind w:left="1080"/>
-        <w:jc w:val="both"/>
-        <w:rPr>
-          <w:rFonts w:ascii="Arial" w:hAnsi="Arial" w:cs="Arial"/>
-        </w:rPr>
-      </w:pPr>
-      <w:r>
-        <w:rPr>
-          <w:rFonts w:ascii="Arial" w:hAnsi="Arial" w:cs="Arial"/>
-        </w:rPr>
-        <w:t xml:space="preserve">Solución 1: </w:t>
-      </w:r>
-      <w:r>
-        <w:rPr>
-          <w:rFonts w:ascii="Arial" w:hAnsi="Arial" w:cs="Arial"/>
-        </w:rPr>
-        <w:t>Utilizar una base de datos NoSQL</w:t>
-      </w:r>
-    </w:p>
-    <w:p>
-      <w:pPr>
-        <w:ind w:left="1080"/>
-        <w:jc w:val="both"/>
-        <w:rPr>
-          <w:rFonts w:ascii="Arial" w:hAnsi="Arial" w:cs="Arial"/>
-        </w:rPr>
-      </w:pPr>
-      <w:r>
-        <w:rPr>
-          <w:rFonts w:ascii="Arial" w:hAnsi="Arial" w:cs="Arial"/>
-        </w:rPr>
-        <w:t xml:space="preserve">Solución 2: </w:t>
-      </w:r>
-      <w:r>
-        <w:rPr>
-          <w:rFonts w:ascii="Arial" w:hAnsi="Arial" w:cs="Arial"/>
-        </w:rPr>
-        <w:t>Uso de Tablas Hash</w:t>
-      </w:r>
-    </w:p>
-    <w:p>
-      <w:pPr>
-        <w:pStyle w:val="Prrafodelista"/>
-        <w:numPr>
-          <w:ilvl w:val="0"/>
-          <w:numId w:val="27"/>
-        </w:numPr>
-        <w:jc w:val="both"/>
-        <w:rPr>
-          <w:rFonts w:ascii="Arial" w:hAnsi="Arial" w:cs="Arial"/>
-        </w:rPr>
-      </w:pPr>
-      <w:r>
-        <w:rPr>
-          <w:rFonts w:ascii="Arial" w:hAnsi="Arial" w:cs="Arial"/>
-        </w:rPr>
-        <w:t>Interfaz de Usuario</w:t>
-      </w:r>
-    </w:p>
-    <w:p>
-      <w:pPr>
-        <w:ind w:left="1080"/>
-        <w:jc w:val="both"/>
-        <w:rPr>
-          <w:rFonts w:ascii="Arial" w:hAnsi="Arial" w:cs="Arial"/>
-        </w:rPr>
-      </w:pPr>
-      <w:r>
-        <w:rPr>
-          <w:rFonts w:ascii="Arial" w:hAnsi="Arial" w:cs="Arial"/>
-        </w:rPr>
-        <w:t>Solución 1:</w:t>
-      </w:r>
-    </w:p>
-    <w:p>
-      <w:pPr>
-        <w:ind w:left="1080"/>
-        <w:jc w:val="both"/>
-        <w:rPr>
-          <w:rFonts w:ascii="Arial" w:hAnsi="Arial" w:cs="Arial"/>
-        </w:rPr>
-      </w:pPr>
-      <w:r>
-        <w:rPr>
-          <w:rFonts w:ascii="Arial" w:hAnsi="Arial" w:cs="Arial"/>
-        </w:rPr>
-        <w:t>Solución 2:</w:t>
-      </w:r>
-    </w:p>
-    <w:p>
-      <w:pPr>
-        <w:pStyle w:val="Prrafodelista"/>
-        <w:numPr>
-          <w:ilvl w:val="0"/>
-          <w:numId w:val="27"/>
-        </w:numPr>
-        <w:jc w:val="both"/>
-        <w:rPr>
-          <w:rFonts w:ascii="Arial" w:hAnsi="Arial" w:cs="Arial"/>
-        </w:rPr>
-      </w:pPr>
-      <w:r>
-        <w:rPr>
-          <w:rFonts w:ascii="Arial" w:hAnsi="Arial" w:cs="Arial"/>
-        </w:rPr>
-        <w:t>Gestión de Prioridades</w:t>
-      </w:r>
-    </w:p>
-    <w:p>
-      <w:pPr>
-        <w:ind w:left="1080"/>
-        <w:jc w:val="both"/>
-        <w:rPr>
-          <w:rFonts w:ascii="Arial" w:hAnsi="Arial" w:cs="Arial"/>
-        </w:rPr>
-      </w:pPr>
-      <w:r>
-        <w:rPr>
-          <w:rFonts w:ascii="Arial" w:hAnsi="Arial" w:cs="Arial"/>
-        </w:rPr>
-        <w:t>Solución 1:</w:t>
-      </w:r>
-      <w:r>
-        <w:rPr>
-          <w:rFonts w:ascii="Arial" w:hAnsi="Arial" w:cs="Arial"/>
-        </w:rPr>
-        <w:t xml:space="preserve"> </w:t>
-      </w:r>
-      <w:r>
-        <w:rPr>
-          <w:rFonts w:ascii="Arial" w:hAnsi="Arial" w:cs="Arial"/>
-        </w:rPr>
-        <w:t>Implementar un sistema de etiquetas</w:t>
-      </w:r>
-    </w:p>
-    <w:p>
-      <w:pPr>
-        <w:ind w:left="1080"/>
-        <w:jc w:val="both"/>
-        <w:rPr>
-          <w:rFonts w:ascii="Arial" w:hAnsi="Arial" w:cs="Arial"/>
-        </w:rPr>
-      </w:pPr>
-      <w:r>
-        <w:rPr>
-          <w:rFonts w:ascii="Arial" w:hAnsi="Arial" w:cs="Arial"/>
-        </w:rPr>
-        <w:t>Solución 2:</w:t>
-      </w:r>
-      <w:r>
-        <w:rPr>
-          <w:rFonts w:ascii="Arial" w:hAnsi="Arial" w:cs="Arial"/>
-        </w:rPr>
-        <w:t xml:space="preserve"> </w:t>
-      </w:r>
-      <w:r>
-        <w:rPr>
-          <w:rFonts w:ascii="Arial" w:hAnsi="Arial" w:cs="Arial"/>
-        </w:rPr>
-        <w:t>Implementación de una Priority Queu</w:t>
-      </w:r>
-    </w:p>
-    <w:p>
-      <w:pPr>
-        <w:pStyle w:val="Prrafodelista"/>
-        <w:numPr>
-          <w:ilvl w:val="0"/>
-          <w:numId w:val="27"/>
-        </w:numPr>
-        <w:jc w:val="both"/>
-        <w:rPr>
-          <w:rFonts w:ascii="Arial" w:hAnsi="Arial" w:cs="Arial"/>
-        </w:rPr>
-      </w:pPr>
-      <w:r>
-        <w:rPr>
-          <w:rFonts w:ascii="Arial" w:hAnsi="Arial" w:cs="Arial"/>
-        </w:rPr>
-        <w:t>Método Deshacer</w:t>
-      </w:r>
-    </w:p>
-    <w:p>
-      <w:pPr>
-        <w:ind w:left="1080"/>
-        <w:jc w:val="both"/>
-        <w:rPr>
-          <w:rFonts w:ascii="Arial" w:hAnsi="Arial" w:cs="Arial"/>
-        </w:rPr>
-      </w:pPr>
-      <w:r>
-        <w:rPr>
-          <w:rFonts w:ascii="Arial" w:hAnsi="Arial" w:cs="Arial"/>
-        </w:rPr>
-        <w:lastRenderedPageBreak/>
-        <w:t>Solución 1:</w:t>
-      </w:r>
-      <w:r>
-        <w:rPr>
-          <w:rFonts w:ascii="Arial" w:hAnsi="Arial" w:cs="Arial"/>
-        </w:rPr>
-        <w:t xml:space="preserve"> </w:t>
-      </w:r>
-      <w:r>
-        <w:rPr>
-          <w:rFonts w:ascii="Arial" w:hAnsi="Arial" w:cs="Arial"/>
-        </w:rPr>
-        <w:t>Usar un arreglo de Controllers</w:t>
-      </w:r>
-    </w:p>
-    <w:p>
-      <w:pPr>
-        <w:ind w:left="1080"/>
-        <w:jc w:val="both"/>
-        <w:rPr>
-          <w:rFonts w:ascii="Arial" w:hAnsi="Arial" w:cs="Arial"/>
-        </w:rPr>
-      </w:pPr>
-      <w:r>
-        <w:rPr>
-          <w:rFonts w:ascii="Arial" w:hAnsi="Arial" w:cs="Arial"/>
-        </w:rPr>
-        <w:t>Solución 2:</w:t>
-      </w:r>
-      <w:r>
-        <w:rPr>
-          <w:rFonts w:ascii="Arial" w:hAnsi="Arial" w:cs="Arial"/>
-        </w:rPr>
-        <w:t xml:space="preserve"> </w:t>
-      </w:r>
-      <w:r>
-        <w:rPr>
-          <w:rFonts w:ascii="Arial" w:hAnsi="Arial" w:cs="Arial"/>
-        </w:rPr>
-        <w:t>Tenemos un nodo previo y el nodo posterior y lo que hacemos es que el…</w:t>
-      </w:r>
-    </w:p>
-    <w:p>
-      <w:pPr>
-        <w:pStyle w:val="Prrafodelista"/>
-        <w:numPr>
-          <w:ilvl w:val="0"/>
-          <w:numId w:val="21"/>
-        </w:numPr>
-        <w:jc w:val="both"/>
-        <w:rPr>
-          <w:rFonts w:ascii="Arial" w:hAnsi="Arial" w:cs="Arial"/>
-        </w:rPr>
-      </w:pPr>
-      <w:r>
-        <w:rPr>
-          <w:rFonts w:ascii="Arial" w:hAnsi="Arial" w:cs="Arial"/>
-        </w:rPr>
-        <w:t>Compatibilidad</w:t>
-      </w:r>
-    </w:p>
-    <w:p>
-      <w:pPr>
-        <w:pStyle w:val="Prrafodelista"/>
-        <w:numPr>
-          <w:ilvl w:val="0"/>
-          <w:numId w:val="28"/>
-        </w:numPr>
-        <w:jc w:val="both"/>
-        <w:rPr>
-          <w:rFonts w:ascii="Arial" w:hAnsi="Arial" w:cs="Arial"/>
-        </w:rPr>
-      </w:pPr>
-      <w:r>
-        <w:rPr>
-          <w:rFonts w:ascii="Arial" w:hAnsi="Arial" w:cs="Arial"/>
-        </w:rPr>
-        <w:t xml:space="preserve">Almacenamiento de Tareas y Recordatorios </w:t>
-      </w:r>
-    </w:p>
-    <w:p>
-      <w:pPr>
-        <w:ind w:left="1080"/>
-        <w:jc w:val="both"/>
-        <w:rPr>
-          <w:rFonts w:ascii="Arial" w:hAnsi="Arial" w:cs="Arial"/>
-        </w:rPr>
-      </w:pPr>
-      <w:r>
-        <w:rPr>
-          <w:rFonts w:ascii="Arial" w:hAnsi="Arial" w:cs="Arial"/>
-        </w:rPr>
-        <w:t xml:space="preserve">Solución 1: </w:t>
-      </w:r>
-      <w:r>
-        <w:rPr>
-          <w:rFonts w:ascii="Arial" w:hAnsi="Arial" w:cs="Arial"/>
-        </w:rPr>
-        <w:t>Utilizar una base de datos NoSQL</w:t>
-      </w:r>
-    </w:p>
-    <w:p>
-      <w:pPr>
-        <w:ind w:left="1080"/>
-        <w:jc w:val="both"/>
-        <w:rPr>
-          <w:rFonts w:ascii="Arial" w:hAnsi="Arial" w:cs="Arial"/>
-        </w:rPr>
-      </w:pPr>
-      <w:r>
-        <w:rPr>
-          <w:rFonts w:ascii="Arial" w:hAnsi="Arial" w:cs="Arial"/>
-        </w:rPr>
-        <w:t xml:space="preserve">Solución 2: </w:t>
-      </w:r>
-      <w:r>
-        <w:rPr>
-          <w:rFonts w:ascii="Arial" w:hAnsi="Arial" w:cs="Arial"/>
-        </w:rPr>
-        <w:t>Uso de Tablas Hash</w:t>
-      </w:r>
-    </w:p>
-    <w:p>
-      <w:pPr>
-        <w:pStyle w:val="Prrafodelista"/>
-        <w:numPr>
-          <w:ilvl w:val="0"/>
-          <w:numId w:val="28"/>
-        </w:numPr>
-        <w:jc w:val="both"/>
-        <w:rPr>
-          <w:rFonts w:ascii="Arial" w:hAnsi="Arial" w:cs="Arial"/>
-        </w:rPr>
-      </w:pPr>
-      <w:r>
-        <w:rPr>
-          <w:rFonts w:ascii="Arial" w:hAnsi="Arial" w:cs="Arial"/>
-        </w:rPr>
-        <w:t>Interfaz de Usuario</w:t>
-      </w:r>
-    </w:p>
-    <w:p>
-      <w:pPr>
-        <w:ind w:left="1080"/>
-        <w:jc w:val="both"/>
-        <w:rPr>
-          <w:rFonts w:ascii="Arial" w:hAnsi="Arial" w:cs="Arial"/>
-        </w:rPr>
-      </w:pPr>
-      <w:r>
-        <w:rPr>
-          <w:rFonts w:ascii="Arial" w:hAnsi="Arial" w:cs="Arial"/>
-        </w:rPr>
-        <w:t>Solución 1:</w:t>
-      </w:r>
-    </w:p>
-    <w:p>
-      <w:pPr>
-        <w:ind w:left="1080"/>
-        <w:jc w:val="both"/>
-        <w:rPr>
-          <w:rFonts w:ascii="Arial" w:hAnsi="Arial" w:cs="Arial"/>
-        </w:rPr>
-      </w:pPr>
-      <w:r>
-        <w:rPr>
-          <w:rFonts w:ascii="Arial" w:hAnsi="Arial" w:cs="Arial"/>
-        </w:rPr>
-        <w:t>Solución 2:</w:t>
-      </w:r>
-    </w:p>
-    <w:p>
-      <w:pPr>
-        <w:pStyle w:val="Prrafodelista"/>
-        <w:numPr>
-          <w:ilvl w:val="0"/>
-          <w:numId w:val="28"/>
-        </w:numPr>
-        <w:jc w:val="both"/>
-        <w:rPr>
-          <w:rFonts w:ascii="Arial" w:hAnsi="Arial" w:cs="Arial"/>
-        </w:rPr>
-      </w:pPr>
-      <w:r>
-        <w:rPr>
-          <w:rFonts w:ascii="Arial" w:hAnsi="Arial" w:cs="Arial"/>
-        </w:rPr>
-        <w:t>Gestión de Prioridades</w:t>
-      </w:r>
-    </w:p>
-    <w:p>
-      <w:pPr>
-        <w:ind w:left="1080"/>
-        <w:jc w:val="both"/>
-        <w:rPr>
-          <w:rFonts w:ascii="Arial" w:hAnsi="Arial" w:cs="Arial"/>
-        </w:rPr>
-      </w:pPr>
-      <w:r>
-        <w:rPr>
-          <w:rFonts w:ascii="Arial" w:hAnsi="Arial" w:cs="Arial"/>
-        </w:rPr>
-        <w:t>Solución 1:</w:t>
-      </w:r>
-      <w:r>
-        <w:rPr>
-          <w:rFonts w:ascii="Arial" w:hAnsi="Arial" w:cs="Arial"/>
-        </w:rPr>
-        <w:t xml:space="preserve"> </w:t>
-      </w:r>
-      <w:r>
-        <w:rPr>
-          <w:rFonts w:ascii="Arial" w:hAnsi="Arial" w:cs="Arial"/>
-        </w:rPr>
-        <w:t>Implementar un sistema de etiquetas</w:t>
-      </w:r>
-    </w:p>
-    <w:p>
-      <w:pPr>
-        <w:ind w:left="1080"/>
-        <w:jc w:val="both"/>
-        <w:rPr>
-          <w:rFonts w:ascii="Arial" w:hAnsi="Arial" w:cs="Arial"/>
-        </w:rPr>
-      </w:pPr>
-      <w:r>
-        <w:rPr>
-          <w:rFonts w:ascii="Arial" w:hAnsi="Arial" w:cs="Arial"/>
-        </w:rPr>
-        <w:t>Solución 2:</w:t>
-      </w:r>
-      <w:r>
-        <w:rPr>
-          <w:rFonts w:ascii="Arial" w:hAnsi="Arial" w:cs="Arial"/>
-        </w:rPr>
-        <w:t xml:space="preserve"> </w:t>
-      </w:r>
-      <w:r>
-        <w:rPr>
-          <w:rFonts w:ascii="Arial" w:hAnsi="Arial" w:cs="Arial"/>
-        </w:rPr>
-        <w:t>Implementación de una Priority Queu</w:t>
-      </w:r>
-    </w:p>
-    <w:p>
-      <w:pPr>
-        <w:pStyle w:val="Prrafodelista"/>
-        <w:numPr>
-          <w:ilvl w:val="0"/>
-          <w:numId w:val="28"/>
-        </w:numPr>
-        <w:jc w:val="both"/>
-        <w:rPr>
-          <w:rFonts w:ascii="Arial" w:hAnsi="Arial" w:cs="Arial"/>
-        </w:rPr>
-      </w:pPr>
-      <w:r>
-        <w:rPr>
-          <w:rFonts w:ascii="Arial" w:hAnsi="Arial" w:cs="Arial"/>
-        </w:rPr>
-        <w:t>Método Deshacer</w:t>
-      </w:r>
-    </w:p>
-    <w:p>
-      <w:pPr>
-        <w:ind w:left="1080"/>
-        <w:jc w:val="both"/>
-        <w:rPr>
-          <w:rFonts w:ascii="Arial" w:hAnsi="Arial" w:cs="Arial"/>
-        </w:rPr>
-      </w:pPr>
-      <w:r>
-        <w:rPr>
-          <w:rFonts w:ascii="Arial" w:hAnsi="Arial" w:cs="Arial"/>
-        </w:rPr>
-        <w:t>Solución 1:</w:t>
-      </w:r>
-      <w:r>
-        <w:rPr>
-          <w:rFonts w:ascii="Arial" w:hAnsi="Arial" w:cs="Arial"/>
-        </w:rPr>
-        <w:t xml:space="preserve"> </w:t>
-      </w:r>
-      <w:r>
-        <w:rPr>
-          <w:rFonts w:ascii="Arial" w:hAnsi="Arial" w:cs="Arial"/>
-        </w:rPr>
-        <w:t>Usar un arreglo de Controllers</w:t>
-      </w:r>
-    </w:p>
-    <w:p>
-      <w:pPr>
-        <w:ind w:left="1080"/>
-        <w:jc w:val="both"/>
-        <w:rPr>
-          <w:rFonts w:ascii="Arial" w:hAnsi="Arial" w:cs="Arial"/>
-        </w:rPr>
-      </w:pPr>
-      <w:r>
-        <w:rPr>
-          <w:rFonts w:ascii="Arial" w:hAnsi="Arial" w:cs="Arial"/>
-        </w:rPr>
-        <w:t>Solución 2:</w:t>
-      </w:r>
-      <w:r>
-        <w:rPr>
-          <w:rFonts w:ascii="Arial" w:hAnsi="Arial" w:cs="Arial"/>
-        </w:rPr>
-        <w:t xml:space="preserve"> </w:t>
-      </w:r>
-      <w:r>
-        <w:rPr>
-          <w:rFonts w:ascii="Arial" w:hAnsi="Arial" w:cs="Arial"/>
-        </w:rPr>
-        <w:t>Tenemos un nodo previo y el nodo posterior y lo que hacemos es que el…</w:t>
-      </w:r>
-    </w:p>
-    <w:p>
-      <w:pPr>
-        <w:pStyle w:val="Prrafodelista"/>
-        <w:numPr>
-          <w:ilvl w:val="0"/>
-          <w:numId w:val="21"/>
-        </w:numPr>
-        <w:jc w:val="both"/>
-        <w:rPr>
-          <w:rFonts w:ascii="Arial" w:hAnsi="Arial" w:cs="Arial"/>
-        </w:rPr>
-      </w:pPr>
-      <w:r>
-        <w:rPr>
-          <w:rFonts w:ascii="Arial" w:hAnsi="Arial" w:cs="Arial"/>
-        </w:rPr>
-        <w:t xml:space="preserve">Tiempo de Desarrollo </w:t>
-      </w:r>
-    </w:p>
-    <w:p>
-      <w:pPr>
-        <w:pStyle w:val="Prrafodelista"/>
-        <w:numPr>
-          <w:ilvl w:val="0"/>
-          <w:numId w:val="29"/>
-        </w:numPr>
-        <w:jc w:val="both"/>
-        <w:rPr>
-          <w:rFonts w:ascii="Arial" w:hAnsi="Arial" w:cs="Arial"/>
-        </w:rPr>
-      </w:pPr>
-      <w:r>
-        <w:rPr>
-          <w:rFonts w:ascii="Arial" w:hAnsi="Arial" w:cs="Arial"/>
-        </w:rPr>
-        <w:t xml:space="preserve">Almacenamiento de Tareas y Recordatorios </w:t>
-      </w:r>
-    </w:p>
-    <w:p>
-      <w:pPr>
-        <w:ind w:left="1080"/>
-        <w:jc w:val="both"/>
-        <w:rPr>
-          <w:rFonts w:ascii="Arial" w:hAnsi="Arial" w:cs="Arial"/>
-        </w:rPr>
-      </w:pPr>
-      <w:r>
-        <w:rPr>
-          <w:rFonts w:ascii="Arial" w:hAnsi="Arial" w:cs="Arial"/>
-        </w:rPr>
-        <w:t xml:space="preserve">Solución 1: </w:t>
-      </w:r>
-      <w:r>
-        <w:rPr>
-          <w:rFonts w:ascii="Arial" w:hAnsi="Arial" w:cs="Arial"/>
-        </w:rPr>
-        <w:t>Utilizar una base de datos NoSQL</w:t>
-      </w:r>
-    </w:p>
-    <w:p>
-      <w:pPr>
-        <w:ind w:left="1080"/>
-        <w:jc w:val="both"/>
-        <w:rPr>
-          <w:rFonts w:ascii="Arial" w:hAnsi="Arial" w:cs="Arial"/>
-        </w:rPr>
-      </w:pPr>
-      <w:r>
-        <w:rPr>
-          <w:rFonts w:ascii="Arial" w:hAnsi="Arial" w:cs="Arial"/>
-        </w:rPr>
-        <w:t xml:space="preserve">Solución 2: </w:t>
-      </w:r>
-      <w:r>
-        <w:rPr>
-          <w:rFonts w:ascii="Arial" w:hAnsi="Arial" w:cs="Arial"/>
-        </w:rPr>
-        <w:t>Uso de Tablas Hash</w:t>
-      </w:r>
-    </w:p>
-    <w:p>
-      <w:pPr>
-        <w:pStyle w:val="Prrafodelista"/>
-        <w:numPr>
-          <w:ilvl w:val="0"/>
-          <w:numId w:val="29"/>
-        </w:numPr>
-        <w:jc w:val="both"/>
-        <w:rPr>
-          <w:rFonts w:ascii="Arial" w:hAnsi="Arial" w:cs="Arial"/>
-        </w:rPr>
-      </w:pPr>
-      <w:r>
-        <w:rPr>
-          <w:rFonts w:ascii="Arial" w:hAnsi="Arial" w:cs="Arial"/>
-        </w:rPr>
-        <w:t>Interfaz de Usuario</w:t>
-      </w:r>
-    </w:p>
-    <w:p>
-      <w:pPr>
-        <w:ind w:left="1080"/>
-        <w:jc w:val="both"/>
-        <w:rPr>
-          <w:rFonts w:ascii="Arial" w:hAnsi="Arial" w:cs="Arial"/>
-        </w:rPr>
-      </w:pPr>
-      <w:r>
-        <w:rPr>
-          <w:rFonts w:ascii="Arial" w:hAnsi="Arial" w:cs="Arial"/>
-        </w:rPr>
-        <w:t>Solución 1:</w:t>
-      </w:r>
-    </w:p>
-    <w:p>
-      <w:pPr>
-        <w:ind w:left="1080"/>
-        <w:jc w:val="both"/>
-        <w:rPr>
-          <w:rFonts w:ascii="Arial" w:hAnsi="Arial" w:cs="Arial"/>
-        </w:rPr>
-      </w:pPr>
-      <w:r>
-        <w:rPr>
-          <w:rFonts w:ascii="Arial" w:hAnsi="Arial" w:cs="Arial"/>
-        </w:rPr>
-        <w:t>Solución 2:</w:t>
-      </w:r>
-    </w:p>
-    <w:p>
-      <w:pPr>
-        <w:pStyle w:val="Prrafodelista"/>
-        <w:numPr>
-          <w:ilvl w:val="0"/>
-          <w:numId w:val="29"/>
-        </w:numPr>
-        <w:jc w:val="both"/>
-        <w:rPr>
-          <w:rFonts w:ascii="Arial" w:hAnsi="Arial" w:cs="Arial"/>
-        </w:rPr>
-      </w:pPr>
-      <w:r>
-        <w:rPr>
-          <w:rFonts w:ascii="Arial" w:hAnsi="Arial" w:cs="Arial"/>
-        </w:rPr>
-        <w:t xml:space="preserve">Gestión de Prioridades </w:t>
-      </w:r>
-    </w:p>
-    <w:p>
-      <w:pPr>
-        <w:ind w:left="1080"/>
-        <w:jc w:val="both"/>
-        <w:rPr>
-          <w:rFonts w:ascii="Arial" w:hAnsi="Arial" w:cs="Arial"/>
-        </w:rPr>
-      </w:pPr>
-      <w:r>
-        <w:rPr>
-          <w:rFonts w:ascii="Arial" w:hAnsi="Arial" w:cs="Arial"/>
-        </w:rPr>
-        <w:t>Solución 1:</w:t>
-      </w:r>
-      <w:r>
-        <w:rPr>
-          <w:rFonts w:ascii="Arial" w:hAnsi="Arial" w:cs="Arial"/>
-        </w:rPr>
-        <w:t xml:space="preserve"> </w:t>
-      </w:r>
-      <w:r>
-        <w:rPr>
-          <w:rFonts w:ascii="Arial" w:hAnsi="Arial" w:cs="Arial"/>
-        </w:rPr>
-        <w:t>Implementar un sistema de etiquetas</w:t>
-      </w:r>
-    </w:p>
-    <w:p>
-      <w:pPr>
-        <w:ind w:left="1080"/>
-        <w:jc w:val="both"/>
-        <w:rPr>
-          <w:rFonts w:ascii="Arial" w:hAnsi="Arial" w:cs="Arial"/>
-        </w:rPr>
-      </w:pPr>
-      <w:r>
-        <w:rPr>
-          <w:rFonts w:ascii="Arial" w:hAnsi="Arial" w:cs="Arial"/>
-        </w:rPr>
-        <w:t>Solución 2:</w:t>
-      </w:r>
-      <w:r>
-        <w:rPr>
-          <w:rFonts w:ascii="Arial" w:hAnsi="Arial" w:cs="Arial"/>
-        </w:rPr>
-        <w:t xml:space="preserve"> Implementación de una Priority Queu</w:t>
-      </w:r>
-    </w:p>
-    <w:p>
-      <w:pPr>
-        <w:pStyle w:val="Prrafodelista"/>
-        <w:numPr>
-          <w:ilvl w:val="0"/>
-          <w:numId w:val="29"/>
-        </w:numPr>
-        <w:jc w:val="both"/>
-        <w:rPr>
-          <w:rFonts w:ascii="Arial" w:hAnsi="Arial" w:cs="Arial"/>
-        </w:rPr>
-      </w:pPr>
-      <w:r>
-        <w:rPr>
-          <w:rFonts w:ascii="Arial" w:hAnsi="Arial" w:cs="Arial"/>
-        </w:rPr>
-        <w:t>Método Deshacer</w:t>
-      </w:r>
-    </w:p>
-    <w:p>
-      <w:pPr>
-        <w:ind w:left="1080"/>
-        <w:jc w:val="both"/>
-        <w:rPr>
-          <w:rFonts w:ascii="Arial" w:hAnsi="Arial" w:cs="Arial"/>
-        </w:rPr>
-      </w:pPr>
-      <w:r>
-        <w:rPr>
-          <w:rFonts w:ascii="Arial" w:hAnsi="Arial" w:cs="Arial"/>
-        </w:rPr>
-        <w:t>Solución 1:</w:t>
-      </w:r>
-      <w:r>
-        <w:rPr>
-          <w:rFonts w:ascii="Arial" w:hAnsi="Arial" w:cs="Arial"/>
-        </w:rPr>
-        <w:t xml:space="preserve"> </w:t>
-      </w:r>
-      <w:r>
-        <w:rPr>
-          <w:rFonts w:ascii="Arial" w:hAnsi="Arial" w:cs="Arial"/>
-        </w:rPr>
-        <w:t>Usar un arreglo de Controllers</w:t>
-      </w:r>
-    </w:p>
-    <w:p>
-      <w:pPr>
-        <w:ind w:left="1080"/>
-        <w:jc w:val="both"/>
-        <w:rPr>
-          <w:rFonts w:ascii="Arial" w:hAnsi="Arial" w:cs="Arial"/>
-        </w:rPr>
-      </w:pPr>
-      <w:r>
-        <w:rPr>
-          <w:rFonts w:ascii="Arial" w:hAnsi="Arial" w:cs="Arial"/>
-        </w:rPr>
-        <w:t>Solución 2:</w:t>
-      </w:r>
-      <w:r>
-        <w:rPr>
-          <w:rFonts w:ascii="Arial" w:hAnsi="Arial" w:cs="Arial"/>
-        </w:rPr>
-        <w:t xml:space="preserve"> </w:t>
-      </w:r>
-      <w:r>
-        <w:rPr>
-          <w:rFonts w:ascii="Arial" w:hAnsi="Arial" w:cs="Arial"/>
-        </w:rPr>
-        <w:t>Tenemos un nodo previo y el nodo posterior y lo que hacemos es que el…</w:t>
-      </w:r>
-    </w:p>
-    <w:p>
-      <w:pPr>
-        <w:pStyle w:val="Prrafodelista"/>
-        <w:ind w:left="792"/>
-        <w:jc w:val="both"/>
-        <w:rPr>
-          <w:rFonts w:ascii="Arial" w:hAnsi="Arial" w:cs="Arial"/>
-        </w:rPr>
-      </w:pPr>
+        <w:t>Casos de Prueba:</w:t>
+      </w:r>
+    </w:p>
+    <w:p>
+      <w:pPr>
+        <w:jc w:val="both"/>
+        <w:rPr>
+          <w:rFonts w:ascii="Arial" w:hAnsi="Arial" w:cs="Arial"/>
+        </w:rPr>
+      </w:pPr>
+    </w:p>
+    <w:p>
+      <w:pPr>
+        <w:jc w:val="both"/>
+        <w:rPr>
+          <w:rFonts w:ascii="Arial" w:hAnsi="Arial" w:cs="Arial"/>
+        </w:rPr>
+      </w:pPr>
+      <w:r>
+        <w:rPr>
+          <w:rFonts w:ascii="Arial" w:hAnsi="Arial" w:cs="Arial"/>
+        </w:rPr>
+        <w:t>1. Escenario Estándar:</w:t>
+      </w:r>
+    </w:p>
+    <w:p>
+      <w:pPr>
+        <w:jc w:val="both"/>
+        <w:rPr>
+          <w:rFonts w:ascii="Arial" w:hAnsi="Arial" w:cs="Arial"/>
+        </w:rPr>
+      </w:pPr>
+      <w:r>
+        <w:rPr>
+          <w:rFonts w:ascii="Arial" w:hAnsi="Arial" w:cs="Arial"/>
+        </w:rPr>
+        <w:t xml:space="preserve">   - Entradas: `</w:t>
+      </w:r>
+      <w:proofErr w:type="spellStart"/>
+      <w:r>
+        <w:rPr>
+          <w:rFonts w:ascii="Arial" w:hAnsi="Arial" w:cs="Arial"/>
+        </w:rPr>
+        <w:t>element</w:t>
+      </w:r>
+      <w:proofErr w:type="spellEnd"/>
+      <w:r>
+        <w:rPr>
+          <w:rFonts w:ascii="Arial" w:hAnsi="Arial" w:cs="Arial"/>
+        </w:rPr>
+        <w:t xml:space="preserve"> = </w:t>
+      </w:r>
+      <w:proofErr w:type="spellStart"/>
+      <w:proofErr w:type="gramStart"/>
+      <w:r>
+        <w:rPr>
+          <w:rFonts w:ascii="Arial" w:hAnsi="Arial" w:cs="Arial"/>
+        </w:rPr>
+        <w:t>Task</w:t>
+      </w:r>
+      <w:proofErr w:type="spellEnd"/>
+      <w:r>
+        <w:rPr>
+          <w:rFonts w:ascii="Arial" w:hAnsi="Arial" w:cs="Arial"/>
+        </w:rPr>
+        <w:t>(</w:t>
+      </w:r>
+      <w:proofErr w:type="spellStart"/>
+      <w:proofErr w:type="gramEnd"/>
+      <w:r>
+        <w:rPr>
+          <w:rFonts w:ascii="Arial" w:hAnsi="Arial" w:cs="Arial"/>
+        </w:rPr>
+        <w:t>title</w:t>
+      </w:r>
+      <w:proofErr w:type="spellEnd"/>
+      <w:r>
+        <w:rPr>
+          <w:rFonts w:ascii="Arial" w:hAnsi="Arial" w:cs="Arial"/>
+        </w:rPr>
+        <w:t>="</w:t>
+      </w:r>
+      <w:proofErr w:type="spellStart"/>
+      <w:r>
+        <w:rPr>
+          <w:rFonts w:ascii="Arial" w:hAnsi="Arial" w:cs="Arial"/>
+        </w:rPr>
+        <w:t>Task</w:t>
+      </w:r>
+      <w:proofErr w:type="spellEnd"/>
+      <w:r>
+        <w:rPr>
+          <w:rFonts w:ascii="Arial" w:hAnsi="Arial" w:cs="Arial"/>
+        </w:rPr>
+        <w:t xml:space="preserve"> 1", </w:t>
+      </w:r>
+      <w:proofErr w:type="spellStart"/>
+      <w:r>
+        <w:rPr>
+          <w:rFonts w:ascii="Arial" w:hAnsi="Arial" w:cs="Arial"/>
+        </w:rPr>
+        <w:t>priority</w:t>
+      </w:r>
+      <w:proofErr w:type="spellEnd"/>
+      <w:r>
+        <w:rPr>
+          <w:rFonts w:ascii="Arial" w:hAnsi="Arial" w:cs="Arial"/>
+        </w:rPr>
+        <w:t>=</w:t>
+      </w:r>
+      <w:proofErr w:type="spellStart"/>
+      <w:r>
+        <w:rPr>
+          <w:rFonts w:ascii="Arial" w:hAnsi="Arial" w:cs="Arial"/>
+        </w:rPr>
+        <w:t>PriorityLevel.HIGH</w:t>
+      </w:r>
+      <w:proofErr w:type="spellEnd"/>
+      <w:r>
+        <w:rPr>
+          <w:rFonts w:ascii="Arial" w:hAnsi="Arial" w:cs="Arial"/>
+        </w:rPr>
+        <w:t xml:space="preserve">, </w:t>
+      </w:r>
+      <w:proofErr w:type="spellStart"/>
+      <w:r>
+        <w:rPr>
+          <w:rFonts w:ascii="Arial" w:hAnsi="Arial" w:cs="Arial"/>
+        </w:rPr>
+        <w:t>priorityOrder</w:t>
+      </w:r>
+      <w:proofErr w:type="spellEnd"/>
+      <w:r>
+        <w:rPr>
+          <w:rFonts w:ascii="Arial" w:hAnsi="Arial" w:cs="Arial"/>
+        </w:rPr>
+        <w:t>=3)`</w:t>
+      </w:r>
+    </w:p>
+    <w:p>
+      <w:pPr>
+        <w:jc w:val="both"/>
+        <w:rPr>
+          <w:rFonts w:ascii="Arial" w:hAnsi="Arial" w:cs="Arial"/>
+        </w:rPr>
+      </w:pPr>
+      <w:r>
+        <w:rPr>
+          <w:rFonts w:ascii="Arial" w:hAnsi="Arial" w:cs="Arial"/>
+        </w:rPr>
+        <w:t xml:space="preserve">   - Salida Esperada: El elemento "</w:t>
+      </w:r>
+      <w:proofErr w:type="spellStart"/>
+      <w:r>
+        <w:rPr>
+          <w:rFonts w:ascii="Arial" w:hAnsi="Arial" w:cs="Arial"/>
+        </w:rPr>
+        <w:t>Task</w:t>
+      </w:r>
+      <w:proofErr w:type="spellEnd"/>
+      <w:r>
+        <w:rPr>
+          <w:rFonts w:ascii="Arial" w:hAnsi="Arial" w:cs="Arial"/>
+        </w:rPr>
+        <w:t xml:space="preserve"> 1" con alta prioridad (3) debe agregarse correctamente a la cola de prioridad.</w:t>
+      </w:r>
+    </w:p>
+    <w:p>
+      <w:pPr>
+        <w:jc w:val="both"/>
+        <w:rPr>
+          <w:rFonts w:ascii="Arial" w:hAnsi="Arial" w:cs="Arial"/>
+        </w:rPr>
+      </w:pPr>
+      <w:r>
+        <w:rPr>
+          <w:rFonts w:ascii="Arial" w:hAnsi="Arial" w:cs="Arial"/>
+        </w:rPr>
+        <w:t>2. Casos Límite:</w:t>
+      </w:r>
+    </w:p>
+    <w:p>
+      <w:pPr>
+        <w:jc w:val="both"/>
+        <w:rPr>
+          <w:rFonts w:ascii="Arial" w:hAnsi="Arial" w:cs="Arial"/>
+        </w:rPr>
+      </w:pPr>
+      <w:r>
+        <w:rPr>
+          <w:rFonts w:ascii="Arial" w:hAnsi="Arial" w:cs="Arial"/>
+        </w:rPr>
+        <w:t xml:space="preserve">   - Entradas: `</w:t>
+      </w:r>
+      <w:proofErr w:type="spellStart"/>
+      <w:r>
+        <w:rPr>
+          <w:rFonts w:ascii="Arial" w:hAnsi="Arial" w:cs="Arial"/>
+        </w:rPr>
+        <w:t>element</w:t>
+      </w:r>
+      <w:proofErr w:type="spellEnd"/>
+      <w:r>
+        <w:rPr>
+          <w:rFonts w:ascii="Arial" w:hAnsi="Arial" w:cs="Arial"/>
+        </w:rPr>
+        <w:t xml:space="preserve"> = </w:t>
+      </w:r>
+      <w:proofErr w:type="spellStart"/>
+      <w:proofErr w:type="gramStart"/>
+      <w:r>
+        <w:rPr>
+          <w:rFonts w:ascii="Arial" w:hAnsi="Arial" w:cs="Arial"/>
+        </w:rPr>
+        <w:t>Task</w:t>
+      </w:r>
+      <w:proofErr w:type="spellEnd"/>
+      <w:r>
+        <w:rPr>
+          <w:rFonts w:ascii="Arial" w:hAnsi="Arial" w:cs="Arial"/>
+        </w:rPr>
+        <w:t>(</w:t>
+      </w:r>
+      <w:proofErr w:type="spellStart"/>
+      <w:proofErr w:type="gramEnd"/>
+      <w:r>
+        <w:rPr>
+          <w:rFonts w:ascii="Arial" w:hAnsi="Arial" w:cs="Arial"/>
+        </w:rPr>
+        <w:t>title</w:t>
+      </w:r>
+      <w:proofErr w:type="spellEnd"/>
+      <w:r>
+        <w:rPr>
+          <w:rFonts w:ascii="Arial" w:hAnsi="Arial" w:cs="Arial"/>
+        </w:rPr>
+        <w:t>="</w:t>
+      </w:r>
+      <w:proofErr w:type="spellStart"/>
+      <w:r>
+        <w:rPr>
+          <w:rFonts w:ascii="Arial" w:hAnsi="Arial" w:cs="Arial"/>
+        </w:rPr>
+        <w:t>Task</w:t>
+      </w:r>
+      <w:proofErr w:type="spellEnd"/>
+      <w:r>
+        <w:rPr>
+          <w:rFonts w:ascii="Arial" w:hAnsi="Arial" w:cs="Arial"/>
+        </w:rPr>
+        <w:t xml:space="preserve"> 2", </w:t>
+      </w:r>
+      <w:proofErr w:type="spellStart"/>
+      <w:r>
+        <w:rPr>
+          <w:rFonts w:ascii="Arial" w:hAnsi="Arial" w:cs="Arial"/>
+        </w:rPr>
+        <w:t>priority</w:t>
+      </w:r>
+      <w:proofErr w:type="spellEnd"/>
+      <w:r>
+        <w:rPr>
+          <w:rFonts w:ascii="Arial" w:hAnsi="Arial" w:cs="Arial"/>
+        </w:rPr>
+        <w:t>=</w:t>
+      </w:r>
+      <w:proofErr w:type="spellStart"/>
+      <w:r>
+        <w:rPr>
+          <w:rFonts w:ascii="Arial" w:hAnsi="Arial" w:cs="Arial"/>
+        </w:rPr>
+        <w:t>PriorityLevel.HIGH</w:t>
+      </w:r>
+      <w:proofErr w:type="spellEnd"/>
+      <w:r>
+        <w:rPr>
+          <w:rFonts w:ascii="Arial" w:hAnsi="Arial" w:cs="Arial"/>
+        </w:rPr>
+        <w:t xml:space="preserve">, </w:t>
+      </w:r>
+      <w:proofErr w:type="spellStart"/>
+      <w:r>
+        <w:rPr>
+          <w:rFonts w:ascii="Arial" w:hAnsi="Arial" w:cs="Arial"/>
+        </w:rPr>
+        <w:t>priorityOrder</w:t>
+      </w:r>
+      <w:proofErr w:type="spellEnd"/>
+      <w:r>
+        <w:rPr>
+          <w:rFonts w:ascii="Arial" w:hAnsi="Arial" w:cs="Arial"/>
+        </w:rPr>
+        <w:t>=1)`</w:t>
+      </w:r>
+    </w:p>
+    <w:p>
+      <w:pPr>
+        <w:jc w:val="both"/>
+        <w:rPr>
+          <w:rFonts w:ascii="Arial" w:hAnsi="Arial" w:cs="Arial"/>
+        </w:rPr>
+      </w:pPr>
+      <w:r>
+        <w:rPr>
+          <w:rFonts w:ascii="Arial" w:hAnsi="Arial" w:cs="Arial"/>
+        </w:rPr>
+        <w:t xml:space="preserve">   - Salida Esperada: El elemento "</w:t>
+      </w:r>
+      <w:proofErr w:type="spellStart"/>
+      <w:r>
+        <w:rPr>
+          <w:rFonts w:ascii="Arial" w:hAnsi="Arial" w:cs="Arial"/>
+        </w:rPr>
+        <w:t>Task</w:t>
+      </w:r>
+      <w:proofErr w:type="spellEnd"/>
+      <w:r>
+        <w:rPr>
+          <w:rFonts w:ascii="Arial" w:hAnsi="Arial" w:cs="Arial"/>
+        </w:rPr>
+        <w:t xml:space="preserve"> 2" con alta prioridad (1) debe agregarse correctamente a la cola de prioridad.</w:t>
+      </w:r>
+    </w:p>
+    <w:p>
+      <w:pPr>
+        <w:jc w:val="both"/>
+        <w:rPr>
+          <w:rFonts w:ascii="Arial" w:hAnsi="Arial" w:cs="Arial"/>
+        </w:rPr>
+      </w:pPr>
+      <w:r>
+        <w:rPr>
+          <w:rFonts w:ascii="Arial" w:hAnsi="Arial" w:cs="Arial"/>
+        </w:rPr>
+        <w:t>3. Caso Interesante:</w:t>
+      </w:r>
+    </w:p>
+    <w:p>
+      <w:pPr>
+        <w:jc w:val="both"/>
+        <w:rPr>
+          <w:rFonts w:ascii="Arial" w:hAnsi="Arial" w:cs="Arial"/>
+        </w:rPr>
+      </w:pPr>
+      <w:r>
+        <w:rPr>
+          <w:rFonts w:ascii="Arial" w:hAnsi="Arial" w:cs="Arial"/>
+        </w:rPr>
+        <w:t xml:space="preserve">   - Entradas: `</w:t>
+      </w:r>
+      <w:proofErr w:type="spellStart"/>
+      <w:r>
+        <w:rPr>
+          <w:rFonts w:ascii="Arial" w:hAnsi="Arial" w:cs="Arial"/>
+        </w:rPr>
+        <w:t>element</w:t>
+      </w:r>
+      <w:proofErr w:type="spellEnd"/>
+      <w:r>
+        <w:rPr>
+          <w:rFonts w:ascii="Arial" w:hAnsi="Arial" w:cs="Arial"/>
+        </w:rPr>
+        <w:t xml:space="preserve"> = </w:t>
+      </w:r>
+      <w:proofErr w:type="spellStart"/>
+      <w:proofErr w:type="gramStart"/>
+      <w:r>
+        <w:rPr>
+          <w:rFonts w:ascii="Arial" w:hAnsi="Arial" w:cs="Arial"/>
+        </w:rPr>
+        <w:t>Task</w:t>
+      </w:r>
+      <w:proofErr w:type="spellEnd"/>
+      <w:r>
+        <w:rPr>
+          <w:rFonts w:ascii="Arial" w:hAnsi="Arial" w:cs="Arial"/>
+        </w:rPr>
+        <w:t>(</w:t>
+      </w:r>
+      <w:proofErr w:type="spellStart"/>
+      <w:proofErr w:type="gramEnd"/>
+      <w:r>
+        <w:rPr>
+          <w:rFonts w:ascii="Arial" w:hAnsi="Arial" w:cs="Arial"/>
+        </w:rPr>
+        <w:t>title</w:t>
+      </w:r>
+      <w:proofErr w:type="spellEnd"/>
+      <w:r>
+        <w:rPr>
+          <w:rFonts w:ascii="Arial" w:hAnsi="Arial" w:cs="Arial"/>
+        </w:rPr>
+        <w:t>="</w:t>
+      </w:r>
+      <w:proofErr w:type="spellStart"/>
+      <w:r>
+        <w:rPr>
+          <w:rFonts w:ascii="Arial" w:hAnsi="Arial" w:cs="Arial"/>
+        </w:rPr>
+        <w:t>Task</w:t>
+      </w:r>
+      <w:proofErr w:type="spellEnd"/>
+      <w:r>
+        <w:rPr>
+          <w:rFonts w:ascii="Arial" w:hAnsi="Arial" w:cs="Arial"/>
+        </w:rPr>
+        <w:t xml:space="preserve"> 3", </w:t>
+      </w:r>
+      <w:proofErr w:type="spellStart"/>
+      <w:r>
+        <w:rPr>
+          <w:rFonts w:ascii="Arial" w:hAnsi="Arial" w:cs="Arial"/>
+        </w:rPr>
+        <w:t>priority</w:t>
+      </w:r>
+      <w:proofErr w:type="spellEnd"/>
+      <w:r>
+        <w:rPr>
+          <w:rFonts w:ascii="Arial" w:hAnsi="Arial" w:cs="Arial"/>
+        </w:rPr>
+        <w:t>=</w:t>
+      </w:r>
+      <w:proofErr w:type="spellStart"/>
+      <w:r>
+        <w:rPr>
+          <w:rFonts w:ascii="Arial" w:hAnsi="Arial" w:cs="Arial"/>
+        </w:rPr>
+        <w:t>PriorityLevel.LOW</w:t>
+      </w:r>
+      <w:proofErr w:type="spellEnd"/>
+      <w:r>
+        <w:rPr>
+          <w:rFonts w:ascii="Arial" w:hAnsi="Arial" w:cs="Arial"/>
+        </w:rPr>
+        <w:t xml:space="preserve">, </w:t>
+      </w:r>
+      <w:proofErr w:type="spellStart"/>
+      <w:r>
+        <w:rPr>
+          <w:rFonts w:ascii="Arial" w:hAnsi="Arial" w:cs="Arial"/>
+        </w:rPr>
+        <w:t>priorityOrder</w:t>
+      </w:r>
+      <w:proofErr w:type="spellEnd"/>
+      <w:r>
+        <w:rPr>
+          <w:rFonts w:ascii="Arial" w:hAnsi="Arial" w:cs="Arial"/>
+        </w:rPr>
+        <w:t>=-1)`</w:t>
+      </w:r>
+    </w:p>
+    <w:p>
+      <w:pPr>
+        <w:jc w:val="both"/>
+        <w:rPr>
+          <w:rFonts w:ascii="Arial" w:hAnsi="Arial" w:cs="Arial"/>
+        </w:rPr>
+      </w:pPr>
+      <w:r>
+        <w:rPr>
+          <w:rFonts w:ascii="Arial" w:hAnsi="Arial" w:cs="Arial"/>
+        </w:rPr>
+        <w:t xml:space="preserve">   - Salida Esperada: El elemento "</w:t>
+      </w:r>
+      <w:proofErr w:type="spellStart"/>
+      <w:r>
+        <w:rPr>
+          <w:rFonts w:ascii="Arial" w:hAnsi="Arial" w:cs="Arial"/>
+        </w:rPr>
+        <w:t>Task</w:t>
+      </w:r>
+      <w:proofErr w:type="spellEnd"/>
+      <w:r>
+        <w:rPr>
+          <w:rFonts w:ascii="Arial" w:hAnsi="Arial" w:cs="Arial"/>
+        </w:rPr>
+        <w:t xml:space="preserve"> 3" con baja prioridad (-1) debe agregarse correctamente a la cola de prioridad.</w:t>
+      </w:r>
     </w:p>
     <w:sectPr>
       <w:pgSz w:w="12240" w:h="15840"/>
@@ -5634,6 +7331,95 @@
 <file path=word/numbering.xml><?xml version="1.0" encoding="utf-8"?>
 <w:numbering xmlns:wpc="http://schemas.microsoft.com/office/word/2010/wordprocessingCanvas" xmlns:cx="http://schemas.microsoft.com/office/drawing/2014/chartex" xmlns:cx1="http://schemas.microsoft.com/office/drawing/2015/9/8/chartex" xmlns:cx2="http://schemas.microsoft.com/office/drawing/2015/10/21/chartex" xmlns:cx3="http://schemas.microsoft.com/office/drawing/2016/5/9/chartex" xmlns:cx4="http://schemas.microsoft.com/office/drawing/2016/5/10/chartex" xmlns:cx5="http://schemas.microsoft.com/office/drawing/2016/5/11/chartex" xmlns:cx6="http://schemas.microsoft.com/office/drawing/2016/5/12/chartex" xmlns:cx7="http://schemas.microsoft.com/office/drawing/2016/5/13/chartex" xmlns:cx8="http://schemas.microsoft.com/office/drawing/2016/5/14/chartex" xmlns:mc="http://schemas.openxmlformats.org/markup-compatibility/2006" xmlns:aink="http://schemas.microsoft.com/office/drawing/2016/ink" xmlns:am3d="http://schemas.microsoft.com/office/drawing/2017/model3d" xmlns:o="urn:schemas-microsoft-com:office:office" xmlns:oel="http://schemas.microsoft.com/office/2019/extlst" xmlns:r="http://schemas.openxmlformats.org/officeDocument/2006/relationships" xmlns:m="http://schemas.openxmlformats.org/officeDocument/2006/math" xmlns:v="urn:schemas-microsoft-com:vml" xmlns:wp14="http://schemas.microsoft.com/office/word/2010/wordprocessingDrawing" xmlns:wp="http://schemas.openxmlformats.org/drawingml/2006/wordprocessingDrawing" xmlns:w10="urn:schemas-microsoft-com:office:word" xmlns:w="http://schemas.openxmlformats.org/wordprocessingml/2006/main" xmlns:w14="http://schemas.microsoft.com/office/word/2010/wordml" xmlns:w15="http://schemas.microsoft.com/office/word/2012/wordml" xmlns:w16cex="http://schemas.microsoft.com/office/word/2018/wordml/cex" xmlns:w16cid="http://schemas.microsoft.com/office/word/2016/wordml/cid" xmlns:w16="http://schemas.microsoft.com/office/word/2018/wordml" xmlns:w16sdtdh="http://schemas.microsoft.com/office/word/2020/wordml/sdtdatahash" xmlns:w16se="http://schemas.microsoft.com/office/word/2015/wordml/symex" xmlns:wpg="http://schemas.microsoft.com/office/word/2010/wordprocessingGroup" xmlns:wpi="http://schemas.microsoft.com/office/word/2010/wordprocessingInk" xmlns:wne="http://schemas.microsoft.com/office/word/2006/wordml" xmlns:wps="http://schemas.microsoft.com/office/word/2010/wordprocessingShape" mc:Ignorable="w14 w15 w16se w16cid w16 w16cex w16sdtdh wp14">
   <w:abstractNum w:abstractNumId="0" w15:restartNumberingAfterBreak="0">
+    <w:nsid w:val="02E36138"/>
+    <w:multiLevelType w:val="hybridMultilevel"/>
+    <w:tmpl w:val="158ACF2E"/>
+    <w:lvl w:ilvl="0" w:tplc="240A000F">
+      <w:start w:val="1"/>
+      <w:numFmt w:val="decimal"/>
+      <w:lvlText w:val="%1."/>
+      <w:lvlJc w:val="left"/>
+      <w:pPr>
+        <w:ind w:left="720" w:hanging="360"/>
+      </w:pPr>
+      <w:rPr>
+        <w:rFonts w:hint="default"/>
+      </w:rPr>
+    </w:lvl>
+    <w:lvl w:ilvl="1" w:tplc="240A0019" w:tentative="1">
+      <w:start w:val="1"/>
+      <w:numFmt w:val="lowerLetter"/>
+      <w:lvlText w:val="%2."/>
+      <w:lvlJc w:val="left"/>
+      <w:pPr>
+        <w:ind w:left="1440" w:hanging="360"/>
+      </w:pPr>
+    </w:lvl>
+    <w:lvl w:ilvl="2" w:tplc="240A001B" w:tentative="1">
+      <w:start w:val="1"/>
+      <w:numFmt w:val="lowerRoman"/>
+      <w:lvlText w:val="%3."/>
+      <w:lvlJc w:val="right"/>
+      <w:pPr>
+        <w:ind w:left="2160" w:hanging="180"/>
+      </w:pPr>
+    </w:lvl>
+    <w:lvl w:ilvl="3" w:tplc="240A000F" w:tentative="1">
+      <w:start w:val="1"/>
+      <w:numFmt w:val="decimal"/>
+      <w:lvlText w:val="%4."/>
+      <w:lvlJc w:val="left"/>
+      <w:pPr>
+        <w:ind w:left="2880" w:hanging="360"/>
+      </w:pPr>
+    </w:lvl>
+    <w:lvl w:ilvl="4" w:tplc="240A0019" w:tentative="1">
+      <w:start w:val="1"/>
+      <w:numFmt w:val="lowerLetter"/>
+      <w:lvlText w:val="%5."/>
+      <w:lvlJc w:val="left"/>
+      <w:pPr>
+        <w:ind w:left="3600" w:hanging="360"/>
+      </w:pPr>
+    </w:lvl>
+    <w:lvl w:ilvl="5" w:tplc="240A001B" w:tentative="1">
+      <w:start w:val="1"/>
+      <w:numFmt w:val="lowerRoman"/>
+      <w:lvlText w:val="%6."/>
+      <w:lvlJc w:val="right"/>
+      <w:pPr>
+        <w:ind w:left="4320" w:hanging="180"/>
+      </w:pPr>
+    </w:lvl>
+    <w:lvl w:ilvl="6" w:tplc="240A000F" w:tentative="1">
+      <w:start w:val="1"/>
+      <w:numFmt w:val="decimal"/>
+      <w:lvlText w:val="%7."/>
+      <w:lvlJc w:val="left"/>
+      <w:pPr>
+        <w:ind w:left="5040" w:hanging="360"/>
+      </w:pPr>
+    </w:lvl>
+    <w:lvl w:ilvl="7" w:tplc="240A0019" w:tentative="1">
+      <w:start w:val="1"/>
+      <w:numFmt w:val="lowerLetter"/>
+      <w:lvlText w:val="%8."/>
+      <w:lvlJc w:val="left"/>
+      <w:pPr>
+        <w:ind w:left="5760" w:hanging="360"/>
+      </w:pPr>
+    </w:lvl>
+    <w:lvl w:ilvl="8" w:tplc="240A001B" w:tentative="1">
+      <w:start w:val="1"/>
+      <w:numFmt w:val="lowerRoman"/>
+      <w:lvlText w:val="%9."/>
+      <w:lvlJc w:val="right"/>
+      <w:pPr>
+        <w:ind w:left="6480" w:hanging="180"/>
+      </w:pPr>
+    </w:lvl>
+  </w:abstractNum>
+  <w:abstractNum w:abstractNumId="1" w15:restartNumberingAfterBreak="0">
     <w:nsid w:val="04F1474C"/>
     <w:multiLevelType w:val="hybridMultilevel"/>
     <w:tmpl w:val="FFAE83B0"/>
@@ -5746,11 +7532,11 @@
       </w:rPr>
     </w:lvl>
   </w:abstractNum>
-  <w:abstractNum w:abstractNumId="1" w15:restartNumberingAfterBreak="0">
-    <w:nsid w:val="08723D6B"/>
+  <w:abstractNum w:abstractNumId="2" w15:restartNumberingAfterBreak="0">
+    <w:nsid w:val="07FC0817"/>
     <w:multiLevelType w:val="hybridMultilevel"/>
-    <w:tmpl w:val="C220CBC4"/>
-    <w:lvl w:ilvl="0" w:tplc="240A000F">
+    <w:tmpl w:val="7B98E00A"/>
+    <w:lvl w:ilvl="0" w:tplc="FFFFFFFF">
       <w:start w:val="1"/>
       <w:numFmt w:val="decimal"/>
       <w:lvlText w:val="%1."/>
@@ -5759,7 +7545,7 @@
         <w:ind w:left="792" w:hanging="360"/>
       </w:pPr>
     </w:lvl>
-    <w:lvl w:ilvl="1" w:tplc="240A0019" w:tentative="1">
+    <w:lvl w:ilvl="1" w:tplc="FFFFFFFF" w:tentative="1">
       <w:start w:val="1"/>
       <w:numFmt w:val="lowerLetter"/>
       <w:lvlText w:val="%2."/>
@@ -5768,7 +7554,7 @@
         <w:ind w:left="1512" w:hanging="360"/>
       </w:pPr>
     </w:lvl>
-    <w:lvl w:ilvl="2" w:tplc="240A001B" w:tentative="1">
+    <w:lvl w:ilvl="2" w:tplc="FFFFFFFF" w:tentative="1">
       <w:start w:val="1"/>
       <w:numFmt w:val="lowerRoman"/>
       <w:lvlText w:val="%3."/>
@@ -5777,7 +7563,7 @@
         <w:ind w:left="2232" w:hanging="180"/>
       </w:pPr>
     </w:lvl>
-    <w:lvl w:ilvl="3" w:tplc="240A000F" w:tentative="1">
+    <w:lvl w:ilvl="3" w:tplc="FFFFFFFF" w:tentative="1">
       <w:start w:val="1"/>
       <w:numFmt w:val="decimal"/>
       <w:lvlText w:val="%4."/>
@@ -5786,7 +7572,7 @@
         <w:ind w:left="2952" w:hanging="360"/>
       </w:pPr>
     </w:lvl>
-    <w:lvl w:ilvl="4" w:tplc="240A0019" w:tentative="1">
+    <w:lvl w:ilvl="4" w:tplc="FFFFFFFF" w:tentative="1">
       <w:start w:val="1"/>
       <w:numFmt w:val="lowerLetter"/>
       <w:lvlText w:val="%5."/>
@@ -5795,7 +7581,7 @@
         <w:ind w:left="3672" w:hanging="360"/>
       </w:pPr>
     </w:lvl>
-    <w:lvl w:ilvl="5" w:tplc="240A001B" w:tentative="1">
+    <w:lvl w:ilvl="5" w:tplc="FFFFFFFF" w:tentative="1">
       <w:start w:val="1"/>
       <w:numFmt w:val="lowerRoman"/>
       <w:lvlText w:val="%6."/>
@@ -5804,7 +7590,7 @@
         <w:ind w:left="4392" w:hanging="180"/>
       </w:pPr>
     </w:lvl>
-    <w:lvl w:ilvl="6" w:tplc="240A000F" w:tentative="1">
+    <w:lvl w:ilvl="6" w:tplc="FFFFFFFF" w:tentative="1">
       <w:start w:val="1"/>
       <w:numFmt w:val="decimal"/>
       <w:lvlText w:val="%7."/>
@@ -5813,7 +7599,7 @@
         <w:ind w:left="5112" w:hanging="360"/>
       </w:pPr>
     </w:lvl>
-    <w:lvl w:ilvl="7" w:tplc="240A0019" w:tentative="1">
+    <w:lvl w:ilvl="7" w:tplc="FFFFFFFF" w:tentative="1">
       <w:start w:val="1"/>
       <w:numFmt w:val="lowerLetter"/>
       <w:lvlText w:val="%8."/>
@@ -5822,7 +7608,7 @@
         <w:ind w:left="5832" w:hanging="360"/>
       </w:pPr>
     </w:lvl>
-    <w:lvl w:ilvl="8" w:tplc="240A001B" w:tentative="1">
+    <w:lvl w:ilvl="8" w:tplc="FFFFFFFF" w:tentative="1">
       <w:start w:val="1"/>
       <w:numFmt w:val="lowerRoman"/>
       <w:lvlText w:val="%9."/>
@@ -5832,7 +7618,93 @@
       </w:pPr>
     </w:lvl>
   </w:abstractNum>
-  <w:abstractNum w:abstractNumId="2" w15:restartNumberingAfterBreak="0">
+  <w:abstractNum w:abstractNumId="3" w15:restartNumberingAfterBreak="0">
+    <w:nsid w:val="08723D6B"/>
+    <w:multiLevelType w:val="hybridMultilevel"/>
+    <w:tmpl w:val="7B98E00A"/>
+    <w:lvl w:ilvl="0" w:tplc="240A000F">
+      <w:start w:val="1"/>
+      <w:numFmt w:val="decimal"/>
+      <w:lvlText w:val="%1."/>
+      <w:lvlJc w:val="left"/>
+      <w:pPr>
+        <w:ind w:left="792" w:hanging="360"/>
+      </w:pPr>
+    </w:lvl>
+    <w:lvl w:ilvl="1" w:tplc="240A0019" w:tentative="1">
+      <w:start w:val="1"/>
+      <w:numFmt w:val="lowerLetter"/>
+      <w:lvlText w:val="%2."/>
+      <w:lvlJc w:val="left"/>
+      <w:pPr>
+        <w:ind w:left="1512" w:hanging="360"/>
+      </w:pPr>
+    </w:lvl>
+    <w:lvl w:ilvl="2" w:tplc="240A001B" w:tentative="1">
+      <w:start w:val="1"/>
+      <w:numFmt w:val="lowerRoman"/>
+      <w:lvlText w:val="%3."/>
+      <w:lvlJc w:val="right"/>
+      <w:pPr>
+        <w:ind w:left="2232" w:hanging="180"/>
+      </w:pPr>
+    </w:lvl>
+    <w:lvl w:ilvl="3" w:tplc="240A000F" w:tentative="1">
+      <w:start w:val="1"/>
+      <w:numFmt w:val="decimal"/>
+      <w:lvlText w:val="%4."/>
+      <w:lvlJc w:val="left"/>
+      <w:pPr>
+        <w:ind w:left="2952" w:hanging="360"/>
+      </w:pPr>
+    </w:lvl>
+    <w:lvl w:ilvl="4" w:tplc="240A0019" w:tentative="1">
+      <w:start w:val="1"/>
+      <w:numFmt w:val="lowerLetter"/>
+      <w:lvlText w:val="%5."/>
+      <w:lvlJc w:val="left"/>
+      <w:pPr>
+        <w:ind w:left="3672" w:hanging="360"/>
+      </w:pPr>
+    </w:lvl>
+    <w:lvl w:ilvl="5" w:tplc="240A001B" w:tentative="1">
+      <w:start w:val="1"/>
+      <w:numFmt w:val="lowerRoman"/>
+      <w:lvlText w:val="%6."/>
+      <w:lvlJc w:val="right"/>
+      <w:pPr>
+        <w:ind w:left="4392" w:hanging="180"/>
+      </w:pPr>
+    </w:lvl>
+    <w:lvl w:ilvl="6" w:tplc="240A000F" w:tentative="1">
+      <w:start w:val="1"/>
+      <w:numFmt w:val="decimal"/>
+      <w:lvlText w:val="%7."/>
+      <w:lvlJc w:val="left"/>
+      <w:pPr>
+        <w:ind w:left="5112" w:hanging="360"/>
+      </w:pPr>
+    </w:lvl>
+    <w:lvl w:ilvl="7" w:tplc="240A0019" w:tentative="1">
+      <w:start w:val="1"/>
+      <w:numFmt w:val="lowerLetter"/>
+      <w:lvlText w:val="%8."/>
+      <w:lvlJc w:val="left"/>
+      <w:pPr>
+        <w:ind w:left="5832" w:hanging="360"/>
+      </w:pPr>
+    </w:lvl>
+    <w:lvl w:ilvl="8" w:tplc="240A001B" w:tentative="1">
+      <w:start w:val="1"/>
+      <w:numFmt w:val="lowerRoman"/>
+      <w:lvlText w:val="%9."/>
+      <w:lvlJc w:val="right"/>
+      <w:pPr>
+        <w:ind w:left="6552" w:hanging="180"/>
+      </w:pPr>
+    </w:lvl>
+  </w:abstractNum>
+  <w:abstractNum w:abstractNumId="4" w15:restartNumberingAfterBreak="0">
     <w:nsid w:val="09425416"/>
     <w:multiLevelType w:val="hybridMultilevel"/>
     <w:tmpl w:val="313ADA34"/>
@@ -5918,7 +7790,7 @@
       </w:pPr>
     </w:lvl>
   </w:abstractNum>
-  <w:abstractNum w:abstractNumId="3" w15:restartNumberingAfterBreak="0">
+  <w:abstractNum w:abstractNumId="5" w15:restartNumberingAfterBreak="0">
     <w:nsid w:val="0A3718EA"/>
     <w:multiLevelType w:val="hybridMultilevel"/>
     <w:tmpl w:val="1512CE1C"/>
@@ -6031,7 +7903,7 @@
       </w:rPr>
     </w:lvl>
   </w:abstractNum>
-  <w:abstractNum w:abstractNumId="4" w15:restartNumberingAfterBreak="0">
+  <w:abstractNum w:abstractNumId="6" w15:restartNumberingAfterBreak="0">
     <w:nsid w:val="0ED66966"/>
     <w:multiLevelType w:val="hybridMultilevel"/>
     <w:tmpl w:val="E180ABC6"/>
@@ -6117,14 +7989,14 @@
       </w:pPr>
     </w:lvl>
   </w:abstractNum>
-  <w:abstractNum w:abstractNumId="5" w15:restartNumberingAfterBreak="0">
+  <w:abstractNum w:abstractNumId="7" w15:restartNumberingAfterBreak="0">
     <w:nsid w:val="17606292"/>
     <w:multiLevelType w:val="hybridMultilevel"/>
-    <w:tmpl w:val="AC1E79D2"/>
+    <w:tmpl w:val="0E764AFC"/>
     <w:lvl w:ilvl="0" w:tplc="FFFFFFFF">
       <w:start w:val="1"/>
       <w:numFmt w:val="decimal"/>
-      <w:lvlText w:val="%1)"/>
+      <w:lvlText w:val="%1."/>
       <w:lvlJc w:val="left"/>
       <w:pPr>
         <w:ind w:left="720" w:hanging="360"/>
@@ -6203,7 +8075,7 @@
       </w:pPr>
     </w:lvl>
   </w:abstractNum>
-  <w:abstractNum w:abstractNumId="6" w15:restartNumberingAfterBreak="0">
+  <w:abstractNum w:abstractNumId="8" w15:restartNumberingAfterBreak="0">
     <w:nsid w:val="19975F78"/>
     <w:multiLevelType w:val="hybridMultilevel"/>
     <w:tmpl w:val="DFB0E416"/>
@@ -6316,7 +8188,7 @@
       </w:rPr>
     </w:lvl>
   </w:abstractNum>
-  <w:abstractNum w:abstractNumId="7" w15:restartNumberingAfterBreak="0">
+  <w:abstractNum w:abstractNumId="9" w15:restartNumberingAfterBreak="0">
     <w:nsid w:val="1A032422"/>
     <w:multiLevelType w:val="hybridMultilevel"/>
     <w:tmpl w:val="B092731A"/>
@@ -6429,7 +8301,7 @@
       </w:rPr>
     </w:lvl>
   </w:abstractNum>
-  <w:abstractNum w:abstractNumId="8" w15:restartNumberingAfterBreak="0">
+  <w:abstractNum w:abstractNumId="10" w15:restartNumberingAfterBreak="0">
     <w:nsid w:val="1B8C7D96"/>
     <w:multiLevelType w:val="hybridMultilevel"/>
     <w:tmpl w:val="8C50713C"/>
@@ -6542,7 +8414,7 @@
       </w:rPr>
     </w:lvl>
   </w:abstractNum>
-  <w:abstractNum w:abstractNumId="9" w15:restartNumberingAfterBreak="0">
+  <w:abstractNum w:abstractNumId="11" w15:restartNumberingAfterBreak="0">
     <w:nsid w:val="1E62474D"/>
     <w:multiLevelType w:val="hybridMultilevel"/>
     <w:tmpl w:val="2416AA24"/>
@@ -6655,7 +8527,7 @@
       </w:rPr>
     </w:lvl>
   </w:abstractNum>
-  <w:abstractNum w:abstractNumId="10" w15:restartNumberingAfterBreak="0">
+  <w:abstractNum w:abstractNumId="12" w15:restartNumberingAfterBreak="0">
     <w:nsid w:val="281C0551"/>
     <w:multiLevelType w:val="hybridMultilevel"/>
     <w:tmpl w:val="2AF8BFF8"/>
@@ -6768,7 +8640,7 @@
       </w:rPr>
     </w:lvl>
   </w:abstractNum>
-  <w:abstractNum w:abstractNumId="11" w15:restartNumberingAfterBreak="0">
+  <w:abstractNum w:abstractNumId="13" w15:restartNumberingAfterBreak="0">
     <w:nsid w:val="297A75B7"/>
     <w:multiLevelType w:val="hybridMultilevel"/>
     <w:tmpl w:val="8B9ED5BE"/>
@@ -6881,7 +8753,7 @@
       </w:rPr>
     </w:lvl>
   </w:abstractNum>
-  <w:abstractNum w:abstractNumId="12" w15:restartNumberingAfterBreak="0">
+  <w:abstractNum w:abstractNumId="14" w15:restartNumberingAfterBreak="0">
     <w:nsid w:val="29B945CD"/>
     <w:multiLevelType w:val="hybridMultilevel"/>
     <w:tmpl w:val="36466D20"/>
@@ -6994,7 +8866,7 @@
       </w:rPr>
     </w:lvl>
   </w:abstractNum>
-  <w:abstractNum w:abstractNumId="13" w15:restartNumberingAfterBreak="0">
+  <w:abstractNum w:abstractNumId="15" w15:restartNumberingAfterBreak="0">
     <w:nsid w:val="2EE552C3"/>
     <w:multiLevelType w:val="hybridMultilevel"/>
     <w:tmpl w:val="826AC0C6"/>
@@ -7107,7 +8979,7 @@
       </w:rPr>
     </w:lvl>
   </w:abstractNum>
-  <w:abstractNum w:abstractNumId="14" w15:restartNumberingAfterBreak="0">
+  <w:abstractNum w:abstractNumId="16" w15:restartNumberingAfterBreak="0">
     <w:nsid w:val="32AC3B71"/>
     <w:multiLevelType w:val="hybridMultilevel"/>
     <w:tmpl w:val="AC1E79D2"/>
@@ -7193,7 +9065,7 @@
       </w:pPr>
     </w:lvl>
   </w:abstractNum>
-  <w:abstractNum w:abstractNumId="15" w15:restartNumberingAfterBreak="0">
+  <w:abstractNum w:abstractNumId="17" w15:restartNumberingAfterBreak="0">
     <w:nsid w:val="33562835"/>
     <w:multiLevelType w:val="multilevel"/>
     <w:tmpl w:val="5D7012D6"/>
@@ -7306,7 +9178,7 @@
       </w:pPr>
     </w:lvl>
   </w:abstractNum>
-  <w:abstractNum w:abstractNumId="16" w15:restartNumberingAfterBreak="0">
+  <w:abstractNum w:abstractNumId="18" w15:restartNumberingAfterBreak="0">
     <w:nsid w:val="34D17090"/>
     <w:multiLevelType w:val="hybridMultilevel"/>
     <w:tmpl w:val="14101CE8"/>
@@ -7419,7 +9291,7 @@
       </w:rPr>
     </w:lvl>
   </w:abstractNum>
-  <w:abstractNum w:abstractNumId="17" w15:restartNumberingAfterBreak="0">
+  <w:abstractNum w:abstractNumId="19" w15:restartNumberingAfterBreak="0">
     <w:nsid w:val="35FB2206"/>
     <w:multiLevelType w:val="hybridMultilevel"/>
     <w:tmpl w:val="07801B76"/>
@@ -7532,7 +9404,7 @@
       </w:rPr>
     </w:lvl>
   </w:abstractNum>
-  <w:abstractNum w:abstractNumId="18" w15:restartNumberingAfterBreak="0">
+  <w:abstractNum w:abstractNumId="20" w15:restartNumberingAfterBreak="0">
     <w:nsid w:val="40053477"/>
     <w:multiLevelType w:val="hybridMultilevel"/>
     <w:tmpl w:val="9E966C64"/>
@@ -7618,7 +9490,7 @@
       </w:pPr>
     </w:lvl>
   </w:abstractNum>
-  <w:abstractNum w:abstractNumId="19" w15:restartNumberingAfterBreak="0">
+  <w:abstractNum w:abstractNumId="21" w15:restartNumberingAfterBreak="0">
     <w:nsid w:val="44EB34E6"/>
     <w:multiLevelType w:val="hybridMultilevel"/>
     <w:tmpl w:val="403E1538"/>
@@ -7731,7 +9603,7 @@
       </w:rPr>
     </w:lvl>
   </w:abstractNum>
-  <w:abstractNum w:abstractNumId="20" w15:restartNumberingAfterBreak="0">
+  <w:abstractNum w:abstractNumId="22" w15:restartNumberingAfterBreak="0">
     <w:nsid w:val="478E59CF"/>
     <w:multiLevelType w:val="hybridMultilevel"/>
     <w:tmpl w:val="1564E006"/>
@@ -7844,7 +9716,7 @@
       </w:rPr>
     </w:lvl>
   </w:abstractNum>
-  <w:abstractNum w:abstractNumId="21" w15:restartNumberingAfterBreak="0">
+  <w:abstractNum w:abstractNumId="23" w15:restartNumberingAfterBreak="0">
     <w:nsid w:val="47EC5C53"/>
     <w:multiLevelType w:val="hybridMultilevel"/>
     <w:tmpl w:val="613A76D0"/>
@@ -7957,7 +9829,7 @@
       </w:rPr>
     </w:lvl>
   </w:abstractNum>
-  <w:abstractNum w:abstractNumId="22" w15:restartNumberingAfterBreak="0">
+  <w:abstractNum w:abstractNumId="24" w15:restartNumberingAfterBreak="0">
     <w:nsid w:val="4F095B5A"/>
     <w:multiLevelType w:val="hybridMultilevel"/>
     <w:tmpl w:val="9CF02B3A"/>
@@ -8070,7 +9942,209 @@
       </w:rPr>
     </w:lvl>
   </w:abstractNum>
-  <w:abstractNum w:abstractNumId="23" w15:restartNumberingAfterBreak="0">
+  <w:abstractNum w:abstractNumId="25" w15:restartNumberingAfterBreak="0">
+    <w:nsid w:val="4FE42A6E"/>
+    <w:multiLevelType w:val="hybridMultilevel"/>
+    <w:tmpl w:val="1F96490A"/>
+    <w:lvl w:ilvl="0" w:tplc="240A0001">
+      <w:start w:val="1"/>
+      <w:numFmt w:val="bullet"/>
+      <w:lvlText w:val=""/>
+      <w:lvlJc w:val="left"/>
+      <w:pPr>
+        <w:ind w:left="840" w:hanging="360"/>
+      </w:pPr>
+      <w:rPr>
+        <w:rFonts w:ascii="Symbol" w:hAnsi="Symbol" w:hint="default"/>
+      </w:rPr>
+    </w:lvl>
+    <w:lvl w:ilvl="1" w:tplc="240A0003" w:tentative="1">
+      <w:start w:val="1"/>
+      <w:numFmt w:val="bullet"/>
+      <w:lvlText w:val="o"/>
+      <w:lvlJc w:val="left"/>
+      <w:pPr>
+        <w:ind w:left="1560" w:hanging="360"/>
+      </w:pPr>
+      <w:rPr>
+        <w:rFonts w:ascii="Courier New" w:hAnsi="Courier New" w:cs="Courier New" w:hint="default"/>
+      </w:rPr>
+    </w:lvl>
+    <w:lvl w:ilvl="2" w:tplc="240A0005" w:tentative="1">
+      <w:start w:val="1"/>
+      <w:numFmt w:val="bullet"/>
+      <w:lvlText w:val=""/>
+      <w:lvlJc w:val="left"/>
+      <w:pPr>
+        <w:ind w:left="2280" w:hanging="360"/>
+      </w:pPr>
+      <w:rPr>
+        <w:rFonts w:ascii="Wingdings" w:hAnsi="Wingdings" w:hint="default"/>
+      </w:rPr>
+    </w:lvl>
+    <w:lvl w:ilvl="3" w:tplc="240A0001" w:tentative="1">
+      <w:start w:val="1"/>
+      <w:numFmt w:val="bullet"/>
+      <w:lvlText w:val=""/>
+      <w:lvlJc w:val="left"/>
+      <w:pPr>
+        <w:ind w:left="3000" w:hanging="360"/>
+      </w:pPr>
+      <w:rPr>
+        <w:rFonts w:ascii="Symbol" w:hAnsi="Symbol" w:hint="default"/>
+      </w:rPr>
+    </w:lvl>
+    <w:lvl w:ilvl="4" w:tplc="240A0003" w:tentative="1">
+      <w:start w:val="1"/>
+      <w:numFmt w:val="bullet"/>
+      <w:lvlText w:val="o"/>
+      <w:lvlJc w:val="left"/>
+      <w:pPr>
+        <w:ind w:left="3720" w:hanging="360"/>
+      </w:pPr>
+      <w:rPr>
+        <w:rFonts w:ascii="Courier New" w:hAnsi="Courier New" w:cs="Courier New" w:hint="default"/>
+      </w:rPr>
+    </w:lvl>
+    <w:lvl w:ilvl="5" w:tplc="240A0005" w:tentative="1">
+      <w:start w:val="1"/>
+      <w:numFmt w:val="bullet"/>
+      <w:lvlText w:val=""/>
+      <w:lvlJc w:val="left"/>
+      <w:pPr>
+        <w:ind w:left="4440" w:hanging="360"/>
+      </w:pPr>
+      <w:rPr>
+        <w:rFonts w:ascii="Wingdings" w:hAnsi="Wingdings" w:hint="default"/>
+      </w:rPr>
+    </w:lvl>
+    <w:lvl w:ilvl="6" w:tplc="240A0001" w:tentative="1">
+      <w:start w:val="1"/>
+      <w:numFmt w:val="bullet"/>
+      <w:lvlText w:val=""/>
+      <w:lvlJc w:val="left"/>
+      <w:pPr>
+        <w:ind w:left="5160" w:hanging="360"/>
+      </w:pPr>
+      <w:rPr>
+        <w:rFonts w:ascii="Symbol" w:hAnsi="Symbol" w:hint="default"/>
+      </w:rPr>
+    </w:lvl>
+    <w:lvl w:ilvl="7" w:tplc="240A0003" w:tentative="1">
+      <w:start w:val="1"/>
+      <w:numFmt w:val="bullet"/>
+      <w:lvlText w:val="o"/>
+      <w:lvlJc w:val="left"/>
+      <w:pPr>
+        <w:ind w:left="5880" w:hanging="360"/>
+      </w:pPr>
+      <w:rPr>
+        <w:rFonts w:ascii="Courier New" w:hAnsi="Courier New" w:cs="Courier New" w:hint="default"/>
+      </w:rPr>
+    </w:lvl>
+    <w:lvl w:ilvl="8" w:tplc="240A0005" w:tentative="1">
+      <w:start w:val="1"/>
+      <w:numFmt w:val="bullet"/>
+      <w:lvlText w:val=""/>
+      <w:lvlJc w:val="left"/>
+      <w:pPr>
+        <w:ind w:left="6600" w:hanging="360"/>
+      </w:pPr>
+      <w:rPr>
+        <w:rFonts w:ascii="Wingdings" w:hAnsi="Wingdings" w:hint="default"/>
+      </w:rPr>
+    </w:lvl>
+  </w:abstractNum>
+  <w:abstractNum w:abstractNumId="26" w15:restartNumberingAfterBreak="0">
+    <w:nsid w:val="54B3130F"/>
+    <w:multiLevelType w:val="hybridMultilevel"/>
+    <w:tmpl w:val="AEFEB41E"/>
+    <w:lvl w:ilvl="0" w:tplc="240A0011">
+      <w:start w:val="1"/>
+      <w:numFmt w:val="decimal"/>
+      <w:lvlText w:val="%1)"/>
+      <w:lvlJc w:val="left"/>
+      <w:pPr>
+        <w:ind w:left="720" w:hanging="360"/>
+      </w:pPr>
+      <w:rPr>
+        <w:rFonts w:hint="default"/>
+      </w:rPr>
+    </w:lvl>
+    <w:lvl w:ilvl="1" w:tplc="240A0019" w:tentative="1">
+      <w:start w:val="1"/>
+      <w:numFmt w:val="lowerLetter"/>
+      <w:lvlText w:val="%2."/>
+      <w:lvlJc w:val="left"/>
+      <w:pPr>
+        <w:ind w:left="1440" w:hanging="360"/>
+      </w:pPr>
+    </w:lvl>
+    <w:lvl w:ilvl="2" w:tplc="240A001B" w:tentative="1">
+      <w:start w:val="1"/>
+      <w:numFmt w:val="lowerRoman"/>
+      <w:lvlText w:val="%3."/>
+      <w:lvlJc w:val="right"/>
+      <w:pPr>
+        <w:ind w:left="2160" w:hanging="180"/>
+      </w:pPr>
+    </w:lvl>
+    <w:lvl w:ilvl="3" w:tplc="240A000F" w:tentative="1">
+      <w:start w:val="1"/>
+      <w:numFmt w:val="decimal"/>
+      <w:lvlText w:val="%4."/>
+      <w:lvlJc w:val="left"/>
+      <w:pPr>
+        <w:ind w:left="2880" w:hanging="360"/>
+      </w:pPr>
+    </w:lvl>
+    <w:lvl w:ilvl="4" w:tplc="240A0019" w:tentative="1">
+      <w:start w:val="1"/>
+      <w:numFmt w:val="lowerLetter"/>
+      <w:lvlText w:val="%5."/>
+      <w:lvlJc w:val="left"/>
+      <w:pPr>
+        <w:ind w:left="3600" w:hanging="360"/>
+      </w:pPr>
+    </w:lvl>
+    <w:lvl w:ilvl="5" w:tplc="240A001B" w:tentative="1">
+      <w:start w:val="1"/>
+      <w:numFmt w:val="lowerRoman"/>
+      <w:lvlText w:val="%6."/>
+      <w:lvlJc w:val="right"/>
+      <w:pPr>
+        <w:ind w:left="4320" w:hanging="180"/>
+      </w:pPr>
+    </w:lvl>
+    <w:lvl w:ilvl="6" w:tplc="240A000F" w:tentative="1">
+      <w:start w:val="1"/>
+      <w:numFmt w:val="decimal"/>
+      <w:lvlText w:val="%7."/>
+      <w:lvlJc w:val="left"/>
+      <w:pPr>
+        <w:ind w:left="5040" w:hanging="360"/>
+      </w:pPr>
+    </w:lvl>
+    <w:lvl w:ilvl="7" w:tplc="240A0019" w:tentative="1">
+      <w:start w:val="1"/>
+      <w:numFmt w:val="lowerLetter"/>
+      <w:lvlText w:val="%8."/>
+      <w:lvlJc w:val="left"/>
+      <w:pPr>
+        <w:ind w:left="5760" w:hanging="360"/>
+      </w:pPr>
+    </w:lvl>
+    <w:lvl w:ilvl="8" w:tplc="240A001B" w:tentative="1">
+      <w:start w:val="1"/>
+      <w:numFmt w:val="lowerRoman"/>
+      <w:lvlText w:val="%9."/>
+      <w:lvlJc w:val="right"/>
+      <w:pPr>
+        <w:ind w:left="6480" w:hanging="180"/>
+      </w:pPr>
+    </w:lvl>
+  </w:abstractNum>
+  <w:abstractNum w:abstractNumId="27" w15:restartNumberingAfterBreak="0">
     <w:nsid w:val="54CE1B4D"/>
     <w:multiLevelType w:val="multilevel"/>
     <w:tmpl w:val="0ECE5100"/>
@@ -8219,7 +10293,7 @@
       </w:rPr>
     </w:lvl>
   </w:abstractNum>
-  <w:abstractNum w:abstractNumId="24" w15:restartNumberingAfterBreak="0">
+  <w:abstractNum w:abstractNumId="28" w15:restartNumberingAfterBreak="0">
     <w:nsid w:val="569F544E"/>
     <w:multiLevelType w:val="hybridMultilevel"/>
     <w:tmpl w:val="7AA45A06"/>
@@ -8332,7 +10406,7 @@
       </w:rPr>
     </w:lvl>
   </w:abstractNum>
-  <w:abstractNum w:abstractNumId="25" w15:restartNumberingAfterBreak="0">
+  <w:abstractNum w:abstractNumId="29" w15:restartNumberingAfterBreak="0">
     <w:nsid w:val="5E220ABE"/>
     <w:multiLevelType w:val="hybridMultilevel"/>
     <w:tmpl w:val="77D0DA4E"/>
@@ -8445,7 +10519,93 @@
       </w:rPr>
     </w:lvl>
   </w:abstractNum>
-  <w:abstractNum w:abstractNumId="26" w15:restartNumberingAfterBreak="0">
+  <w:abstractNum w:abstractNumId="30" w15:restartNumberingAfterBreak="0">
+    <w:nsid w:val="605D1687"/>
+    <w:multiLevelType w:val="hybridMultilevel"/>
+    <w:tmpl w:val="0E764AFC"/>
+    <w:lvl w:ilvl="0" w:tplc="FFFFFFFF">
+      <w:start w:val="1"/>
+      <w:numFmt w:val="decimal"/>
+      <w:lvlText w:val="%1."/>
+      <w:lvlJc w:val="left"/>
+      <w:pPr>
+        <w:ind w:left="720" w:hanging="360"/>
+      </w:pPr>
+    </w:lvl>
+    <w:lvl w:ilvl="1" w:tplc="FFFFFFFF" w:tentative="1">
+      <w:start w:val="1"/>
+      <w:numFmt w:val="lowerLetter"/>
+      <w:lvlText w:val="%2."/>
+      <w:lvlJc w:val="left"/>
+      <w:pPr>
+        <w:ind w:left="1440" w:hanging="360"/>
+      </w:pPr>
+    </w:lvl>
+    <w:lvl w:ilvl="2" w:tplc="FFFFFFFF" w:tentative="1">
+      <w:start w:val="1"/>
+      <w:numFmt w:val="lowerRoman"/>
+      <w:lvlText w:val="%3."/>
+      <w:lvlJc w:val="right"/>
+      <w:pPr>
+        <w:ind w:left="2160" w:hanging="180"/>
+      </w:pPr>
+    </w:lvl>
+    <w:lvl w:ilvl="3" w:tplc="FFFFFFFF" w:tentative="1">
+      <w:start w:val="1"/>
+      <w:numFmt w:val="decimal"/>
+      <w:lvlText w:val="%4."/>
+      <w:lvlJc w:val="left"/>
+      <w:pPr>
+        <w:ind w:left="2880" w:hanging="360"/>
+      </w:pPr>
+    </w:lvl>
+    <w:lvl w:ilvl="4" w:tplc="FFFFFFFF" w:tentative="1">
+      <w:start w:val="1"/>
+      <w:numFmt w:val="lowerLetter"/>
+      <w:lvlText w:val="%5."/>
+      <w:lvlJc w:val="left"/>
+      <w:pPr>
+        <w:ind w:left="3600" w:hanging="360"/>
+      </w:pPr>
+    </w:lvl>
+    <w:lvl w:ilvl="5" w:tplc="FFFFFFFF" w:tentative="1">
+      <w:start w:val="1"/>
+      <w:numFmt w:val="lowerRoman"/>
+      <w:lvlText w:val="%6."/>
+      <w:lvlJc w:val="right"/>
+      <w:pPr>
+        <w:ind w:left="4320" w:hanging="180"/>
+      </w:pPr>
+    </w:lvl>
+    <w:lvl w:ilvl="6" w:tplc="FFFFFFFF" w:tentative="1">
+      <w:start w:val="1"/>
+      <w:numFmt w:val="decimal"/>
+      <w:lvlText w:val="%7."/>
+      <w:lvlJc w:val="left"/>
+      <w:pPr>
+        <w:ind w:left="5040" w:hanging="360"/>
+      </w:pPr>
+    </w:lvl>
+    <w:lvl w:ilvl="7" w:tplc="FFFFFFFF" w:tentative="1">
+      <w:start w:val="1"/>
+      <w:numFmt w:val="lowerLetter"/>
+      <w:lvlText w:val="%8."/>
+      <w:lvlJc w:val="left"/>
+      <w:pPr>
+        <w:ind w:left="5760" w:hanging="360"/>
+      </w:pPr>
+    </w:lvl>
+    <w:lvl w:ilvl="8" w:tplc="FFFFFFFF" w:tentative="1">
+      <w:start w:val="1"/>
+      <w:numFmt w:val="lowerRoman"/>
+      <w:lvlText w:val="%9."/>
+      <w:lvlJc w:val="right"/>
+      <w:pPr>
+        <w:ind w:left="6480" w:hanging="180"/>
+      </w:pPr>
+    </w:lvl>
+  </w:abstractNum>
+  <w:abstractNum w:abstractNumId="31" w15:restartNumberingAfterBreak="0">
     <w:nsid w:val="65E67ECC"/>
     <w:multiLevelType w:val="hybridMultilevel"/>
     <w:tmpl w:val="511C1E6C"/>
@@ -8558,7 +10718,7 @@
       </w:rPr>
     </w:lvl>
   </w:abstractNum>
-  <w:abstractNum w:abstractNumId="27" w15:restartNumberingAfterBreak="0">
+  <w:abstractNum w:abstractNumId="32" w15:restartNumberingAfterBreak="0">
     <w:nsid w:val="68100125"/>
     <w:multiLevelType w:val="hybridMultilevel"/>
     <w:tmpl w:val="278A3E6A"/>
@@ -8671,7 +10831,120 @@
       </w:rPr>
     </w:lvl>
   </w:abstractNum>
-  <w:abstractNum w:abstractNumId="28" w15:restartNumberingAfterBreak="0">
+  <w:abstractNum w:abstractNumId="33" w15:restartNumberingAfterBreak="0">
+    <w:nsid w:val="699001D9"/>
+    <w:multiLevelType w:val="hybridMultilevel"/>
+    <w:tmpl w:val="2F74BA08"/>
+    <w:lvl w:ilvl="0" w:tplc="240A0001">
+      <w:start w:val="1"/>
+      <w:numFmt w:val="bullet"/>
+      <w:lvlText w:val=""/>
+      <w:lvlJc w:val="left"/>
+      <w:pPr>
+        <w:ind w:left="720" w:hanging="360"/>
+      </w:pPr>
+      <w:rPr>
+        <w:rFonts w:ascii="Symbol" w:hAnsi="Symbol" w:hint="default"/>
+      </w:rPr>
+    </w:lvl>
+    <w:lvl w:ilvl="1" w:tplc="240A0003" w:tentative="1">
+      <w:start w:val="1"/>
+      <w:numFmt w:val="bullet"/>
+      <w:lvlText w:val="o"/>
+      <w:lvlJc w:val="left"/>
+      <w:pPr>
+        <w:ind w:left="1440" w:hanging="360"/>
+      </w:pPr>
+      <w:rPr>
+        <w:rFonts w:ascii="Courier New" w:hAnsi="Courier New" w:cs="Courier New" w:hint="default"/>
+      </w:rPr>
+    </w:lvl>
+    <w:lvl w:ilvl="2" w:tplc="240A0005" w:tentative="1">
+      <w:start w:val="1"/>
+      <w:numFmt w:val="bullet"/>
+      <w:lvlText w:val=""/>
+      <w:lvlJc w:val="left"/>
+      <w:pPr>
+        <w:ind w:left="2160" w:hanging="360"/>
+      </w:pPr>
+      <w:rPr>
+        <w:rFonts w:ascii="Wingdings" w:hAnsi="Wingdings" w:hint="default"/>
+      </w:rPr>
+    </w:lvl>
+    <w:lvl w:ilvl="3" w:tplc="240A0001" w:tentative="1">
+      <w:start w:val="1"/>
+      <w:numFmt w:val="bullet"/>
+      <w:lvlText w:val=""/>
+      <w:lvlJc w:val="left"/>
+      <w:pPr>
+        <w:ind w:left="2880" w:hanging="360"/>
+      </w:pPr>
+      <w:rPr>
+        <w:rFonts w:ascii="Symbol" w:hAnsi="Symbol" w:hint="default"/>
+      </w:rPr>
+    </w:lvl>
+    <w:lvl w:ilvl="4" w:tplc="240A0003" w:tentative="1">
+      <w:start w:val="1"/>
+      <w:numFmt w:val="bullet"/>
+      <w:lvlText w:val="o"/>
+      <w:lvlJc w:val="left"/>
+      <w:pPr>
+        <w:ind w:left="3600" w:hanging="360"/>
+      </w:pPr>
+      <w:rPr>
+        <w:rFonts w:ascii="Courier New" w:hAnsi="Courier New" w:cs="Courier New" w:hint="default"/>
+      </w:rPr>
+    </w:lvl>
+    <w:lvl w:ilvl="5" w:tplc="240A0005" w:tentative="1">
+      <w:start w:val="1"/>
+      <w:numFmt w:val="bullet"/>
+      <w:lvlText w:val=""/>
+      <w:lvlJc w:val="left"/>
+      <w:pPr>
+        <w:ind w:left="4320" w:hanging="360"/>
+      </w:pPr>
+      <w:rPr>
+        <w:rFonts w:ascii="Wingdings" w:hAnsi="Wingdings" w:hint="default"/>
+      </w:rPr>
+    </w:lvl>
+    <w:lvl w:ilvl="6" w:tplc="240A0001" w:tentative="1">
+      <w:start w:val="1"/>
+      <w:numFmt w:val="bullet"/>
+      <w:lvlText w:val=""/>
+      <w:lvlJc w:val="left"/>
+      <w:pPr>
+        <w:ind w:left="5040" w:hanging="360"/>
+      </w:pPr>
+      <w:rPr>
+        <w:rFonts w:ascii="Symbol" w:hAnsi="Symbol" w:hint="default"/>
+      </w:rPr>
+    </w:lvl>
+    <w:lvl w:ilvl="7" w:tplc="240A0003" w:tentative="1">
+      <w:start w:val="1"/>
+      <w:numFmt w:val="bullet"/>
+      <w:lvlText w:val="o"/>
+      <w:lvlJc w:val="left"/>
+      <w:pPr>
+        <w:ind w:left="5760" w:hanging="360"/>
+      </w:pPr>
+      <w:rPr>
+        <w:rFonts w:ascii="Courier New" w:hAnsi="Courier New" w:cs="Courier New" w:hint="default"/>
+      </w:rPr>
+    </w:lvl>
+    <w:lvl w:ilvl="8" w:tplc="240A0005" w:tentative="1">
+      <w:start w:val="1"/>
+      <w:numFmt w:val="bullet"/>
+      <w:lvlText w:val=""/>
+      <w:lvlJc w:val="left"/>
+      <w:pPr>
+        <w:ind w:left="6480" w:hanging="360"/>
+      </w:pPr>
+      <w:rPr>
+        <w:rFonts w:ascii="Wingdings" w:hAnsi="Wingdings" w:hint="default"/>
+      </w:rPr>
+    </w:lvl>
+  </w:abstractNum>
+  <w:abstractNum w:abstractNumId="34" w15:restartNumberingAfterBreak="0">
     <w:nsid w:val="69FF184C"/>
     <w:multiLevelType w:val="hybridMultilevel"/>
     <w:tmpl w:val="633AFBFA"/>
@@ -8784,7 +11057,120 @@
       </w:rPr>
     </w:lvl>
   </w:abstractNum>
-  <w:abstractNum w:abstractNumId="29" w15:restartNumberingAfterBreak="0">
+  <w:abstractNum w:abstractNumId="35" w15:restartNumberingAfterBreak="0">
+    <w:nsid w:val="6C89027F"/>
+    <w:multiLevelType w:val="hybridMultilevel"/>
+    <w:tmpl w:val="C922C7BE"/>
+    <w:lvl w:ilvl="0" w:tplc="240A0001">
+      <w:start w:val="1"/>
+      <w:numFmt w:val="bullet"/>
+      <w:lvlText w:val=""/>
+      <w:lvlJc w:val="left"/>
+      <w:pPr>
+        <w:ind w:left="720" w:hanging="360"/>
+      </w:pPr>
+      <w:rPr>
+        <w:rFonts w:ascii="Symbol" w:hAnsi="Symbol" w:hint="default"/>
+      </w:rPr>
+    </w:lvl>
+    <w:lvl w:ilvl="1" w:tplc="240A0003" w:tentative="1">
+      <w:start w:val="1"/>
+      <w:numFmt w:val="bullet"/>
+      <w:lvlText w:val="o"/>
+      <w:lvlJc w:val="left"/>
+      <w:pPr>
+        <w:ind w:left="1440" w:hanging="360"/>
+      </w:pPr>
+      <w:rPr>
+        <w:rFonts w:ascii="Courier New" w:hAnsi="Courier New" w:cs="Courier New" w:hint="default"/>
+      </w:rPr>
+    </w:lvl>
+    <w:lvl w:ilvl="2" w:tplc="240A0005" w:tentative="1">
+      <w:start w:val="1"/>
+      <w:numFmt w:val="bullet"/>
+      <w:lvlText w:val=""/>
+      <w:lvlJc w:val="left"/>
+      <w:pPr>
+        <w:ind w:left="2160" w:hanging="360"/>
+      </w:pPr>
+      <w:rPr>
+        <w:rFonts w:ascii="Wingdings" w:hAnsi="Wingdings" w:hint="default"/>
+      </w:rPr>
+    </w:lvl>
+    <w:lvl w:ilvl="3" w:tplc="240A0001" w:tentative="1">
+      <w:start w:val="1"/>
+      <w:numFmt w:val="bullet"/>
+      <w:lvlText w:val=""/>
+      <w:lvlJc w:val="left"/>
+      <w:pPr>
+        <w:ind w:left="2880" w:hanging="360"/>
+      </w:pPr>
+      <w:rPr>
+        <w:rFonts w:ascii="Symbol" w:hAnsi="Symbol" w:hint="default"/>
+      </w:rPr>
+    </w:lvl>
+    <w:lvl w:ilvl="4" w:tplc="240A0003" w:tentative="1">
+      <w:start w:val="1"/>
+      <w:numFmt w:val="bullet"/>
+      <w:lvlText w:val="o"/>
+      <w:lvlJc w:val="left"/>
+      <w:pPr>
+        <w:ind w:left="3600" w:hanging="360"/>
+      </w:pPr>
+      <w:rPr>
+        <w:rFonts w:ascii="Courier New" w:hAnsi="Courier New" w:cs="Courier New" w:hint="default"/>
+      </w:rPr>
+    </w:lvl>
+    <w:lvl w:ilvl="5" w:tplc="240A0005" w:tentative="1">
+      <w:start w:val="1"/>
+      <w:numFmt w:val="bullet"/>
+      <w:lvlText w:val=""/>
+      <w:lvlJc w:val="left"/>
+      <w:pPr>
+        <w:ind w:left="4320" w:hanging="360"/>
+      </w:pPr>
+      <w:rPr>
+        <w:rFonts w:ascii="Wingdings" w:hAnsi="Wingdings" w:hint="default"/>
+      </w:rPr>
+    </w:lvl>
+    <w:lvl w:ilvl="6" w:tplc="240A0001" w:tentative="1">
+      <w:start w:val="1"/>
+      <w:numFmt w:val="bullet"/>
+      <w:lvlText w:val=""/>
+      <w:lvlJc w:val="left"/>
+      <w:pPr>
+        <w:ind w:left="5040" w:hanging="360"/>
+      </w:pPr>
+      <w:rPr>
+        <w:rFonts w:ascii="Symbol" w:hAnsi="Symbol" w:hint="default"/>
+      </w:rPr>
+    </w:lvl>
+    <w:lvl w:ilvl="7" w:tplc="240A0003" w:tentative="1">
+      <w:start w:val="1"/>
+      <w:numFmt w:val="bullet"/>
+      <w:lvlText w:val="o"/>
+      <w:lvlJc w:val="left"/>
+      <w:pPr>
+        <w:ind w:left="5760" w:hanging="360"/>
+      </w:pPr>
+      <w:rPr>
+        <w:rFonts w:ascii="Courier New" w:hAnsi="Courier New" w:cs="Courier New" w:hint="default"/>
+      </w:rPr>
+    </w:lvl>
+    <w:lvl w:ilvl="8" w:tplc="240A0005" w:tentative="1">
+      <w:start w:val="1"/>
+      <w:numFmt w:val="bullet"/>
+      <w:lvlText w:val=""/>
+      <w:lvlJc w:val="left"/>
+      <w:pPr>
+        <w:ind w:left="6480" w:hanging="360"/>
+      </w:pPr>
+      <w:rPr>
+        <w:rFonts w:ascii="Wingdings" w:hAnsi="Wingdings" w:hint="default"/>
+      </w:rPr>
+    </w:lvl>
+  </w:abstractNum>
+  <w:abstractNum w:abstractNumId="36" w15:restartNumberingAfterBreak="0">
     <w:nsid w:val="6CD56F3A"/>
     <w:multiLevelType w:val="hybridMultilevel"/>
     <w:tmpl w:val="89700B26"/>
@@ -8897,7 +11283,7 @@
       </w:rPr>
     </w:lvl>
   </w:abstractNum>
-  <w:abstractNum w:abstractNumId="30" w15:restartNumberingAfterBreak="0">
+  <w:abstractNum w:abstractNumId="37" w15:restartNumberingAfterBreak="0">
     <w:nsid w:val="70FF4749"/>
     <w:multiLevelType w:val="hybridMultilevel"/>
     <w:tmpl w:val="BF245B38"/>
@@ -9010,7 +11396,7 @@
       </w:rPr>
     </w:lvl>
   </w:abstractNum>
-  <w:abstractNum w:abstractNumId="31" w15:restartNumberingAfterBreak="0">
+  <w:abstractNum w:abstractNumId="38" w15:restartNumberingAfterBreak="0">
     <w:nsid w:val="76753576"/>
     <w:multiLevelType w:val="hybridMultilevel"/>
     <w:tmpl w:val="6F30205E"/>
@@ -9123,7 +11509,7 @@
       </w:rPr>
     </w:lvl>
   </w:abstractNum>
-  <w:abstractNum w:abstractNumId="32" w15:restartNumberingAfterBreak="0">
+  <w:abstractNum w:abstractNumId="39" w15:restartNumberingAfterBreak="0">
     <w:nsid w:val="767F3D51"/>
     <w:multiLevelType w:val="multilevel"/>
     <w:tmpl w:val="079EAF22"/>
@@ -9236,7 +11622,7 @@
       </w:pPr>
     </w:lvl>
   </w:abstractNum>
-  <w:abstractNum w:abstractNumId="33" w15:restartNumberingAfterBreak="0">
+  <w:abstractNum w:abstractNumId="40" w15:restartNumberingAfterBreak="0">
     <w:nsid w:val="7C632629"/>
     <w:multiLevelType w:val="hybridMultilevel"/>
     <w:tmpl w:val="7E506B80"/>
@@ -9350,106 +11736,127 @@
     </w:lvl>
   </w:abstractNum>
   <w:num w:numId="1" w16cid:durableId="437068328">
+    <w:abstractNumId w:val="3"/>
+  </w:num>
+  <w:num w:numId="2" w16cid:durableId="1249732259">
+    <w:abstractNumId w:val="17"/>
+  </w:num>
+  <w:num w:numId="3" w16cid:durableId="1116868150">
+    <w:abstractNumId w:val="27"/>
+  </w:num>
+  <w:num w:numId="4" w16cid:durableId="555048828">
+    <w:abstractNumId w:val="37"/>
+  </w:num>
+  <w:num w:numId="5" w16cid:durableId="1407217364">
+    <w:abstractNumId w:val="39"/>
+  </w:num>
+  <w:num w:numId="6" w16cid:durableId="1790201731">
+    <w:abstractNumId w:val="4"/>
+  </w:num>
+  <w:num w:numId="7" w16cid:durableId="1637759143">
+    <w:abstractNumId w:val="9"/>
+  </w:num>
+  <w:num w:numId="8" w16cid:durableId="892546308">
+    <w:abstractNumId w:val="20"/>
+  </w:num>
+  <w:num w:numId="9" w16cid:durableId="1625229688">
+    <w:abstractNumId w:val="36"/>
+  </w:num>
+  <w:num w:numId="10" w16cid:durableId="1115830828">
+    <w:abstractNumId w:val="40"/>
+  </w:num>
+  <w:num w:numId="11" w16cid:durableId="125317504">
+    <w:abstractNumId w:val="21"/>
+  </w:num>
+  <w:num w:numId="12" w16cid:durableId="6635537">
+    <w:abstractNumId w:val="8"/>
+  </w:num>
+  <w:num w:numId="13" w16cid:durableId="684598627">
     <w:abstractNumId w:val="1"/>
   </w:num>
-  <w:num w:numId="2" w16cid:durableId="1249732259">
+  <w:num w:numId="14" w16cid:durableId="1606035361">
+    <w:abstractNumId w:val="5"/>
+  </w:num>
+  <w:num w:numId="15" w16cid:durableId="1430274032">
+    <w:abstractNumId w:val="7"/>
+  </w:num>
+  <w:num w:numId="16" w16cid:durableId="162356187">
+    <w:abstractNumId w:val="14"/>
+  </w:num>
+  <w:num w:numId="17" w16cid:durableId="740518266">
+    <w:abstractNumId w:val="19"/>
+  </w:num>
+  <w:num w:numId="18" w16cid:durableId="645009564">
+    <w:abstractNumId w:val="29"/>
+  </w:num>
+  <w:num w:numId="19" w16cid:durableId="230968328">
+    <w:abstractNumId w:val="10"/>
+  </w:num>
+  <w:num w:numId="20" w16cid:durableId="1790929767">
+    <w:abstractNumId w:val="11"/>
+  </w:num>
+  <w:num w:numId="21" w16cid:durableId="380793542">
+    <w:abstractNumId w:val="16"/>
+  </w:num>
+  <w:num w:numId="22" w16cid:durableId="1147434233">
+    <w:abstractNumId w:val="24"/>
+  </w:num>
+  <w:num w:numId="23" w16cid:durableId="1074276605">
+    <w:abstractNumId w:val="12"/>
+  </w:num>
+  <w:num w:numId="24" w16cid:durableId="644624401">
+    <w:abstractNumId w:val="13"/>
+  </w:num>
+  <w:num w:numId="25" w16cid:durableId="1777557604">
+    <w:abstractNumId w:val="18"/>
+  </w:num>
+  <w:num w:numId="26" w16cid:durableId="618685284">
+    <w:abstractNumId w:val="23"/>
+  </w:num>
+  <w:num w:numId="27" w16cid:durableId="1071653752">
+    <w:abstractNumId w:val="32"/>
+  </w:num>
+  <w:num w:numId="28" w16cid:durableId="1723358239">
+    <w:abstractNumId w:val="34"/>
+  </w:num>
+  <w:num w:numId="29" w16cid:durableId="231502042">
     <w:abstractNumId w:val="15"/>
   </w:num>
-  <w:num w:numId="3" w16cid:durableId="1116868150">
-    <w:abstractNumId w:val="23"/>
+  <w:num w:numId="30" w16cid:durableId="1615672159">
+    <w:abstractNumId w:val="6"/>
   </w:num>
-  <w:num w:numId="4" w16cid:durableId="555048828">
+  <w:num w:numId="31" w16cid:durableId="1314796526">
+    <w:abstractNumId w:val="38"/>
+  </w:num>
+  <w:num w:numId="32" w16cid:durableId="2084520162">
+    <w:abstractNumId w:val="28"/>
+  </w:num>
+  <w:num w:numId="33" w16cid:durableId="1780173980">
+    <w:abstractNumId w:val="22"/>
+  </w:num>
+  <w:num w:numId="34" w16cid:durableId="722486785">
+    <w:abstractNumId w:val="31"/>
+  </w:num>
+  <w:num w:numId="35" w16cid:durableId="63531253">
+    <w:abstractNumId w:val="25"/>
+  </w:num>
+  <w:num w:numId="36" w16cid:durableId="514462259">
+    <w:abstractNumId w:val="26"/>
+  </w:num>
+  <w:num w:numId="37" w16cid:durableId="187569987">
+    <w:abstractNumId w:val="2"/>
+  </w:num>
+  <w:num w:numId="38" w16cid:durableId="1976639820">
     <w:abstractNumId w:val="30"/>
   </w:num>
-  <w:num w:numId="5" w16cid:durableId="1407217364">
-    <w:abstractNumId w:val="32"/>
+  <w:num w:numId="39" w16cid:durableId="1998150882">
+    <w:abstractNumId w:val="0"/>
   </w:num>
-  <w:num w:numId="6" w16cid:durableId="1790201731">
-    <w:abstractNumId w:val="2"/>
-  </w:num>
-  <w:num w:numId="7" w16cid:durableId="1637759143">
-    <w:abstractNumId w:val="7"/>
-  </w:num>
-  <w:num w:numId="8" w16cid:durableId="892546308">
-    <w:abstractNumId w:val="18"/>
-  </w:num>
-  <w:num w:numId="9" w16cid:durableId="1625229688">
-    <w:abstractNumId w:val="29"/>
-  </w:num>
-  <w:num w:numId="10" w16cid:durableId="1115830828">
+  <w:num w:numId="40" w16cid:durableId="588317478">
     <w:abstractNumId w:val="33"/>
   </w:num>
-  <w:num w:numId="11" w16cid:durableId="125317504">
-    <w:abstractNumId w:val="19"/>
-  </w:num>
-  <w:num w:numId="12" w16cid:durableId="6635537">
-    <w:abstractNumId w:val="6"/>
-  </w:num>
-  <w:num w:numId="13" w16cid:durableId="684598627">
-    <w:abstractNumId w:val="0"/>
-  </w:num>
-  <w:num w:numId="14" w16cid:durableId="1606035361">
-    <w:abstractNumId w:val="3"/>
-  </w:num>
-  <w:num w:numId="15" w16cid:durableId="1430274032">
-    <w:abstractNumId w:val="5"/>
-  </w:num>
-  <w:num w:numId="16" w16cid:durableId="162356187">
-    <w:abstractNumId w:val="12"/>
-  </w:num>
-  <w:num w:numId="17" w16cid:durableId="740518266">
-    <w:abstractNumId w:val="17"/>
-  </w:num>
-  <w:num w:numId="18" w16cid:durableId="645009564">
-    <w:abstractNumId w:val="25"/>
-  </w:num>
-  <w:num w:numId="19" w16cid:durableId="230968328">
-    <w:abstractNumId w:val="8"/>
-  </w:num>
-  <w:num w:numId="20" w16cid:durableId="1790929767">
-    <w:abstractNumId w:val="9"/>
-  </w:num>
-  <w:num w:numId="21" w16cid:durableId="380793542">
-    <w:abstractNumId w:val="14"/>
-  </w:num>
-  <w:num w:numId="22" w16cid:durableId="1147434233">
-    <w:abstractNumId w:val="22"/>
-  </w:num>
-  <w:num w:numId="23" w16cid:durableId="1074276605">
-    <w:abstractNumId w:val="10"/>
-  </w:num>
-  <w:num w:numId="24" w16cid:durableId="644624401">
-    <w:abstractNumId w:val="11"/>
-  </w:num>
-  <w:num w:numId="25" w16cid:durableId="1777557604">
-    <w:abstractNumId w:val="16"/>
-  </w:num>
-  <w:num w:numId="26" w16cid:durableId="618685284">
-    <w:abstractNumId w:val="21"/>
-  </w:num>
-  <w:num w:numId="27" w16cid:durableId="1071653752">
-    <w:abstractNumId w:val="27"/>
-  </w:num>
-  <w:num w:numId="28" w16cid:durableId="1723358239">
-    <w:abstractNumId w:val="28"/>
-  </w:num>
-  <w:num w:numId="29" w16cid:durableId="231502042">
-    <w:abstractNumId w:val="13"/>
-  </w:num>
-  <w:num w:numId="30" w16cid:durableId="1615672159">
-    <w:abstractNumId w:val="4"/>
-  </w:num>
-  <w:num w:numId="31" w16cid:durableId="1314796526">
-    <w:abstractNumId w:val="31"/>
-  </w:num>
-  <w:num w:numId="32" w16cid:durableId="2084520162">
-    <w:abstractNumId w:val="24"/>
-  </w:num>
-  <w:num w:numId="33" w16cid:durableId="1780173980">
-    <w:abstractNumId w:val="20"/>
-  </w:num>
-  <w:num w:numId="34" w16cid:durableId="722486785">
-    <w:abstractNumId w:val="26"/>
+  <w:num w:numId="41" w16cid:durableId="371152240">
+    <w:abstractNumId w:val="35"/>
   </w:num>
 </w:numbering>
 </file>
@@ -9947,6 +12354,25 @@
       <w:shd w:val="clear" w:color="auto" w:fill="E1DFDD"/>
     </w:rPr>
   </w:style>
+  <w:style w:type="table" w:styleId="Tablaconcuadrcula">
+    <w:name w:val="Table Grid"/>
+    <w:basedOn w:val="Tablanormal"/>
+    <w:uiPriority w:val="39"/>
+    <w:rsid w:val="00B17BB2"/>
+    <w:pPr>
+      <w:spacing w:after="0" w:line="240" w:lineRule="auto"/>
+    </w:pPr>
+    <w:tblPr>
+      <w:tblBorders>
+        <w:top w:val="single" w:sz="4" w:space="0" w:color="auto"/>
+        <w:left w:val="single" w:sz="4" w:space="0" w:color="auto"/>
+        <w:bottom w:val="single" w:sz="4" w:space="0" w:color="auto"/>
+        <w:right w:val="single" w:sz="4" w:space="0" w:color="auto"/>
+        <w:insideH w:val="single" w:sz="4" w:space="0" w:color="auto"/>
+        <w:insideV w:val="single" w:sz="4" w:space="0" w:color="auto"/>
+      </w:tblBorders>
+    </w:tblPr>
+  </w:style>
 </w:styles>
 </file>
 
